--- a/OS/OS.docx
+++ b/OS/OS.docx
@@ -1475,6 +1475,273 @@
         </w:rPr>
         <w:t>16980</w:t>
       </w:r>
+    </w:p>
+    <w:p>
+      <w:pPr>
+        <w:rPr>
+          <w:lang w:val="fr-FR"/>
+        </w:rPr>
+      </w:pPr>
+      <w:r>
+        <w:rPr>
+          <w:lang w:val="fr-FR"/>
+        </w:rPr>
+        <w:drawing>
+          <wp:inline distT="0" distB="0" distL="0" distR="0" wp14:anchorId="0612116D" wp14:editId="59656F64">
+            <wp:extent cx="4124230" cy="2711450"/>
+            <wp:effectExtent l="0" t="0" r="0" b="0"/>
+            <wp:docPr id="1615988461" name="Picture 1" descr="A screenshot of a computer&#10;&#10;AI-generated content may be incorrect."/>
+            <wp:cNvGraphicFramePr>
+              <a:graphicFrameLocks xmlns:a="http://schemas.openxmlformats.org/drawingml/2006/main" noChangeAspect="1"/>
+            </wp:cNvGraphicFramePr>
+            <a:graphic xmlns:a="http://schemas.openxmlformats.org/drawingml/2006/main">
+              <a:graphicData uri="http://schemas.openxmlformats.org/drawingml/2006/picture">
+                <pic:pic xmlns:pic="http://schemas.openxmlformats.org/drawingml/2006/picture">
+                  <pic:nvPicPr>
+                    <pic:cNvPr id="1615988461" name="Picture 1" descr="A screenshot of a computer&#10;&#10;AI-generated content may be incorrect."/>
+                    <pic:cNvPicPr/>
+                  </pic:nvPicPr>
+                  <pic:blipFill>
+                    <a:blip r:embed="rId6"/>
+                    <a:stretch>
+                      <a:fillRect/>
+                    </a:stretch>
+                  </pic:blipFill>
+                  <pic:spPr>
+                    <a:xfrm>
+                      <a:off x="0" y="0"/>
+                      <a:ext cx="4126735" cy="2713097"/>
+                    </a:xfrm>
+                    <a:prstGeom prst="rect">
+                      <a:avLst/>
+                    </a:prstGeom>
+                  </pic:spPr>
+                </pic:pic>
+              </a:graphicData>
+            </a:graphic>
+          </wp:inline>
+        </w:drawing>
+      </w:r>
+    </w:p>
+    <w:p>
+      <w:pPr>
+        <w:rPr>
+          <w:lang w:val="fr-FR"/>
+        </w:rPr>
+      </w:pPr>
+    </w:p>
+    <w:p>
+      <w:pPr>
+        <w:rPr>
+          <w:lang w:val="fr-FR"/>
+        </w:rPr>
+      </w:pPr>
+    </w:p>
+    <w:p>
+      <w:pPr>
+        <w:rPr>
+          <w:lang w:val="fr-FR"/>
+        </w:rPr>
+      </w:pPr>
+      <w:r>
+        <w:rPr>
+          <w:lang w:val="fr-FR"/>
+        </w:rPr>
+        <w:t xml:space="preserve">2. </w:t>
+      </w:r>
+      <w:proofErr w:type="gramStart"/>
+      <w:r>
+        <w:rPr>
+          <w:lang w:val="fr-FR"/>
+        </w:rPr>
+        <w:t>OS.PATH</w:t>
+      </w:r>
+      <w:proofErr w:type="gramEnd"/>
+      <w:r>
+        <w:rPr>
+          <w:lang w:val="fr-FR"/>
+        </w:rPr>
+        <w:t xml:space="preserve"> module</w:t>
+      </w:r>
+    </w:p>
+    <w:p>
+      <w:pPr>
+        <w:rPr>
+          <w:lang w:val="fr-FR"/>
+        </w:rPr>
+      </w:pPr>
+      <w:r>
+        <w:rPr>
+          <w:lang w:val="fr-FR"/>
+        </w:rPr>
+        <w:drawing>
+          <wp:inline distT="0" distB="0" distL="0" distR="0" wp14:anchorId="3D32A8DC" wp14:editId="46B9EC12">
+            <wp:extent cx="4806950" cy="1951647"/>
+            <wp:effectExtent l="0" t="0" r="0" b="0"/>
+            <wp:docPr id="1891426391" name="Picture 1" descr="A screen shot of a computer&#10;&#10;AI-generated content may be incorrect."/>
+            <wp:cNvGraphicFramePr>
+              <a:graphicFrameLocks xmlns:a="http://schemas.openxmlformats.org/drawingml/2006/main" noChangeAspect="1"/>
+            </wp:cNvGraphicFramePr>
+            <a:graphic xmlns:a="http://schemas.openxmlformats.org/drawingml/2006/main">
+              <a:graphicData uri="http://schemas.openxmlformats.org/drawingml/2006/picture">
+                <pic:pic xmlns:pic="http://schemas.openxmlformats.org/drawingml/2006/picture">
+                  <pic:nvPicPr>
+                    <pic:cNvPr id="1891426391" name="Picture 1" descr="A screen shot of a computer&#10;&#10;AI-generated content may be incorrect."/>
+                    <pic:cNvPicPr/>
+                  </pic:nvPicPr>
+                  <pic:blipFill>
+                    <a:blip r:embed="rId7"/>
+                    <a:stretch>
+                      <a:fillRect/>
+                    </a:stretch>
+                  </pic:blipFill>
+                  <pic:spPr>
+                    <a:xfrm>
+                      <a:off x="0" y="0"/>
+                      <a:ext cx="4816574" cy="1955555"/>
+                    </a:xfrm>
+                    <a:prstGeom prst="rect">
+                      <a:avLst/>
+                    </a:prstGeom>
+                  </pic:spPr>
+                </pic:pic>
+              </a:graphicData>
+            </a:graphic>
+          </wp:inline>
+        </w:drawing>
+      </w:r>
+    </w:p>
+    <w:p>
+      <w:pPr>
+        <w:rPr>
+          <w:lang w:val="fr-FR"/>
+        </w:rPr>
+      </w:pPr>
+    </w:p>
+    <w:p>
+      <w:pPr>
+        <w:rPr>
+          <w:lang w:val="fr-FR"/>
+        </w:rPr>
+      </w:pPr>
+      <w:proofErr w:type="spellStart"/>
+      <w:proofErr w:type="gramStart"/>
+      <w:r>
+        <w:rPr>
+          <w:lang w:val="fr-FR"/>
+        </w:rPr>
+        <w:t>Os.path</w:t>
+      </w:r>
+      <w:proofErr w:type="gramEnd"/>
+      <w:r>
+        <w:rPr>
+          <w:lang w:val="fr-FR"/>
+        </w:rPr>
+        <w:t>.</w:t>
+      </w:r>
+      <w:proofErr w:type="gramStart"/>
+      <w:r>
+        <w:rPr>
+          <w:lang w:val="fr-FR"/>
+        </w:rPr>
+        <w:t>islink</w:t>
+      </w:r>
+      <w:proofErr w:type="spellEnd"/>
+      <w:r>
+        <w:rPr>
+          <w:lang w:val="fr-FR"/>
+        </w:rPr>
+        <w:t>(</w:t>
+      </w:r>
+      <w:proofErr w:type="gramEnd"/>
+      <w:r>
+        <w:rPr>
+          <w:lang w:val="fr-FR"/>
+        </w:rPr>
+        <w:t>« </w:t>
+      </w:r>
+      <w:proofErr w:type="spellStart"/>
+      <w:r>
+        <w:rPr>
+          <w:lang w:val="fr-FR"/>
+        </w:rPr>
+        <w:t>myos</w:t>
+      </w:r>
+      <w:proofErr w:type="spellEnd"/>
+      <w:r>
+        <w:rPr>
+          <w:lang w:val="fr-FR"/>
+        </w:rPr>
+        <w:t> »)</w:t>
+      </w:r>
+    </w:p>
+    <w:p>
+      <w:pPr>
+        <w:rPr>
+          <w:lang w:val="fr-FR"/>
+        </w:rPr>
+      </w:pPr>
+    </w:p>
+    <w:p>
+      <w:pPr>
+        <w:rPr>
+          <w:lang w:val="fr-FR"/>
+        </w:rPr>
+      </w:pPr>
+      <w:r>
+        <w:rPr>
+          <w:lang w:val="fr-FR"/>
+        </w:rPr>
+        <w:drawing>
+          <wp:inline distT="0" distB="0" distL="0" distR="0" wp14:anchorId="440763DE" wp14:editId="6FC0E425">
+            <wp:extent cx="6065182" cy="2844586"/>
+            <wp:effectExtent l="0" t="0" r="0" b="0"/>
+            <wp:docPr id="2094847010" name="Picture 1" descr="A screenshot of a computer&#10;&#10;AI-generated content may be incorrect."/>
+            <wp:cNvGraphicFramePr>
+              <a:graphicFrameLocks xmlns:a="http://schemas.openxmlformats.org/drawingml/2006/main" noChangeAspect="1"/>
+            </wp:cNvGraphicFramePr>
+            <a:graphic xmlns:a="http://schemas.openxmlformats.org/drawingml/2006/main">
+              <a:graphicData uri="http://schemas.openxmlformats.org/drawingml/2006/picture">
+                <pic:pic xmlns:pic="http://schemas.openxmlformats.org/drawingml/2006/picture">
+                  <pic:nvPicPr>
+                    <pic:cNvPr id="2094847010" name="Picture 1" descr="A screenshot of a computer&#10;&#10;AI-generated content may be incorrect."/>
+                    <pic:cNvPicPr/>
+                  </pic:nvPicPr>
+                  <pic:blipFill>
+                    <a:blip r:embed="rId8"/>
+                    <a:stretch>
+                      <a:fillRect/>
+                    </a:stretch>
+                  </pic:blipFill>
+                  <pic:spPr>
+                    <a:xfrm>
+                      <a:off x="0" y="0"/>
+                      <a:ext cx="6085938" cy="2854320"/>
+                    </a:xfrm>
+                    <a:prstGeom prst="rect">
+                      <a:avLst/>
+                    </a:prstGeom>
+                  </pic:spPr>
+                </pic:pic>
+              </a:graphicData>
+            </a:graphic>
+          </wp:inline>
+        </w:drawing>
+      </w:r>
+    </w:p>
+    <w:p>
+      <w:pPr>
+        <w:rPr>
+          <w:lang w:val="fr-FR"/>
+        </w:rPr>
+      </w:pPr>
+    </w:p>
+    <w:p>
+      <w:pPr>
+        <w:rPr>
+          <w:lang w:val="fr-FR"/>
+        </w:rPr>
+      </w:pPr>
     </w:p>
     <w:p>
       <w:pPr>

--- a/OS/OS.docx
+++ b/OS/OS.docx
@@ -60,42 +60,25 @@
       </w:r>
     </w:p>
     <w:p>
-      <w:proofErr w:type="spellStart"/>
-      <w:proofErr w:type="gramStart"/>
       <w:r>
         <w:t>Os.path</w:t>
       </w:r>
-      <w:proofErr w:type="spellEnd"/>
-      <w:proofErr w:type="gramEnd"/>
-    </w:p>
-    <w:p>
-      <w:proofErr w:type="spellStart"/>
-      <w:proofErr w:type="gramStart"/>
+    </w:p>
+    <w:p>
       <w:r>
         <w:t>Os.system</w:t>
       </w:r>
-      <w:proofErr w:type="spellEnd"/>
-      <w:proofErr w:type="gramEnd"/>
-    </w:p>
-    <w:p>
-      <w:proofErr w:type="spellStart"/>
-      <w:proofErr w:type="gramStart"/>
+    </w:p>
+    <w:p>
       <w:r>
         <w:t>Os.walk</w:t>
       </w:r>
-      <w:proofErr w:type="spellEnd"/>
-      <w:proofErr w:type="gramEnd"/>
-    </w:p>
-    <w:p/>
-    <w:p/>
-    <w:p>
-      <w:proofErr w:type="spellStart"/>
-      <w:r>
-        <w:t>Os.sep</w:t>
-      </w:r>
-      <w:proofErr w:type="spellEnd"/>
-      <w:r>
-        <w:t>-&gt; variable</w:t>
+    </w:p>
+    <w:p/>
+    <w:p/>
+    <w:p>
+      <w:r>
+        <w:t>Os.sep-&gt; variable</w:t>
       </w:r>
     </w:p>
     <w:p>
@@ -121,13 +104,8 @@
         <w:t xml:space="preserve">   </w:t>
       </w:r>
       <w:r>
-        <w:t xml:space="preserve">/ </w:t>
-      </w:r>
-      <w:proofErr w:type="gramStart"/>
-      <w:r>
-        <w:t xml:space="preserve">   (</w:t>
-      </w:r>
-      <w:proofErr w:type="gramEnd"/>
+        <w:t>/    (</w:t>
+      </w:r>
       <w:r>
         <w:t>/</w:t>
       </w:r>
@@ -137,15 +115,7 @@
     </w:p>
     <w:p>
       <w:r>
-        <w:t>&gt;&gt;&gt; print(</w:t>
-      </w:r>
-      <w:proofErr w:type="spellStart"/>
-      <w:r>
-        <w:t>os.sep</w:t>
-      </w:r>
-      <w:proofErr w:type="spellEnd"/>
-      <w:r>
-        <w:t>)</w:t>
+        <w:t>&gt;&gt;&gt; print(os.sep)</w:t>
       </w:r>
     </w:p>
     <w:p>
@@ -201,16 +171,11 @@
         <w:sym w:font="Wingdings" w:char="F0E0"/>
       </w:r>
       <w:r>
-        <w:t xml:space="preserve"> </w:t>
-      </w:r>
-      <w:proofErr w:type="gramStart"/>
-      <w:r>
-        <w:t>\</w:t>
+        <w:t xml:space="preserve"> \</w:t>
       </w:r>
       <w:r>
         <w:t xml:space="preserve">  (</w:t>
       </w:r>
-      <w:proofErr w:type="gramEnd"/>
       <w:r>
         <w:t>C:\SEQ\PYTHON_PR\OS</w:t>
       </w:r>
@@ -224,15 +189,7 @@
         <w:ind w:left="460"/>
       </w:pPr>
       <w:r>
-        <w:t>&gt;&gt;&gt; print(</w:t>
-      </w:r>
-      <w:proofErr w:type="spellStart"/>
-      <w:r>
-        <w:t>os.sep</w:t>
-      </w:r>
-      <w:proofErr w:type="spellEnd"/>
-      <w:r>
-        <w:t>)</w:t>
+        <w:t>&gt;&gt;&gt; print(os.sep)</w:t>
       </w:r>
     </w:p>
     <w:p>
@@ -301,29 +258,14 @@
         <w:ind w:left="460"/>
       </w:pPr>
       <w:r>
-        <w:t xml:space="preserve"> </w:t>
-      </w:r>
-      <w:proofErr w:type="spellStart"/>
-      <w:proofErr w:type="gramStart"/>
-      <w:r>
-        <w:t>os.getcwd</w:t>
-      </w:r>
-      <w:proofErr w:type="spellEnd"/>
-      <w:proofErr w:type="gramEnd"/>
-      <w:r>
-        <w:t xml:space="preserve">()  </w:t>
+        <w:t xml:space="preserve"> os.getcwd()  </w:t>
       </w:r>
       <w:r>
         <w:sym w:font="Wingdings" w:char="F0E0"/>
       </w:r>
       <w:r>
-        <w:t xml:space="preserve"> </w:t>
-      </w:r>
-      <w:proofErr w:type="spellStart"/>
-      <w:r>
-        <w:t>pwd</w:t>
-      </w:r>
-      <w:proofErr w:type="spellEnd"/>
+        <w:t xml:space="preserve"> pwd</w:t>
+      </w:r>
     </w:p>
     <w:p>
       <w:pPr>
@@ -349,17 +291,7 @@
         <w:t xml:space="preserve">   </w:t>
       </w:r>
       <w:r>
-        <w:t>&gt;&gt;&gt; print(</w:t>
-      </w:r>
-      <w:proofErr w:type="spellStart"/>
-      <w:proofErr w:type="gramStart"/>
-      <w:r>
-        <w:t>os.getcwd</w:t>
-      </w:r>
-      <w:proofErr w:type="spellEnd"/>
-      <w:proofErr w:type="gramEnd"/>
-      <w:r>
-        <w:t>())</w:t>
+        <w:t>&gt;&gt;&gt; print(os.getcwd())</w:t>
       </w:r>
     </w:p>
     <w:p>
@@ -392,23 +324,7 @@
         <w:rPr>
           <w:lang w:val="fr-FR"/>
         </w:rPr>
-        <w:t xml:space="preserve">&gt;&gt;&gt; </w:t>
-      </w:r>
-      <w:proofErr w:type="spellStart"/>
-      <w:proofErr w:type="gramStart"/>
-      <w:r>
-        <w:rPr>
-          <w:lang w:val="fr-FR"/>
-        </w:rPr>
-        <w:t>os.chdir</w:t>
-      </w:r>
-      <w:proofErr w:type="spellEnd"/>
-      <w:proofErr w:type="gramEnd"/>
-      <w:r>
-        <w:rPr>
-          <w:lang w:val="fr-FR"/>
-        </w:rPr>
-        <w:t>("C:\\SEQ\PYTHON_PR\\OS")</w:t>
+        <w:t>&gt;&gt;&gt; os.chdir("C:\\SEQ\PYTHON_PR\\OS")</w:t>
       </w:r>
     </w:p>
     <w:p>
@@ -423,23 +339,7 @@
         <w:rPr>
           <w:lang w:val="fr-FR"/>
         </w:rPr>
-        <w:t xml:space="preserve">&gt;&gt;&gt; </w:t>
-      </w:r>
-      <w:proofErr w:type="spellStart"/>
-      <w:proofErr w:type="gramStart"/>
-      <w:r>
-        <w:rPr>
-          <w:lang w:val="fr-FR"/>
-        </w:rPr>
-        <w:t>os.getcwd</w:t>
-      </w:r>
-      <w:proofErr w:type="spellEnd"/>
-      <w:proofErr w:type="gramEnd"/>
-      <w:r>
-        <w:rPr>
-          <w:lang w:val="fr-FR"/>
-        </w:rPr>
-        <w:t>()</w:t>
+        <w:t>&gt;&gt;&gt; os.getcwd()</w:t>
       </w:r>
     </w:p>
     <w:p>
@@ -493,17 +393,7 @@
         <w:ind w:left="460"/>
       </w:pPr>
       <w:r>
-        <w:t xml:space="preserve"> </w:t>
-      </w:r>
-      <w:proofErr w:type="spellStart"/>
-      <w:proofErr w:type="gramStart"/>
-      <w:r>
-        <w:t>Os.listdir</w:t>
-      </w:r>
-      <w:proofErr w:type="spellEnd"/>
-      <w:proofErr w:type="gramEnd"/>
-      <w:r>
-        <w:t xml:space="preserve">()  </w:t>
+        <w:t xml:space="preserve"> Os.listdir()  </w:t>
       </w:r>
       <w:r>
         <w:rPr>
@@ -512,16 +402,11 @@
         <w:sym w:font="Wingdings" w:char="F0E0"/>
       </w:r>
       <w:r>
-        <w:t xml:space="preserve"> ls in </w:t>
-      </w:r>
-      <w:proofErr w:type="spellStart"/>
-      <w:r>
-        <w:t>li</w:t>
+        <w:t xml:space="preserve"> ls in li</w:t>
       </w:r>
       <w:r>
         <w:t>nux</w:t>
       </w:r>
-      <w:proofErr w:type="spellEnd"/>
     </w:p>
     <w:p>
       <w:pPr>
@@ -540,17 +425,7 @@
     </w:p>
     <w:p>
       <w:r>
-        <w:t>&gt;&gt;&gt; print(</w:t>
-      </w:r>
-      <w:proofErr w:type="spellStart"/>
-      <w:proofErr w:type="gramStart"/>
-      <w:r>
-        <w:t>os.getcwd</w:t>
-      </w:r>
-      <w:proofErr w:type="spellEnd"/>
-      <w:proofErr w:type="gramEnd"/>
-      <w:r>
-        <w:t>())</w:t>
+        <w:t>&gt;&gt;&gt; print(os.getcwd())</w:t>
       </w:r>
     </w:p>
     <w:p>
@@ -563,17 +438,7 @@
         <w:t xml:space="preserve"> </w:t>
       </w:r>
       <w:r>
-        <w:t>&gt;&gt;&gt; print(</w:t>
-      </w:r>
-      <w:proofErr w:type="spellStart"/>
-      <w:proofErr w:type="gramStart"/>
-      <w:r>
-        <w:t>os.listdir</w:t>
-      </w:r>
-      <w:proofErr w:type="spellEnd"/>
-      <w:proofErr w:type="gramEnd"/>
-      <w:r>
-        <w:t>())</w:t>
+        <w:t>&gt;&gt;&gt; print(os.listdir())</w:t>
       </w:r>
     </w:p>
     <w:p>
@@ -588,30 +453,13 @@
       </w:r>
     </w:p>
     <w:p>
-      <w:proofErr w:type="spellStart"/>
-      <w:proofErr w:type="gramStart"/>
-      <w:r>
-        <w:t>Os.mkdir</w:t>
-      </w:r>
-      <w:proofErr w:type="spellEnd"/>
-      <w:proofErr w:type="gramEnd"/>
-      <w:r>
-        <w:t>(path)</w:t>
-      </w:r>
-    </w:p>
-    <w:p>
-      <w:r>
-        <w:t>&gt;&gt;&gt; print(</w:t>
-      </w:r>
-      <w:proofErr w:type="spellStart"/>
-      <w:proofErr w:type="gramStart"/>
-      <w:r>
-        <w:t>os.listdir</w:t>
-      </w:r>
-      <w:proofErr w:type="spellEnd"/>
-      <w:proofErr w:type="gramEnd"/>
-      <w:r>
-        <w:t>())</w:t>
+      <w:r>
+        <w:t>Os.mkdir(path)</w:t>
+      </w:r>
+    </w:p>
+    <w:p>
+      <w:r>
+        <w:t>&gt;&gt;&gt; print(os.listdir())</w:t>
       </w:r>
     </w:p>
     <w:p>
@@ -624,74 +472,20 @@
         <w:rPr>
           <w:highlight w:val="yellow"/>
         </w:rPr>
-        <w:t xml:space="preserve">&gt;&gt;&gt; </w:t>
-      </w:r>
-      <w:proofErr w:type="spellStart"/>
-      <w:proofErr w:type="gramStart"/>
+        <w:t>&gt;&gt;&gt; os.mkdir("narendra")</w:t>
+      </w:r>
+    </w:p>
+    <w:p>
+      <w:r>
+        <w:t>&gt;&gt;&gt; print(os.listdir())</w:t>
+      </w:r>
+    </w:p>
+    <w:p>
       <w:r>
         <w:rPr>
           <w:highlight w:val="yellow"/>
         </w:rPr>
-        <w:t>os.mkdir</w:t>
-      </w:r>
-      <w:proofErr w:type="spellEnd"/>
-      <w:proofErr w:type="gramEnd"/>
-      <w:r>
-        <w:rPr>
-          <w:highlight w:val="yellow"/>
-        </w:rPr>
-        <w:t>("</w:t>
-      </w:r>
-      <w:proofErr w:type="spellStart"/>
-      <w:r>
-        <w:rPr>
-          <w:highlight w:val="yellow"/>
-        </w:rPr>
-        <w:t>narendra</w:t>
-      </w:r>
-      <w:proofErr w:type="spellEnd"/>
-      <w:r>
-        <w:rPr>
-          <w:highlight w:val="yellow"/>
-        </w:rPr>
-        <w:t>")</w:t>
-      </w:r>
-    </w:p>
-    <w:p>
-      <w:r>
-        <w:t>&gt;&gt;&gt; print(</w:t>
-      </w:r>
-      <w:proofErr w:type="spellStart"/>
-      <w:proofErr w:type="gramStart"/>
-      <w:r>
-        <w:t>os.listdir</w:t>
-      </w:r>
-      <w:proofErr w:type="spellEnd"/>
-      <w:proofErr w:type="gramEnd"/>
-      <w:r>
-        <w:t>())</w:t>
-      </w:r>
-    </w:p>
-    <w:p>
-      <w:r>
-        <w:rPr>
-          <w:highlight w:val="yellow"/>
-        </w:rPr>
-        <w:t>['</w:t>
-      </w:r>
-      <w:proofErr w:type="spellStart"/>
-      <w:r>
-        <w:rPr>
-          <w:highlight w:val="yellow"/>
-        </w:rPr>
-        <w:t>narendra</w:t>
-      </w:r>
-      <w:proofErr w:type="spellEnd"/>
-      <w:r>
-        <w:rPr>
-          <w:highlight w:val="yellow"/>
-        </w:rPr>
-        <w:t>', 'Test1']</w:t>
+        <w:t>['narendra', 'Test1']</w:t>
       </w:r>
     </w:p>
     <w:p/>
@@ -706,92 +500,38 @@
           <w:lang w:val="fr-FR"/>
         </w:rPr>
       </w:pPr>
-      <w:proofErr w:type="spellStart"/>
-      <w:proofErr w:type="gramStart"/>
-      <w:r>
-        <w:rPr>
-          <w:lang w:val="fr-FR"/>
-        </w:rPr>
-        <w:t>Os.mkdirs</w:t>
-      </w:r>
-      <w:proofErr w:type="spellEnd"/>
-      <w:proofErr w:type="gramEnd"/>
-      <w:r>
-        <w:rPr>
-          <w:lang w:val="fr-FR"/>
-        </w:rPr>
-        <w:t>(</w:t>
-      </w:r>
-      <w:proofErr w:type="spellStart"/>
-      <w:r>
-        <w:rPr>
-          <w:lang w:val="fr-FR"/>
-        </w:rPr>
-        <w:t>paths</w:t>
-      </w:r>
-      <w:proofErr w:type="spellEnd"/>
-      <w:r>
-        <w:rPr>
-          <w:lang w:val="fr-FR"/>
-        </w:rPr>
-        <w:t xml:space="preserve">) --? </w:t>
-      </w:r>
-      <w:proofErr w:type="spellStart"/>
-      <w:r>
-        <w:rPr>
-          <w:lang w:val="fr-FR"/>
-        </w:rPr>
-        <w:t>Recursive</w:t>
-      </w:r>
-      <w:proofErr w:type="spellEnd"/>
-      <w:r>
-        <w:rPr>
-          <w:lang w:val="fr-FR"/>
-        </w:rPr>
-        <w:t xml:space="preserve"> di</w:t>
-      </w:r>
-      <w:r>
-        <w:rPr>
-          <w:lang w:val="fr-FR"/>
-        </w:rPr>
-        <w:t xml:space="preserve">rectory </w:t>
-      </w:r>
-      <w:proofErr w:type="spellStart"/>
-      <w:r>
-        <w:rPr>
-          <w:lang w:val="fr-FR"/>
-        </w:rPr>
-        <w:t>creation</w:t>
-      </w:r>
-      <w:proofErr w:type="spellEnd"/>
-    </w:p>
-    <w:p>
-      <w:pPr>
-        <w:rPr>
-          <w:lang w:val="fr-FR"/>
-        </w:rPr>
-      </w:pPr>
-    </w:p>
-    <w:p>
-      <w:pPr>
-        <w:rPr>
-          <w:lang w:val="fr-FR"/>
-        </w:rPr>
-      </w:pPr>
-      <w:r>
-        <w:rPr>
-          <w:lang w:val="fr-FR"/>
-        </w:rPr>
-        <w:t xml:space="preserve">  </w:t>
-      </w:r>
-      <w:proofErr w:type="spellStart"/>
-      <w:r>
-        <w:rPr>
-          <w:lang w:val="fr-FR"/>
-        </w:rPr>
-        <w:t>Xyz</w:t>
-      </w:r>
-      <w:proofErr w:type="spellEnd"/>
+      <w:r>
+        <w:rPr>
+          <w:lang w:val="fr-FR"/>
+        </w:rPr>
+        <w:t>Os.mkdirs(paths) --? Recursive di</w:t>
+      </w:r>
+      <w:r>
+        <w:rPr>
+          <w:lang w:val="fr-FR"/>
+        </w:rPr>
+        <w:t>rectory creation</w:t>
+      </w:r>
+    </w:p>
+    <w:p>
+      <w:pPr>
+        <w:rPr>
+          <w:lang w:val="fr-FR"/>
+        </w:rPr>
+      </w:pPr>
+    </w:p>
+    <w:p>
+      <w:pPr>
+        <w:rPr>
+          <w:lang w:val="fr-FR"/>
+        </w:rPr>
+      </w:pPr>
+      <w:r>
+        <w:rPr>
+          <w:lang w:val="fr-FR"/>
+        </w:rPr>
+        <w:t xml:space="preserve">  Xyz</w:t>
+      </w:r>
     </w:p>
     <w:p>
       <w:pPr>
@@ -808,139 +548,43 @@
     </w:p>
     <w:p>
       <w:r>
-        <w:t xml:space="preserve">&gt;&gt;&gt; </w:t>
-      </w:r>
-      <w:proofErr w:type="spellStart"/>
-      <w:proofErr w:type="gramStart"/>
-      <w:r>
-        <w:t>os.makedirs</w:t>
-      </w:r>
-      <w:proofErr w:type="spellEnd"/>
-      <w:proofErr w:type="gramEnd"/>
-      <w:r>
-        <w:t>("</w:t>
-      </w:r>
-      <w:proofErr w:type="spellStart"/>
-      <w:r>
-        <w:t>udemy</w:t>
-      </w:r>
-      <w:proofErr w:type="spellEnd"/>
-      <w:r>
-        <w:t>/</w:t>
-      </w:r>
-      <w:proofErr w:type="spellStart"/>
-      <w:r>
-        <w:t>xyz</w:t>
-      </w:r>
-      <w:proofErr w:type="spellEnd"/>
-      <w:r>
-        <w:t>/x")</w:t>
-      </w:r>
-    </w:p>
-    <w:p>
-      <w:r>
-        <w:t xml:space="preserve">&gt;&gt;&gt; </w:t>
-      </w:r>
-      <w:proofErr w:type="spellStart"/>
-      <w:proofErr w:type="gramStart"/>
-      <w:r>
-        <w:t>os.listdir</w:t>
-      </w:r>
-      <w:proofErr w:type="spellEnd"/>
-      <w:proofErr w:type="gramEnd"/>
-      <w:r>
-        <w:t>()</w:t>
-      </w:r>
-    </w:p>
-    <w:p>
-      <w:r>
-        <w:t>['</w:t>
-      </w:r>
-      <w:proofErr w:type="spellStart"/>
-      <w:r>
-        <w:t>narendra</w:t>
-      </w:r>
-      <w:proofErr w:type="spellEnd"/>
-      <w:r>
-        <w:t>', 'Test1', '</w:t>
-      </w:r>
-      <w:proofErr w:type="spellStart"/>
-      <w:r>
-        <w:t>udemy</w:t>
-      </w:r>
-      <w:proofErr w:type="spellEnd"/>
-      <w:r>
-        <w:t>']</w:t>
-      </w:r>
-    </w:p>
-    <w:p>
-      <w:pPr>
-        <w:rPr>
-          <w:lang w:val="fr-FR"/>
-        </w:rPr>
-      </w:pPr>
-      <w:r>
-        <w:rPr>
-          <w:lang w:val="fr-FR"/>
-        </w:rPr>
-        <w:t xml:space="preserve">&gt;&gt;&gt; </w:t>
-      </w:r>
-      <w:proofErr w:type="spellStart"/>
-      <w:proofErr w:type="gramStart"/>
-      <w:r>
-        <w:rPr>
-          <w:lang w:val="fr-FR"/>
-        </w:rPr>
-        <w:t>os.listdir</w:t>
-      </w:r>
-      <w:proofErr w:type="spellEnd"/>
-      <w:proofErr w:type="gramEnd"/>
-      <w:r>
-        <w:rPr>
-          <w:lang w:val="fr-FR"/>
-        </w:rPr>
-        <w:t>("</w:t>
-      </w:r>
-      <w:proofErr w:type="spellStart"/>
-      <w:r>
-        <w:rPr>
-          <w:lang w:val="fr-FR"/>
-        </w:rPr>
-        <w:t>udemy</w:t>
-      </w:r>
-      <w:proofErr w:type="spellEnd"/>
-      <w:r>
-        <w:rPr>
-          <w:lang w:val="fr-FR"/>
-        </w:rPr>
-        <w:t>")</w:t>
-      </w:r>
-    </w:p>
-    <w:p>
-      <w:pPr>
-        <w:rPr>
-          <w:lang w:val="fr-FR"/>
-        </w:rPr>
-      </w:pPr>
-      <w:r>
-        <w:rPr>
-          <w:lang w:val="fr-FR"/>
-        </w:rPr>
-        <w:t>['</w:t>
-      </w:r>
-      <w:proofErr w:type="spellStart"/>
-      <w:r>
-        <w:rPr>
-          <w:lang w:val="fr-FR"/>
-        </w:rPr>
-        <w:t>xyz</w:t>
-      </w:r>
-      <w:proofErr w:type="spellEnd"/>
-      <w:r>
-        <w:rPr>
-          <w:lang w:val="fr-FR"/>
-        </w:rPr>
-        <w:t>']</w:t>
+        <w:t>&gt;&gt;&gt; os.makedirs("udemy/xyz/x")</w:t>
+      </w:r>
+    </w:p>
+    <w:p>
+      <w:r>
+        <w:t>&gt;&gt;&gt; os.listdir()</w:t>
+      </w:r>
+    </w:p>
+    <w:p>
+      <w:r>
+        <w:t>['narendra', 'Test1', 'udemy']</w:t>
+      </w:r>
+    </w:p>
+    <w:p>
+      <w:pPr>
+        <w:rPr>
+          <w:lang w:val="fr-FR"/>
+        </w:rPr>
+      </w:pPr>
+      <w:r>
+        <w:rPr>
+          <w:lang w:val="fr-FR"/>
+        </w:rPr>
+        <w:t>&gt;&gt;&gt; os.listdir("udemy")</w:t>
+      </w:r>
+    </w:p>
+    <w:p>
+      <w:pPr>
+        <w:rPr>
+          <w:lang w:val="fr-FR"/>
+        </w:rPr>
+      </w:pPr>
+      <w:r>
+        <w:rPr>
+          <w:lang w:val="fr-FR"/>
+        </w:rPr>
+        <w:t>['xyz']</w:t>
       </w:r>
     </w:p>
     <w:p>
@@ -969,155 +613,57 @@
           <w:lang w:val="fr-FR"/>
         </w:rPr>
       </w:pPr>
-      <w:proofErr w:type="spellStart"/>
-      <w:proofErr w:type="gramStart"/>
-      <w:r>
-        <w:rPr>
-          <w:lang w:val="fr-FR"/>
-        </w:rPr>
-        <w:t>Os.remove</w:t>
-      </w:r>
-      <w:proofErr w:type="spellEnd"/>
-      <w:proofErr w:type="gramEnd"/>
-      <w:r>
-        <w:rPr>
-          <w:lang w:val="fr-FR"/>
-        </w:rPr>
-        <w:t>(</w:t>
-      </w:r>
-      <w:proofErr w:type="spellStart"/>
-      <w:r>
-        <w:rPr>
-          <w:lang w:val="fr-FR"/>
-        </w:rPr>
-        <w:t>path</w:t>
-      </w:r>
-      <w:proofErr w:type="spellEnd"/>
-      <w:r>
-        <w:rPr>
-          <w:lang w:val="fr-FR"/>
-        </w:rPr>
-        <w:t>)</w:t>
-      </w:r>
-    </w:p>
-    <w:p>
-      <w:pPr>
-        <w:rPr>
-          <w:lang w:val="fr-FR"/>
-        </w:rPr>
-      </w:pPr>
-    </w:p>
-    <w:p>
-      <w:pPr>
-        <w:rPr>
-          <w:lang w:val="fr-FR"/>
-        </w:rPr>
-      </w:pPr>
-      <w:proofErr w:type="spellStart"/>
-      <w:proofErr w:type="gramStart"/>
-      <w:r>
-        <w:rPr>
-          <w:lang w:val="fr-FR"/>
-        </w:rPr>
-        <w:t>Os.removedirs</w:t>
-      </w:r>
-      <w:proofErr w:type="spellEnd"/>
-      <w:proofErr w:type="gramEnd"/>
-      <w:r>
-        <w:rPr>
-          <w:lang w:val="fr-FR"/>
-        </w:rPr>
-        <w:t>(</w:t>
-      </w:r>
-      <w:proofErr w:type="spellStart"/>
-      <w:r>
-        <w:rPr>
-          <w:lang w:val="fr-FR"/>
-        </w:rPr>
-        <w:t>path</w:t>
-      </w:r>
-      <w:proofErr w:type="spellEnd"/>
-      <w:r>
-        <w:rPr>
-          <w:lang w:val="fr-FR"/>
-        </w:rPr>
-        <w:t>)</w:t>
-      </w:r>
-    </w:p>
-    <w:p>
-      <w:pPr>
-        <w:rPr>
-          <w:lang w:val="fr-FR"/>
-        </w:rPr>
-      </w:pPr>
-      <w:proofErr w:type="spellStart"/>
-      <w:proofErr w:type="gramStart"/>
-      <w:r>
-        <w:rPr>
-          <w:lang w:val="fr-FR"/>
-        </w:rPr>
-        <w:t>Os.rmdir</w:t>
-      </w:r>
-      <w:proofErr w:type="spellEnd"/>
-      <w:proofErr w:type="gramEnd"/>
-      <w:r>
-        <w:rPr>
-          <w:lang w:val="fr-FR"/>
-        </w:rPr>
-        <w:t>(</w:t>
-      </w:r>
-      <w:proofErr w:type="spellStart"/>
-      <w:r>
-        <w:rPr>
-          <w:lang w:val="fr-FR"/>
-        </w:rPr>
-        <w:t>path</w:t>
-      </w:r>
-      <w:proofErr w:type="spellEnd"/>
-      <w:r>
-        <w:rPr>
-          <w:lang w:val="fr-FR"/>
-        </w:rPr>
-        <w:t>)</w:t>
-      </w:r>
-    </w:p>
-    <w:p>
-      <w:pPr>
-        <w:rPr>
-          <w:lang w:val="fr-FR"/>
-        </w:rPr>
-      </w:pPr>
-      <w:proofErr w:type="spellStart"/>
-      <w:proofErr w:type="gramStart"/>
-      <w:r>
-        <w:rPr>
-          <w:lang w:val="fr-FR"/>
-        </w:rPr>
-        <w:t>Os.rename</w:t>
-      </w:r>
-      <w:proofErr w:type="spellEnd"/>
-      <w:proofErr w:type="gramEnd"/>
-      <w:r>
-        <w:rPr>
-          <w:lang w:val="fr-FR"/>
-        </w:rPr>
-        <w:t>(</w:t>
-      </w:r>
-      <w:proofErr w:type="spellStart"/>
-      <w:proofErr w:type="gramStart"/>
-      <w:r>
-        <w:rPr>
-          <w:lang w:val="fr-FR"/>
-        </w:rPr>
-        <w:t>src,dst</w:t>
-      </w:r>
-      <w:proofErr w:type="spellEnd"/>
-      <w:proofErr w:type="gramEnd"/>
-      <w:r>
-        <w:rPr>
-          <w:lang w:val="fr-FR"/>
-        </w:rPr>
-        <w:t>)</w:t>
+      <w:r>
+        <w:rPr>
+          <w:lang w:val="fr-FR"/>
+        </w:rPr>
+        <w:t>Os.remove(path)</w:t>
+      </w:r>
+    </w:p>
+    <w:p>
+      <w:pPr>
+        <w:rPr>
+          <w:lang w:val="fr-FR"/>
+        </w:rPr>
+      </w:pPr>
+    </w:p>
+    <w:p>
+      <w:pPr>
+        <w:rPr>
+          <w:lang w:val="fr-FR"/>
+        </w:rPr>
+      </w:pPr>
+      <w:r>
+        <w:rPr>
+          <w:lang w:val="fr-FR"/>
+        </w:rPr>
+        <w:t>Os.removedirs(path)</w:t>
+      </w:r>
+    </w:p>
+    <w:p>
+      <w:pPr>
+        <w:rPr>
+          <w:lang w:val="fr-FR"/>
+        </w:rPr>
+      </w:pPr>
+      <w:r>
+        <w:rPr>
+          <w:lang w:val="fr-FR"/>
+        </w:rPr>
+        <w:t>Os.rmdir(path)</w:t>
+      </w:r>
+    </w:p>
+    <w:p>
+      <w:pPr>
+        <w:rPr>
+          <w:lang w:val="fr-FR"/>
+        </w:rPr>
+      </w:pPr>
+      <w:r>
+        <w:rPr>
+          <w:lang w:val="fr-FR"/>
+        </w:rPr>
+        <w:t>Os.rename(src,dst)</w:t>
       </w:r>
     </w:p>
     <w:p>
@@ -1146,8 +692,6 @@
           <w:lang w:val="fr-FR"/>
         </w:rPr>
       </w:pPr>
-      <w:proofErr w:type="spellStart"/>
-      <w:proofErr w:type="gramStart"/>
       <w:r>
         <w:rPr>
           <w:lang w:val="fr-FR"/>
@@ -1164,178 +708,40 @@
         <w:rPr>
           <w:lang w:val="fr-FR"/>
         </w:rPr>
-        <w:t>environ</w:t>
-      </w:r>
-      <w:proofErr w:type="spellEnd"/>
-      <w:proofErr w:type="gramEnd"/>
-      <w:r>
-        <w:rPr>
-          <w:lang w:val="fr-FR"/>
-        </w:rPr>
-        <w:t>()</w:t>
-      </w:r>
-    </w:p>
-    <w:p>
-      <w:pPr>
-        <w:rPr>
-          <w:lang w:val="fr-FR"/>
-        </w:rPr>
-      </w:pPr>
-    </w:p>
-    <w:p>
-      <w:pPr>
-        <w:rPr>
-          <w:lang w:val="fr-FR"/>
-        </w:rPr>
-      </w:pPr>
-      <w:r>
-        <w:rPr>
-          <w:lang w:val="fr-FR"/>
-        </w:rPr>
-        <w:t xml:space="preserve">&gt;&gt;&gt; </w:t>
-      </w:r>
-      <w:proofErr w:type="spellStart"/>
-      <w:proofErr w:type="gramStart"/>
-      <w:r>
-        <w:rPr>
-          <w:lang w:val="fr-FR"/>
-        </w:rPr>
-        <w:t>os.environ</w:t>
-      </w:r>
-      <w:proofErr w:type="spellEnd"/>
-      <w:proofErr w:type="gramEnd"/>
-    </w:p>
-    <w:p>
-      <w:pPr>
-        <w:rPr>
-          <w:lang w:val="fr-FR"/>
-        </w:rPr>
-      </w:pPr>
-      <w:proofErr w:type="gramStart"/>
-      <w:r>
-        <w:rPr>
-          <w:lang w:val="fr-FR"/>
-        </w:rPr>
-        <w:t>environ(</w:t>
-      </w:r>
-      <w:proofErr w:type="gramEnd"/>
-      <w:r>
-        <w:rPr>
-          <w:lang w:val="fr-FR"/>
-        </w:rPr>
-        <w:t>{'ALLUSERSPROFILE</w:t>
-      </w:r>
-      <w:proofErr w:type="gramStart"/>
-      <w:r>
-        <w:rPr>
-          <w:lang w:val="fr-FR"/>
-        </w:rPr>
-        <w:t>':</w:t>
-      </w:r>
-      <w:proofErr w:type="gramEnd"/>
-      <w:r>
-        <w:rPr>
-          <w:lang w:val="fr-FR"/>
-        </w:rPr>
-        <w:t xml:space="preserve"> 'C:\\</w:t>
-      </w:r>
-      <w:proofErr w:type="spellStart"/>
-      <w:r>
-        <w:rPr>
-          <w:lang w:val="fr-FR"/>
-        </w:rPr>
-        <w:t>ProgramData</w:t>
-      </w:r>
-      <w:proofErr w:type="spellEnd"/>
-      <w:r>
-        <w:rPr>
-          <w:lang w:val="fr-FR"/>
-        </w:rPr>
-        <w:t>', 'APPDATA</w:t>
-      </w:r>
-      <w:proofErr w:type="gramStart"/>
-      <w:r>
-        <w:rPr>
-          <w:lang w:val="fr-FR"/>
-        </w:rPr>
-        <w:t>':</w:t>
-      </w:r>
-      <w:proofErr w:type="gramEnd"/>
-      <w:r>
-        <w:rPr>
-          <w:lang w:val="fr-FR"/>
-        </w:rPr>
-        <w:t xml:space="preserve"> 'C:\\</w:t>
-      </w:r>
-      <w:proofErr w:type="spellStart"/>
-      <w:r>
-        <w:rPr>
-          <w:lang w:val="fr-FR"/>
-        </w:rPr>
-        <w:t>Users</w:t>
-      </w:r>
-      <w:proofErr w:type="spellEnd"/>
-      <w:r>
-        <w:rPr>
-          <w:lang w:val="fr-FR"/>
-        </w:rPr>
-        <w:t>\\</w:t>
-      </w:r>
-      <w:proofErr w:type="spellStart"/>
-      <w:r>
-        <w:rPr>
-          <w:lang w:val="fr-FR"/>
-        </w:rPr>
-        <w:t>naren</w:t>
-      </w:r>
-      <w:proofErr w:type="spellEnd"/>
-      <w:r>
-        <w:rPr>
-          <w:lang w:val="fr-FR"/>
-        </w:rPr>
-        <w:t>\\</w:t>
-      </w:r>
-      <w:proofErr w:type="spellStart"/>
-      <w:r>
-        <w:rPr>
-          <w:lang w:val="fr-FR"/>
-        </w:rPr>
-        <w:t>AppData</w:t>
-      </w:r>
-      <w:proofErr w:type="spellEnd"/>
-      <w:r>
-        <w:rPr>
-          <w:lang w:val="fr-FR"/>
-        </w:rPr>
-        <w:t>\\</w:t>
-      </w:r>
-      <w:proofErr w:type="spellStart"/>
-      <w:r>
-        <w:rPr>
-          <w:lang w:val="fr-FR"/>
-        </w:rPr>
-        <w:t>Roaming</w:t>
-      </w:r>
-      <w:proofErr w:type="spellEnd"/>
-      <w:r>
-        <w:rPr>
-          <w:lang w:val="fr-FR"/>
-        </w:rPr>
-        <w:t>', 'COMMONPROGRAMFILES</w:t>
-      </w:r>
-      <w:proofErr w:type="gramStart"/>
-      <w:r>
-        <w:rPr>
-          <w:lang w:val="fr-FR"/>
-        </w:rPr>
-        <w:t>':</w:t>
-      </w:r>
-      <w:proofErr w:type="gramEnd"/>
-      <w:r>
-        <w:rPr>
-          <w:lang w:val="fr-FR"/>
-        </w:rPr>
-        <w:t xml:space="preserve"> 'C:\\Program Files\\Common Files',</w:t>
+        <w:t>environ()</w:t>
+      </w:r>
+    </w:p>
+    <w:p>
+      <w:pPr>
+        <w:rPr>
+          <w:lang w:val="fr-FR"/>
+        </w:rPr>
+      </w:pPr>
+    </w:p>
+    <w:p>
+      <w:pPr>
+        <w:rPr>
+          <w:lang w:val="fr-FR"/>
+        </w:rPr>
+      </w:pPr>
+      <w:r>
+        <w:rPr>
+          <w:lang w:val="fr-FR"/>
+        </w:rPr>
+        <w:t>&gt;&gt;&gt; os.environ</w:t>
+      </w:r>
+    </w:p>
+    <w:p>
+      <w:pPr>
+        <w:rPr>
+          <w:lang w:val="fr-FR"/>
+        </w:rPr>
+      </w:pPr>
+      <w:r>
+        <w:rPr>
+          <w:lang w:val="fr-FR"/>
+        </w:rPr>
+        <w:t>environ({'ALLUSERSPROFILE': 'C:\\ProgramData', 'APPDATA': 'C:\\Users\\naren\\AppData\\Roaming', 'COMMONPROGRAMFILES': 'C:\\Program Files\\Common Files',</w:t>
       </w:r>
     </w:p>
     <w:p>
@@ -1368,37 +774,7 @@
         <w:rPr>
           <w:lang w:val="fr-FR"/>
         </w:rPr>
-        <w:t xml:space="preserve">&gt;&gt;&gt; </w:t>
-      </w:r>
-      <w:proofErr w:type="spellStart"/>
-      <w:r>
-        <w:rPr>
-          <w:lang w:val="fr-FR"/>
-        </w:rPr>
-        <w:t>print</w:t>
-      </w:r>
-      <w:proofErr w:type="spellEnd"/>
-      <w:r>
-        <w:rPr>
-          <w:lang w:val="fr-FR"/>
-        </w:rPr>
-        <w:t>(</w:t>
-      </w:r>
-      <w:proofErr w:type="spellStart"/>
-      <w:proofErr w:type="gramStart"/>
-      <w:r>
-        <w:rPr>
-          <w:lang w:val="fr-FR"/>
-        </w:rPr>
-        <w:t>os.getpid</w:t>
-      </w:r>
-      <w:proofErr w:type="spellEnd"/>
-      <w:proofErr w:type="gramEnd"/>
-      <w:r>
-        <w:rPr>
-          <w:lang w:val="fr-FR"/>
-        </w:rPr>
-        <w:t>())</w:t>
+        <w:t>&gt;&gt;&gt; print(os.getpid())</w:t>
       </w:r>
     </w:p>
     <w:p>
@@ -1424,37 +800,7 @@
         <w:rPr>
           <w:lang w:val="fr-FR"/>
         </w:rPr>
-        <w:t xml:space="preserve">&gt;&gt;&gt; </w:t>
-      </w:r>
-      <w:proofErr w:type="spellStart"/>
-      <w:r>
-        <w:rPr>
-          <w:lang w:val="fr-FR"/>
-        </w:rPr>
-        <w:t>print</w:t>
-      </w:r>
-      <w:proofErr w:type="spellEnd"/>
-      <w:r>
-        <w:rPr>
-          <w:lang w:val="fr-FR"/>
-        </w:rPr>
-        <w:t>(</w:t>
-      </w:r>
-      <w:proofErr w:type="spellStart"/>
-      <w:proofErr w:type="gramStart"/>
-      <w:r>
-        <w:rPr>
-          <w:lang w:val="fr-FR"/>
-        </w:rPr>
-        <w:t>os.getppid</w:t>
-      </w:r>
-      <w:proofErr w:type="spellEnd"/>
-      <w:proofErr w:type="gramEnd"/>
-      <w:r>
-        <w:rPr>
-          <w:lang w:val="fr-FR"/>
-        </w:rPr>
-        <w:t xml:space="preserve">())    </w:t>
+        <w:t xml:space="preserve">&gt;&gt;&gt; print(os.getppid())    </w:t>
       </w:r>
     </w:p>
     <w:p>
@@ -1547,21 +893,7 @@
         <w:rPr>
           <w:lang w:val="fr-FR"/>
         </w:rPr>
-        <w:t xml:space="preserve">2. </w:t>
-      </w:r>
-      <w:proofErr w:type="gramStart"/>
-      <w:r>
-        <w:rPr>
-          <w:lang w:val="fr-FR"/>
-        </w:rPr>
-        <w:t>OS.PATH</w:t>
-      </w:r>
-      <w:proofErr w:type="gramEnd"/>
-      <w:r>
-        <w:rPr>
-          <w:lang w:val="fr-FR"/>
-        </w:rPr>
-        <w:t xml:space="preserve"> module</w:t>
+        <w:t>2. OS.PATH module</w:t>
       </w:r>
     </w:p>
     <w:p>
@@ -1624,55 +956,11 @@
           <w:lang w:val="fr-FR"/>
         </w:rPr>
       </w:pPr>
-      <w:proofErr w:type="spellStart"/>
-      <w:proofErr w:type="gramStart"/>
-      <w:r>
-        <w:rPr>
-          <w:lang w:val="fr-FR"/>
-        </w:rPr>
-        <w:t>Os.path</w:t>
-      </w:r>
-      <w:proofErr w:type="gramEnd"/>
-      <w:r>
-        <w:rPr>
-          <w:lang w:val="fr-FR"/>
-        </w:rPr>
-        <w:t>.</w:t>
-      </w:r>
-      <w:proofErr w:type="gramStart"/>
-      <w:r>
-        <w:rPr>
-          <w:lang w:val="fr-FR"/>
-        </w:rPr>
-        <w:t>islink</w:t>
-      </w:r>
-      <w:proofErr w:type="spellEnd"/>
-      <w:r>
-        <w:rPr>
-          <w:lang w:val="fr-FR"/>
-        </w:rPr>
-        <w:t>(</w:t>
-      </w:r>
-      <w:proofErr w:type="gramEnd"/>
-      <w:r>
-        <w:rPr>
-          <w:lang w:val="fr-FR"/>
-        </w:rPr>
-        <w:t>« </w:t>
-      </w:r>
-      <w:proofErr w:type="spellStart"/>
-      <w:r>
-        <w:rPr>
-          <w:lang w:val="fr-FR"/>
-        </w:rPr>
-        <w:t>myos</w:t>
-      </w:r>
-      <w:proofErr w:type="spellEnd"/>
-      <w:r>
-        <w:rPr>
-          <w:lang w:val="fr-FR"/>
-        </w:rPr>
-        <w:t> »)</w:t>
+      <w:r>
+        <w:rPr>
+          <w:lang w:val="fr-FR"/>
+        </w:rPr>
+        <w:t>Os.path.islink(« myos »)</w:t>
       </w:r>
     </w:p>
     <w:p>
@@ -1742,78 +1030,290 @@
           <w:lang w:val="fr-FR"/>
         </w:rPr>
       </w:pPr>
-    </w:p>
-    <w:p>
-      <w:pPr>
-        <w:rPr>
-          <w:lang w:val="fr-FR"/>
-        </w:rPr>
-      </w:pPr>
-    </w:p>
-    <w:p>
-      <w:pPr>
-        <w:rPr>
-          <w:lang w:val="fr-FR"/>
-        </w:rPr>
-      </w:pPr>
-    </w:p>
+      <w:r>
+        <w:rPr>
+          <w:lang w:val="fr-FR"/>
+        </w:rPr>
+        <w:t>Linux :</w:t>
+      </w:r>
+    </w:p>
+    <w:p>
+      <w:pPr>
+        <w:rPr>
+          <w:lang w:val="fr-FR"/>
+        </w:rPr>
+      </w:pPr>
+    </w:p>
+    <w:p>
+      <w:pPr>
+        <w:rPr>
+          <w:lang w:val="fr-FR"/>
+        </w:rPr>
+      </w:pPr>
+      <w:r>
+        <w:rPr>
+          <w:lang w:val="fr-FR"/>
+        </w:rPr>
+        <w:t>os_path.py</w:t>
+      </w:r>
+    </w:p>
+    <w:p>
+      <w:pPr>
+        <w:rPr>
+          <w:lang w:val="fr-FR"/>
+        </w:rPr>
+      </w:pPr>
+      <w:r>
+        <w:rPr>
+          <w:lang w:val="fr-FR"/>
+        </w:rPr>
+        <w:t>« </w:t>
+      </w:r>
+    </w:p>
+    <w:p>
+      <w:r>
+        <w:t>import os</w:t>
+      </w:r>
+    </w:p>
+    <w:p/>
+    <w:p>
+      <w:r>
+        <w:t>path="/home/ec2-user/a.py"</w:t>
+      </w:r>
+    </w:p>
+    <w:p>
+      <w:r>
+        <w:t>print(os.sep) # /</w:t>
+      </w:r>
+    </w:p>
+    <w:p/>
+    <w:p>
+      <w:r>
+        <w:t>print(os.path.dirname(path)) #/home/ec2-user</w:t>
+      </w:r>
+    </w:p>
+    <w:p>
+      <w:r>
+        <w:t>print(os.path.basename(path)) #a.py</w:t>
+      </w:r>
+    </w:p>
+    <w:p/>
+    <w:p/>
+    <w:p>
+      <w:r>
+        <w:t>path1="/home/ec2-user"</w:t>
+      </w:r>
+    </w:p>
+    <w:p>
+      <w:r>
+        <w:t>path2="b.py"</w:t>
+      </w:r>
+    </w:p>
+    <w:p/>
+    <w:p>
+      <w:r>
+        <w:t>print(os.path.join(path1,path2)) #('/home/ec2-user/b.py</w:t>
+      </w:r>
+    </w:p>
+    <w:p>
+      <w:r>
+        <w:t>print(os.path.split(path)) #('/home/ec2-user','a.py')</w:t>
+      </w:r>
+    </w:p>
+    <w:p/>
+    <w:p>
+      <w:pPr>
+        <w:rPr>
+          <w:lang w:val="fr-FR"/>
+        </w:rPr>
+      </w:pPr>
+      <w:r>
+        <w:rPr>
+          <w:lang w:val="fr-FR"/>
+        </w:rPr>
+        <w:t>print(os.path.getsize(path)) #0</w:t>
+      </w:r>
+    </w:p>
+    <w:p>
+      <w:pPr>
+        <w:rPr>
+          <w:lang w:val="fr-FR"/>
+        </w:rPr>
+      </w:pPr>
+      <w:r>
+        <w:rPr>
+          <w:lang w:val="fr-FR"/>
+        </w:rPr>
+        <w:t>« </w:t>
+      </w:r>
+    </w:p>
+    <w:p>
+      <w:pPr>
+        <w:rPr>
+          <w:lang w:val="fr-FR"/>
+        </w:rPr>
+      </w:pPr>
+    </w:p>
+    <w:p>
+      <w:pPr>
+        <w:rPr>
+          <w:lang w:val="fr-FR"/>
+        </w:rPr>
+      </w:pPr>
+      <w:r>
+        <w:rPr>
+          <w:lang w:val="fr-FR"/>
+        </w:rPr>
+        <w:t>Os_path2.py</w:t>
+      </w:r>
+    </w:p>
+    <w:p>
+      <w:pPr>
+        <w:rPr>
+          <w:lang w:val="fr-FR"/>
+        </w:rPr>
+      </w:pPr>
+    </w:p>
+    <w:p>
+      <w:pPr>
+        <w:rPr>
+          <w:lang w:val="fr-FR"/>
+        </w:rPr>
+      </w:pPr>
+      <w:r>
+        <w:rPr>
+          <w:lang w:val="fr-FR"/>
+        </w:rPr>
+        <w:t>« </w:t>
+      </w:r>
+    </w:p>
+    <w:p>
+      <w:r>
+        <w:t>import os</w:t>
+      </w:r>
+    </w:p>
+    <w:p/>
+    <w:p>
+      <w:r>
+        <w:t>path="/home/ec2-user/a.py"</w:t>
+      </w:r>
+    </w:p>
+    <w:p/>
+    <w:p/>
+    <w:p>
+      <w:r>
+        <w:t>#if os.path.exists(path):</w:t>
+      </w:r>
+    </w:p>
+    <w:p>
+      <w:r>
+        <w:t>#    print(f"{path} exists") #/home/ec2-user/a.py exists</w:t>
+      </w:r>
+    </w:p>
+    <w:p>
+      <w:r>
+        <w:t>#else:</w:t>
+      </w:r>
+    </w:p>
+    <w:p>
+      <w:r>
+        <w:t>#    print(f"{path} does not exists")</w:t>
+      </w:r>
+    </w:p>
+    <w:p/>
+    <w:p/>
+    <w:p>
+      <w:r>
+        <w:t>#if os.path.isfile(path):</w:t>
+      </w:r>
+    </w:p>
+    <w:p>
+      <w:r>
+        <w:t>#    print(f'{path} is a file') #/home/ec2-user/a.py is a file</w:t>
+      </w:r>
+    </w:p>
+    <w:p>
+      <w:r>
+        <w:t>#else:</w:t>
+      </w:r>
+    </w:p>
+    <w:p>
+      <w:r>
+        <w:t>#    print(f'{path} is not a file')</w:t>
+      </w:r>
+    </w:p>
+    <w:p/>
+    <w:p/>
+    <w:p>
+      <w:r>
+        <w:t>#if os.path.isdir(path):</w:t>
+      </w:r>
+    </w:p>
+    <w:p>
+      <w:r>
+        <w:t>#    print(f'{path} is a directory')</w:t>
+      </w:r>
+    </w:p>
+    <w:p>
+      <w:r>
+        <w:t>#else:</w:t>
+      </w:r>
+    </w:p>
+    <w:p>
+      <w:r>
+        <w:t>#    print(f'{path} is not a directory') #/home/ec2-user/a.py is not a directory</w:t>
+      </w:r>
+    </w:p>
+    <w:p/>
+    <w:p/>
+    <w:p/>
+    <w:p>
+      <w:r>
+        <w:t>path="/home/ec2-user/c.py"</w:t>
+      </w:r>
+    </w:p>
+    <w:p/>
+    <w:p>
+      <w:r>
+        <w:t>if os.path.islink(path):</w:t>
+      </w:r>
+    </w:p>
+    <w:p>
+      <w:r>
+        <w:t xml:space="preserve">    print(f"{path} is a link")# /home/ec2-user/c.py is a link</w:t>
+      </w:r>
+    </w:p>
+    <w:p>
+      <w:r>
+        <w:t>else:</w:t>
+      </w:r>
+    </w:p>
+    <w:p>
+      <w:r>
+        <w:t xml:space="preserve">    print(f"{path} is not a link")</w:t>
+      </w:r>
+    </w:p>
+    <w:p>
+      <w:r>
+        <w:t>“</w:t>
+      </w:r>
+    </w:p>
+    <w:p/>
     <w:p>
       <w:pPr>
         <w:pStyle w:val="ListParagraph"/>
         <w:ind w:left="460"/>
-        <w:rPr>
-          <w:lang w:val="fr-FR"/>
-        </w:rPr>
-      </w:pPr>
-      <w:r>
-        <w:rPr>
-          <w:lang w:val="fr-FR"/>
-        </w:rPr>
+      </w:pPr>
+      <w:r>
         <w:t xml:space="preserve">  </w:t>
       </w:r>
     </w:p>
-    <w:p>
-      <w:pPr>
-        <w:rPr>
-          <w:lang w:val="fr-FR"/>
-        </w:rPr>
-      </w:pPr>
-    </w:p>
-    <w:p>
-      <w:pPr>
-        <w:rPr>
-          <w:lang w:val="fr-FR"/>
-        </w:rPr>
-      </w:pPr>
-    </w:p>
-    <w:p>
-      <w:pPr>
-        <w:rPr>
-          <w:lang w:val="fr-FR"/>
-        </w:rPr>
-      </w:pPr>
-    </w:p>
-    <w:p>
-      <w:pPr>
-        <w:rPr>
-          <w:lang w:val="fr-FR"/>
-        </w:rPr>
-      </w:pPr>
-    </w:p>
-    <w:p>
-      <w:pPr>
-        <w:rPr>
-          <w:lang w:val="fr-FR"/>
-        </w:rPr>
-      </w:pPr>
-    </w:p>
-    <w:p>
-      <w:pPr>
-        <w:rPr>
-          <w:lang w:val="fr-FR"/>
-        </w:rPr>
-      </w:pPr>
-    </w:p>
+    <w:p/>
+    <w:p/>
+    <w:p/>
+    <w:p/>
+    <w:p/>
+    <w:p/>
     <w:sectPr>
       <w:pgSz w:w="12240" w:h="15840"/>
       <w:pgMar w:top="1440" w:right="1440" w:bottom="1440" w:left="1440" w:header="720" w:footer="720" w:gutter="0"/>

--- a/OS/OS.docx
+++ b/OS/OS.docx
@@ -60,25 +60,42 @@
       </w:r>
     </w:p>
     <w:p>
+      <w:proofErr w:type="spellStart"/>
+      <w:proofErr w:type="gramStart"/>
       <w:r>
         <w:t>Os.path</w:t>
       </w:r>
-    </w:p>
-    <w:p>
+      <w:proofErr w:type="spellEnd"/>
+      <w:proofErr w:type="gramEnd"/>
+    </w:p>
+    <w:p>
+      <w:proofErr w:type="spellStart"/>
+      <w:proofErr w:type="gramStart"/>
       <w:r>
         <w:t>Os.system</w:t>
       </w:r>
-    </w:p>
-    <w:p>
+      <w:proofErr w:type="spellEnd"/>
+      <w:proofErr w:type="gramEnd"/>
+    </w:p>
+    <w:p>
+      <w:proofErr w:type="spellStart"/>
+      <w:proofErr w:type="gramStart"/>
       <w:r>
         <w:t>Os.walk</w:t>
       </w:r>
+      <w:proofErr w:type="spellEnd"/>
+      <w:proofErr w:type="gramEnd"/>
     </w:p>
     <w:p/>
     <w:p/>
     <w:p>
-      <w:r>
-        <w:t>Os.sep-&gt; variable</w:t>
+      <w:proofErr w:type="spellStart"/>
+      <w:r>
+        <w:t>Os.sep</w:t>
+      </w:r>
+      <w:proofErr w:type="spellEnd"/>
+      <w:r>
+        <w:t>-&gt; variable</w:t>
       </w:r>
     </w:p>
     <w:p>
@@ -104,8 +121,13 @@
         <w:t xml:space="preserve">   </w:t>
       </w:r>
       <w:r>
-        <w:t>/    (</w:t>
-      </w:r>
+        <w:t xml:space="preserve">/ </w:t>
+      </w:r>
+      <w:proofErr w:type="gramStart"/>
+      <w:r>
+        <w:t xml:space="preserve">   (</w:t>
+      </w:r>
+      <w:proofErr w:type="gramEnd"/>
       <w:r>
         <w:t>/</w:t>
       </w:r>
@@ -115,7 +137,15 @@
     </w:p>
     <w:p>
       <w:r>
-        <w:t>&gt;&gt;&gt; print(os.sep)</w:t>
+        <w:t>&gt;&gt;&gt; print(</w:t>
+      </w:r>
+      <w:proofErr w:type="spellStart"/>
+      <w:r>
+        <w:t>os.sep</w:t>
+      </w:r>
+      <w:proofErr w:type="spellEnd"/>
+      <w:r>
+        <w:t>)</w:t>
       </w:r>
     </w:p>
     <w:p>
@@ -171,11 +201,16 @@
         <w:sym w:font="Wingdings" w:char="F0E0"/>
       </w:r>
       <w:r>
-        <w:t xml:space="preserve"> \</w:t>
+        <w:t xml:space="preserve"> </w:t>
+      </w:r>
+      <w:proofErr w:type="gramStart"/>
+      <w:r>
+        <w:t>\</w:t>
       </w:r>
       <w:r>
         <w:t xml:space="preserve">  (</w:t>
       </w:r>
+      <w:proofErr w:type="gramEnd"/>
       <w:r>
         <w:t>C:\SEQ\PYTHON_PR\OS</w:t>
       </w:r>
@@ -189,7 +224,15 @@
         <w:ind w:left="460"/>
       </w:pPr>
       <w:r>
-        <w:t>&gt;&gt;&gt; print(os.sep)</w:t>
+        <w:t>&gt;&gt;&gt; print(</w:t>
+      </w:r>
+      <w:proofErr w:type="spellStart"/>
+      <w:r>
+        <w:t>os.sep</w:t>
+      </w:r>
+      <w:proofErr w:type="spellEnd"/>
+      <w:r>
+        <w:t>)</w:t>
       </w:r>
     </w:p>
     <w:p>
@@ -258,14 +301,29 @@
         <w:ind w:left="460"/>
       </w:pPr>
       <w:r>
-        <w:t xml:space="preserve"> os.getcwd()  </w:t>
+        <w:t xml:space="preserve"> </w:t>
+      </w:r>
+      <w:proofErr w:type="spellStart"/>
+      <w:proofErr w:type="gramStart"/>
+      <w:r>
+        <w:t>os.getcwd</w:t>
+      </w:r>
+      <w:proofErr w:type="spellEnd"/>
+      <w:proofErr w:type="gramEnd"/>
+      <w:r>
+        <w:t xml:space="preserve">()  </w:t>
       </w:r>
       <w:r>
         <w:sym w:font="Wingdings" w:char="F0E0"/>
       </w:r>
       <w:r>
-        <w:t xml:space="preserve"> pwd</w:t>
-      </w:r>
+        <w:t xml:space="preserve"> </w:t>
+      </w:r>
+      <w:proofErr w:type="spellStart"/>
+      <w:r>
+        <w:t>pwd</w:t>
+      </w:r>
+      <w:proofErr w:type="spellEnd"/>
     </w:p>
     <w:p>
       <w:pPr>
@@ -291,7 +349,17 @@
         <w:t xml:space="preserve">   </w:t>
       </w:r>
       <w:r>
-        <w:t>&gt;&gt;&gt; print(os.getcwd())</w:t>
+        <w:t>&gt;&gt;&gt; print(</w:t>
+      </w:r>
+      <w:proofErr w:type="spellStart"/>
+      <w:proofErr w:type="gramStart"/>
+      <w:r>
+        <w:t>os.getcwd</w:t>
+      </w:r>
+      <w:proofErr w:type="spellEnd"/>
+      <w:proofErr w:type="gramEnd"/>
+      <w:r>
+        <w:t>())</w:t>
       </w:r>
     </w:p>
     <w:p>
@@ -324,7 +392,23 @@
         <w:rPr>
           <w:lang w:val="fr-FR"/>
         </w:rPr>
-        <w:t>&gt;&gt;&gt; os.chdir("C:\\SEQ\PYTHON_PR\\OS")</w:t>
+        <w:t xml:space="preserve">&gt;&gt;&gt; </w:t>
+      </w:r>
+      <w:proofErr w:type="spellStart"/>
+      <w:proofErr w:type="gramStart"/>
+      <w:r>
+        <w:rPr>
+          <w:lang w:val="fr-FR"/>
+        </w:rPr>
+        <w:t>os.chdir</w:t>
+      </w:r>
+      <w:proofErr w:type="spellEnd"/>
+      <w:proofErr w:type="gramEnd"/>
+      <w:r>
+        <w:rPr>
+          <w:lang w:val="fr-FR"/>
+        </w:rPr>
+        <w:t>("C:\\SEQ\PYTHON_PR\\OS")</w:t>
       </w:r>
     </w:p>
     <w:p>
@@ -339,7 +423,23 @@
         <w:rPr>
           <w:lang w:val="fr-FR"/>
         </w:rPr>
-        <w:t>&gt;&gt;&gt; os.getcwd()</w:t>
+        <w:t xml:space="preserve">&gt;&gt;&gt; </w:t>
+      </w:r>
+      <w:proofErr w:type="spellStart"/>
+      <w:proofErr w:type="gramStart"/>
+      <w:r>
+        <w:rPr>
+          <w:lang w:val="fr-FR"/>
+        </w:rPr>
+        <w:t>os.getcwd</w:t>
+      </w:r>
+      <w:proofErr w:type="spellEnd"/>
+      <w:proofErr w:type="gramEnd"/>
+      <w:r>
+        <w:rPr>
+          <w:lang w:val="fr-FR"/>
+        </w:rPr>
+        <w:t>()</w:t>
       </w:r>
     </w:p>
     <w:p>
@@ -393,7 +493,17 @@
         <w:ind w:left="460"/>
       </w:pPr>
       <w:r>
-        <w:t xml:space="preserve"> Os.listdir()  </w:t>
+        <w:t xml:space="preserve"> </w:t>
+      </w:r>
+      <w:proofErr w:type="spellStart"/>
+      <w:proofErr w:type="gramStart"/>
+      <w:r>
+        <w:t>Os.listdir</w:t>
+      </w:r>
+      <w:proofErr w:type="spellEnd"/>
+      <w:proofErr w:type="gramEnd"/>
+      <w:r>
+        <w:t xml:space="preserve">()  </w:t>
       </w:r>
       <w:r>
         <w:rPr>
@@ -402,11 +512,16 @@
         <w:sym w:font="Wingdings" w:char="F0E0"/>
       </w:r>
       <w:r>
-        <w:t xml:space="preserve"> ls in li</w:t>
+        <w:t xml:space="preserve"> ls in </w:t>
+      </w:r>
+      <w:proofErr w:type="spellStart"/>
+      <w:r>
+        <w:t>li</w:t>
       </w:r>
       <w:r>
         <w:t>nux</w:t>
       </w:r>
+      <w:proofErr w:type="spellEnd"/>
     </w:p>
     <w:p>
       <w:pPr>
@@ -425,7 +540,17 @@
     </w:p>
     <w:p>
       <w:r>
-        <w:t>&gt;&gt;&gt; print(os.getcwd())</w:t>
+        <w:t>&gt;&gt;&gt; print(</w:t>
+      </w:r>
+      <w:proofErr w:type="spellStart"/>
+      <w:proofErr w:type="gramStart"/>
+      <w:r>
+        <w:t>os.getcwd</w:t>
+      </w:r>
+      <w:proofErr w:type="spellEnd"/>
+      <w:proofErr w:type="gramEnd"/>
+      <w:r>
+        <w:t>())</w:t>
       </w:r>
     </w:p>
     <w:p>
@@ -438,7 +563,17 @@
         <w:t xml:space="preserve"> </w:t>
       </w:r>
       <w:r>
-        <w:t>&gt;&gt;&gt; print(os.listdir())</w:t>
+        <w:t>&gt;&gt;&gt; print(</w:t>
+      </w:r>
+      <w:proofErr w:type="spellStart"/>
+      <w:proofErr w:type="gramStart"/>
+      <w:r>
+        <w:t>os.listdir</w:t>
+      </w:r>
+      <w:proofErr w:type="spellEnd"/>
+      <w:proofErr w:type="gramEnd"/>
+      <w:r>
+        <w:t>())</w:t>
       </w:r>
     </w:p>
     <w:p>
@@ -453,13 +588,30 @@
       </w:r>
     </w:p>
     <w:p>
-      <w:r>
-        <w:t>Os.mkdir(path)</w:t>
-      </w:r>
-    </w:p>
-    <w:p>
-      <w:r>
-        <w:t>&gt;&gt;&gt; print(os.listdir())</w:t>
+      <w:proofErr w:type="spellStart"/>
+      <w:proofErr w:type="gramStart"/>
+      <w:r>
+        <w:t>Os.mkdir</w:t>
+      </w:r>
+      <w:proofErr w:type="spellEnd"/>
+      <w:proofErr w:type="gramEnd"/>
+      <w:r>
+        <w:t>(path)</w:t>
+      </w:r>
+    </w:p>
+    <w:p>
+      <w:r>
+        <w:t>&gt;&gt;&gt; print(</w:t>
+      </w:r>
+      <w:proofErr w:type="spellStart"/>
+      <w:proofErr w:type="gramStart"/>
+      <w:r>
+        <w:t>os.listdir</w:t>
+      </w:r>
+      <w:proofErr w:type="spellEnd"/>
+      <w:proofErr w:type="gramEnd"/>
+      <w:r>
+        <w:t>())</w:t>
       </w:r>
     </w:p>
     <w:p>
@@ -472,20 +624,74 @@
         <w:rPr>
           <w:highlight w:val="yellow"/>
         </w:rPr>
-        <w:t>&gt;&gt;&gt; os.mkdir("narendra")</w:t>
-      </w:r>
-    </w:p>
-    <w:p>
-      <w:r>
-        <w:t>&gt;&gt;&gt; print(os.listdir())</w:t>
-      </w:r>
-    </w:p>
-    <w:p>
-      <w:r>
-        <w:rPr>
-          <w:highlight w:val="yellow"/>
-        </w:rPr>
-        <w:t>['narendra', 'Test1']</w:t>
+        <w:t xml:space="preserve">&gt;&gt;&gt; </w:t>
+      </w:r>
+      <w:proofErr w:type="spellStart"/>
+      <w:proofErr w:type="gramStart"/>
+      <w:r>
+        <w:rPr>
+          <w:highlight w:val="yellow"/>
+        </w:rPr>
+        <w:t>os.mkdir</w:t>
+      </w:r>
+      <w:proofErr w:type="spellEnd"/>
+      <w:proofErr w:type="gramEnd"/>
+      <w:r>
+        <w:rPr>
+          <w:highlight w:val="yellow"/>
+        </w:rPr>
+        <w:t>("</w:t>
+      </w:r>
+      <w:proofErr w:type="spellStart"/>
+      <w:r>
+        <w:rPr>
+          <w:highlight w:val="yellow"/>
+        </w:rPr>
+        <w:t>narendra</w:t>
+      </w:r>
+      <w:proofErr w:type="spellEnd"/>
+      <w:r>
+        <w:rPr>
+          <w:highlight w:val="yellow"/>
+        </w:rPr>
+        <w:t>")</w:t>
+      </w:r>
+    </w:p>
+    <w:p>
+      <w:r>
+        <w:t>&gt;&gt;&gt; print(</w:t>
+      </w:r>
+      <w:proofErr w:type="spellStart"/>
+      <w:proofErr w:type="gramStart"/>
+      <w:r>
+        <w:t>os.listdir</w:t>
+      </w:r>
+      <w:proofErr w:type="spellEnd"/>
+      <w:proofErr w:type="gramEnd"/>
+      <w:r>
+        <w:t>())</w:t>
+      </w:r>
+    </w:p>
+    <w:p>
+      <w:r>
+        <w:rPr>
+          <w:highlight w:val="yellow"/>
+        </w:rPr>
+        <w:t>['</w:t>
+      </w:r>
+      <w:proofErr w:type="spellStart"/>
+      <w:r>
+        <w:rPr>
+          <w:highlight w:val="yellow"/>
+        </w:rPr>
+        <w:t>narendra</w:t>
+      </w:r>
+      <w:proofErr w:type="spellEnd"/>
+      <w:r>
+        <w:rPr>
+          <w:highlight w:val="yellow"/>
+        </w:rPr>
+        <w:t>', 'Test1']</w:t>
       </w:r>
     </w:p>
     <w:p/>
@@ -500,38 +706,92 @@
           <w:lang w:val="fr-FR"/>
         </w:rPr>
       </w:pPr>
-      <w:r>
-        <w:rPr>
-          <w:lang w:val="fr-FR"/>
-        </w:rPr>
-        <w:t>Os.mkdirs(paths) --? Recursive di</w:t>
-      </w:r>
-      <w:r>
-        <w:rPr>
-          <w:lang w:val="fr-FR"/>
-        </w:rPr>
-        <w:t>rectory creation</w:t>
-      </w:r>
-    </w:p>
-    <w:p>
-      <w:pPr>
-        <w:rPr>
-          <w:lang w:val="fr-FR"/>
-        </w:rPr>
-      </w:pPr>
-    </w:p>
-    <w:p>
-      <w:pPr>
-        <w:rPr>
-          <w:lang w:val="fr-FR"/>
-        </w:rPr>
-      </w:pPr>
-      <w:r>
-        <w:rPr>
-          <w:lang w:val="fr-FR"/>
-        </w:rPr>
-        <w:t xml:space="preserve">  Xyz</w:t>
-      </w:r>
+      <w:proofErr w:type="spellStart"/>
+      <w:proofErr w:type="gramStart"/>
+      <w:r>
+        <w:rPr>
+          <w:lang w:val="fr-FR"/>
+        </w:rPr>
+        <w:t>Os.mkdirs</w:t>
+      </w:r>
+      <w:proofErr w:type="spellEnd"/>
+      <w:proofErr w:type="gramEnd"/>
+      <w:r>
+        <w:rPr>
+          <w:lang w:val="fr-FR"/>
+        </w:rPr>
+        <w:t>(</w:t>
+      </w:r>
+      <w:proofErr w:type="spellStart"/>
+      <w:r>
+        <w:rPr>
+          <w:lang w:val="fr-FR"/>
+        </w:rPr>
+        <w:t>paths</w:t>
+      </w:r>
+      <w:proofErr w:type="spellEnd"/>
+      <w:r>
+        <w:rPr>
+          <w:lang w:val="fr-FR"/>
+        </w:rPr>
+        <w:t xml:space="preserve">) --? </w:t>
+      </w:r>
+      <w:proofErr w:type="spellStart"/>
+      <w:r>
+        <w:rPr>
+          <w:lang w:val="fr-FR"/>
+        </w:rPr>
+        <w:t>Recursive</w:t>
+      </w:r>
+      <w:proofErr w:type="spellEnd"/>
+      <w:r>
+        <w:rPr>
+          <w:lang w:val="fr-FR"/>
+        </w:rPr>
+        <w:t xml:space="preserve"> di</w:t>
+      </w:r>
+      <w:r>
+        <w:rPr>
+          <w:lang w:val="fr-FR"/>
+        </w:rPr>
+        <w:t xml:space="preserve">rectory </w:t>
+      </w:r>
+      <w:proofErr w:type="spellStart"/>
+      <w:r>
+        <w:rPr>
+          <w:lang w:val="fr-FR"/>
+        </w:rPr>
+        <w:t>creation</w:t>
+      </w:r>
+      <w:proofErr w:type="spellEnd"/>
+    </w:p>
+    <w:p>
+      <w:pPr>
+        <w:rPr>
+          <w:lang w:val="fr-FR"/>
+        </w:rPr>
+      </w:pPr>
+    </w:p>
+    <w:p>
+      <w:pPr>
+        <w:rPr>
+          <w:lang w:val="fr-FR"/>
+        </w:rPr>
+      </w:pPr>
+      <w:r>
+        <w:rPr>
+          <w:lang w:val="fr-FR"/>
+        </w:rPr>
+        <w:t xml:space="preserve">  </w:t>
+      </w:r>
+      <w:proofErr w:type="spellStart"/>
+      <w:r>
+        <w:rPr>
+          <w:lang w:val="fr-FR"/>
+        </w:rPr>
+        <w:t>Xyz</w:t>
+      </w:r>
+      <w:proofErr w:type="spellEnd"/>
     </w:p>
     <w:p>
       <w:pPr>
@@ -548,43 +808,139 @@
     </w:p>
     <w:p>
       <w:r>
-        <w:t>&gt;&gt;&gt; os.makedirs("udemy/xyz/x")</w:t>
-      </w:r>
-    </w:p>
-    <w:p>
-      <w:r>
-        <w:t>&gt;&gt;&gt; os.listdir()</w:t>
-      </w:r>
-    </w:p>
-    <w:p>
-      <w:r>
-        <w:t>['narendra', 'Test1', 'udemy']</w:t>
-      </w:r>
-    </w:p>
-    <w:p>
-      <w:pPr>
-        <w:rPr>
-          <w:lang w:val="fr-FR"/>
-        </w:rPr>
-      </w:pPr>
-      <w:r>
-        <w:rPr>
-          <w:lang w:val="fr-FR"/>
-        </w:rPr>
-        <w:t>&gt;&gt;&gt; os.listdir("udemy")</w:t>
-      </w:r>
-    </w:p>
-    <w:p>
-      <w:pPr>
-        <w:rPr>
-          <w:lang w:val="fr-FR"/>
-        </w:rPr>
-      </w:pPr>
-      <w:r>
-        <w:rPr>
-          <w:lang w:val="fr-FR"/>
-        </w:rPr>
-        <w:t>['xyz']</w:t>
+        <w:t xml:space="preserve">&gt;&gt;&gt; </w:t>
+      </w:r>
+      <w:proofErr w:type="spellStart"/>
+      <w:proofErr w:type="gramStart"/>
+      <w:r>
+        <w:t>os.makedirs</w:t>
+      </w:r>
+      <w:proofErr w:type="spellEnd"/>
+      <w:proofErr w:type="gramEnd"/>
+      <w:r>
+        <w:t>("</w:t>
+      </w:r>
+      <w:proofErr w:type="spellStart"/>
+      <w:r>
+        <w:t>udemy</w:t>
+      </w:r>
+      <w:proofErr w:type="spellEnd"/>
+      <w:r>
+        <w:t>/</w:t>
+      </w:r>
+      <w:proofErr w:type="spellStart"/>
+      <w:r>
+        <w:t>xyz</w:t>
+      </w:r>
+      <w:proofErr w:type="spellEnd"/>
+      <w:r>
+        <w:t>/x")</w:t>
+      </w:r>
+    </w:p>
+    <w:p>
+      <w:r>
+        <w:t xml:space="preserve">&gt;&gt;&gt; </w:t>
+      </w:r>
+      <w:proofErr w:type="spellStart"/>
+      <w:proofErr w:type="gramStart"/>
+      <w:r>
+        <w:t>os.listdir</w:t>
+      </w:r>
+      <w:proofErr w:type="spellEnd"/>
+      <w:proofErr w:type="gramEnd"/>
+      <w:r>
+        <w:t>()</w:t>
+      </w:r>
+    </w:p>
+    <w:p>
+      <w:r>
+        <w:t>['</w:t>
+      </w:r>
+      <w:proofErr w:type="spellStart"/>
+      <w:r>
+        <w:t>narendra</w:t>
+      </w:r>
+      <w:proofErr w:type="spellEnd"/>
+      <w:r>
+        <w:t>', 'Test1', '</w:t>
+      </w:r>
+      <w:proofErr w:type="spellStart"/>
+      <w:r>
+        <w:t>udemy</w:t>
+      </w:r>
+      <w:proofErr w:type="spellEnd"/>
+      <w:r>
+        <w:t>']</w:t>
+      </w:r>
+    </w:p>
+    <w:p>
+      <w:pPr>
+        <w:rPr>
+          <w:lang w:val="fr-FR"/>
+        </w:rPr>
+      </w:pPr>
+      <w:r>
+        <w:rPr>
+          <w:lang w:val="fr-FR"/>
+        </w:rPr>
+        <w:t xml:space="preserve">&gt;&gt;&gt; </w:t>
+      </w:r>
+      <w:proofErr w:type="spellStart"/>
+      <w:proofErr w:type="gramStart"/>
+      <w:r>
+        <w:rPr>
+          <w:lang w:val="fr-FR"/>
+        </w:rPr>
+        <w:t>os.listdir</w:t>
+      </w:r>
+      <w:proofErr w:type="spellEnd"/>
+      <w:proofErr w:type="gramEnd"/>
+      <w:r>
+        <w:rPr>
+          <w:lang w:val="fr-FR"/>
+        </w:rPr>
+        <w:t>("</w:t>
+      </w:r>
+      <w:proofErr w:type="spellStart"/>
+      <w:r>
+        <w:rPr>
+          <w:lang w:val="fr-FR"/>
+        </w:rPr>
+        <w:t>udemy</w:t>
+      </w:r>
+      <w:proofErr w:type="spellEnd"/>
+      <w:r>
+        <w:rPr>
+          <w:lang w:val="fr-FR"/>
+        </w:rPr>
+        <w:t>")</w:t>
+      </w:r>
+    </w:p>
+    <w:p>
+      <w:pPr>
+        <w:rPr>
+          <w:lang w:val="fr-FR"/>
+        </w:rPr>
+      </w:pPr>
+      <w:r>
+        <w:rPr>
+          <w:lang w:val="fr-FR"/>
+        </w:rPr>
+        <w:t>['</w:t>
+      </w:r>
+      <w:proofErr w:type="spellStart"/>
+      <w:r>
+        <w:rPr>
+          <w:lang w:val="fr-FR"/>
+        </w:rPr>
+        <w:t>xyz</w:t>
+      </w:r>
+      <w:proofErr w:type="spellEnd"/>
+      <w:r>
+        <w:rPr>
+          <w:lang w:val="fr-FR"/>
+        </w:rPr>
+        <w:t>']</w:t>
       </w:r>
     </w:p>
     <w:p>
@@ -613,57 +969,155 @@
           <w:lang w:val="fr-FR"/>
         </w:rPr>
       </w:pPr>
-      <w:r>
-        <w:rPr>
-          <w:lang w:val="fr-FR"/>
-        </w:rPr>
-        <w:t>Os.remove(path)</w:t>
-      </w:r>
-    </w:p>
-    <w:p>
-      <w:pPr>
-        <w:rPr>
-          <w:lang w:val="fr-FR"/>
-        </w:rPr>
-      </w:pPr>
-    </w:p>
-    <w:p>
-      <w:pPr>
-        <w:rPr>
-          <w:lang w:val="fr-FR"/>
-        </w:rPr>
-      </w:pPr>
-      <w:r>
-        <w:rPr>
-          <w:lang w:val="fr-FR"/>
-        </w:rPr>
-        <w:t>Os.removedirs(path)</w:t>
-      </w:r>
-    </w:p>
-    <w:p>
-      <w:pPr>
-        <w:rPr>
-          <w:lang w:val="fr-FR"/>
-        </w:rPr>
-      </w:pPr>
-      <w:r>
-        <w:rPr>
-          <w:lang w:val="fr-FR"/>
-        </w:rPr>
-        <w:t>Os.rmdir(path)</w:t>
-      </w:r>
-    </w:p>
-    <w:p>
-      <w:pPr>
-        <w:rPr>
-          <w:lang w:val="fr-FR"/>
-        </w:rPr>
-      </w:pPr>
-      <w:r>
-        <w:rPr>
-          <w:lang w:val="fr-FR"/>
-        </w:rPr>
-        <w:t>Os.rename(src,dst)</w:t>
+      <w:proofErr w:type="spellStart"/>
+      <w:proofErr w:type="gramStart"/>
+      <w:r>
+        <w:rPr>
+          <w:lang w:val="fr-FR"/>
+        </w:rPr>
+        <w:t>Os.remove</w:t>
+      </w:r>
+      <w:proofErr w:type="spellEnd"/>
+      <w:proofErr w:type="gramEnd"/>
+      <w:r>
+        <w:rPr>
+          <w:lang w:val="fr-FR"/>
+        </w:rPr>
+        <w:t>(</w:t>
+      </w:r>
+      <w:proofErr w:type="spellStart"/>
+      <w:r>
+        <w:rPr>
+          <w:lang w:val="fr-FR"/>
+        </w:rPr>
+        <w:t>path</w:t>
+      </w:r>
+      <w:proofErr w:type="spellEnd"/>
+      <w:r>
+        <w:rPr>
+          <w:lang w:val="fr-FR"/>
+        </w:rPr>
+        <w:t>)</w:t>
+      </w:r>
+    </w:p>
+    <w:p>
+      <w:pPr>
+        <w:rPr>
+          <w:lang w:val="fr-FR"/>
+        </w:rPr>
+      </w:pPr>
+    </w:p>
+    <w:p>
+      <w:pPr>
+        <w:rPr>
+          <w:lang w:val="fr-FR"/>
+        </w:rPr>
+      </w:pPr>
+      <w:proofErr w:type="spellStart"/>
+      <w:proofErr w:type="gramStart"/>
+      <w:r>
+        <w:rPr>
+          <w:lang w:val="fr-FR"/>
+        </w:rPr>
+        <w:t>Os.removedirs</w:t>
+      </w:r>
+      <w:proofErr w:type="spellEnd"/>
+      <w:proofErr w:type="gramEnd"/>
+      <w:r>
+        <w:rPr>
+          <w:lang w:val="fr-FR"/>
+        </w:rPr>
+        <w:t>(</w:t>
+      </w:r>
+      <w:proofErr w:type="spellStart"/>
+      <w:r>
+        <w:rPr>
+          <w:lang w:val="fr-FR"/>
+        </w:rPr>
+        <w:t>path</w:t>
+      </w:r>
+      <w:proofErr w:type="spellEnd"/>
+      <w:r>
+        <w:rPr>
+          <w:lang w:val="fr-FR"/>
+        </w:rPr>
+        <w:t>)</w:t>
+      </w:r>
+    </w:p>
+    <w:p>
+      <w:pPr>
+        <w:rPr>
+          <w:lang w:val="fr-FR"/>
+        </w:rPr>
+      </w:pPr>
+      <w:proofErr w:type="spellStart"/>
+      <w:proofErr w:type="gramStart"/>
+      <w:r>
+        <w:rPr>
+          <w:lang w:val="fr-FR"/>
+        </w:rPr>
+        <w:t>Os.rmdir</w:t>
+      </w:r>
+      <w:proofErr w:type="spellEnd"/>
+      <w:proofErr w:type="gramEnd"/>
+      <w:r>
+        <w:rPr>
+          <w:lang w:val="fr-FR"/>
+        </w:rPr>
+        <w:t>(</w:t>
+      </w:r>
+      <w:proofErr w:type="spellStart"/>
+      <w:r>
+        <w:rPr>
+          <w:lang w:val="fr-FR"/>
+        </w:rPr>
+        <w:t>path</w:t>
+      </w:r>
+      <w:proofErr w:type="spellEnd"/>
+      <w:r>
+        <w:rPr>
+          <w:lang w:val="fr-FR"/>
+        </w:rPr>
+        <w:t>)</w:t>
+      </w:r>
+    </w:p>
+    <w:p>
+      <w:pPr>
+        <w:rPr>
+          <w:lang w:val="fr-FR"/>
+        </w:rPr>
+      </w:pPr>
+      <w:proofErr w:type="spellStart"/>
+      <w:proofErr w:type="gramStart"/>
+      <w:r>
+        <w:rPr>
+          <w:lang w:val="fr-FR"/>
+        </w:rPr>
+        <w:t>Os.rename</w:t>
+      </w:r>
+      <w:proofErr w:type="spellEnd"/>
+      <w:proofErr w:type="gramEnd"/>
+      <w:r>
+        <w:rPr>
+          <w:lang w:val="fr-FR"/>
+        </w:rPr>
+        <w:t>(</w:t>
+      </w:r>
+      <w:proofErr w:type="spellStart"/>
+      <w:proofErr w:type="gramStart"/>
+      <w:r>
+        <w:rPr>
+          <w:lang w:val="fr-FR"/>
+        </w:rPr>
+        <w:t>src,dst</w:t>
+      </w:r>
+      <w:proofErr w:type="spellEnd"/>
+      <w:proofErr w:type="gramEnd"/>
+      <w:r>
+        <w:rPr>
+          <w:lang w:val="fr-FR"/>
+        </w:rPr>
+        <w:t>)</w:t>
       </w:r>
     </w:p>
     <w:p>
@@ -692,6 +1146,8 @@
           <w:lang w:val="fr-FR"/>
         </w:rPr>
       </w:pPr>
+      <w:proofErr w:type="spellStart"/>
+      <w:proofErr w:type="gramStart"/>
       <w:r>
         <w:rPr>
           <w:lang w:val="fr-FR"/>
@@ -708,40 +1164,178 @@
         <w:rPr>
           <w:lang w:val="fr-FR"/>
         </w:rPr>
-        <w:t>environ()</w:t>
-      </w:r>
-    </w:p>
-    <w:p>
-      <w:pPr>
-        <w:rPr>
-          <w:lang w:val="fr-FR"/>
-        </w:rPr>
-      </w:pPr>
-    </w:p>
-    <w:p>
-      <w:pPr>
-        <w:rPr>
-          <w:lang w:val="fr-FR"/>
-        </w:rPr>
-      </w:pPr>
-      <w:r>
-        <w:rPr>
-          <w:lang w:val="fr-FR"/>
-        </w:rPr>
-        <w:t>&gt;&gt;&gt; os.environ</w:t>
-      </w:r>
-    </w:p>
-    <w:p>
-      <w:pPr>
-        <w:rPr>
-          <w:lang w:val="fr-FR"/>
-        </w:rPr>
-      </w:pPr>
-      <w:r>
-        <w:rPr>
-          <w:lang w:val="fr-FR"/>
-        </w:rPr>
-        <w:t>environ({'ALLUSERSPROFILE': 'C:\\ProgramData', 'APPDATA': 'C:\\Users\\naren\\AppData\\Roaming', 'COMMONPROGRAMFILES': 'C:\\Program Files\\Common Files',</w:t>
+        <w:t>environ</w:t>
+      </w:r>
+      <w:proofErr w:type="spellEnd"/>
+      <w:proofErr w:type="gramEnd"/>
+      <w:r>
+        <w:rPr>
+          <w:lang w:val="fr-FR"/>
+        </w:rPr>
+        <w:t>()</w:t>
+      </w:r>
+    </w:p>
+    <w:p>
+      <w:pPr>
+        <w:rPr>
+          <w:lang w:val="fr-FR"/>
+        </w:rPr>
+      </w:pPr>
+    </w:p>
+    <w:p>
+      <w:pPr>
+        <w:rPr>
+          <w:lang w:val="fr-FR"/>
+        </w:rPr>
+      </w:pPr>
+      <w:r>
+        <w:rPr>
+          <w:lang w:val="fr-FR"/>
+        </w:rPr>
+        <w:t xml:space="preserve">&gt;&gt;&gt; </w:t>
+      </w:r>
+      <w:proofErr w:type="spellStart"/>
+      <w:proofErr w:type="gramStart"/>
+      <w:r>
+        <w:rPr>
+          <w:lang w:val="fr-FR"/>
+        </w:rPr>
+        <w:t>os.environ</w:t>
+      </w:r>
+      <w:proofErr w:type="spellEnd"/>
+      <w:proofErr w:type="gramEnd"/>
+    </w:p>
+    <w:p>
+      <w:pPr>
+        <w:rPr>
+          <w:lang w:val="fr-FR"/>
+        </w:rPr>
+      </w:pPr>
+      <w:proofErr w:type="gramStart"/>
+      <w:r>
+        <w:rPr>
+          <w:lang w:val="fr-FR"/>
+        </w:rPr>
+        <w:t>environ(</w:t>
+      </w:r>
+      <w:proofErr w:type="gramEnd"/>
+      <w:r>
+        <w:rPr>
+          <w:lang w:val="fr-FR"/>
+        </w:rPr>
+        <w:t>{'ALLUSERSPROFILE</w:t>
+      </w:r>
+      <w:proofErr w:type="gramStart"/>
+      <w:r>
+        <w:rPr>
+          <w:lang w:val="fr-FR"/>
+        </w:rPr>
+        <w:t>':</w:t>
+      </w:r>
+      <w:proofErr w:type="gramEnd"/>
+      <w:r>
+        <w:rPr>
+          <w:lang w:val="fr-FR"/>
+        </w:rPr>
+        <w:t xml:space="preserve"> 'C:\\</w:t>
+      </w:r>
+      <w:proofErr w:type="spellStart"/>
+      <w:r>
+        <w:rPr>
+          <w:lang w:val="fr-FR"/>
+        </w:rPr>
+        <w:t>ProgramData</w:t>
+      </w:r>
+      <w:proofErr w:type="spellEnd"/>
+      <w:r>
+        <w:rPr>
+          <w:lang w:val="fr-FR"/>
+        </w:rPr>
+        <w:t>', 'APPDATA</w:t>
+      </w:r>
+      <w:proofErr w:type="gramStart"/>
+      <w:r>
+        <w:rPr>
+          <w:lang w:val="fr-FR"/>
+        </w:rPr>
+        <w:t>':</w:t>
+      </w:r>
+      <w:proofErr w:type="gramEnd"/>
+      <w:r>
+        <w:rPr>
+          <w:lang w:val="fr-FR"/>
+        </w:rPr>
+        <w:t xml:space="preserve"> 'C:\\</w:t>
+      </w:r>
+      <w:proofErr w:type="spellStart"/>
+      <w:r>
+        <w:rPr>
+          <w:lang w:val="fr-FR"/>
+        </w:rPr>
+        <w:t>Users</w:t>
+      </w:r>
+      <w:proofErr w:type="spellEnd"/>
+      <w:r>
+        <w:rPr>
+          <w:lang w:val="fr-FR"/>
+        </w:rPr>
+        <w:t>\\</w:t>
+      </w:r>
+      <w:proofErr w:type="spellStart"/>
+      <w:r>
+        <w:rPr>
+          <w:lang w:val="fr-FR"/>
+        </w:rPr>
+        <w:t>naren</w:t>
+      </w:r>
+      <w:proofErr w:type="spellEnd"/>
+      <w:r>
+        <w:rPr>
+          <w:lang w:val="fr-FR"/>
+        </w:rPr>
+        <w:t>\\</w:t>
+      </w:r>
+      <w:proofErr w:type="spellStart"/>
+      <w:r>
+        <w:rPr>
+          <w:lang w:val="fr-FR"/>
+        </w:rPr>
+        <w:t>AppData</w:t>
+      </w:r>
+      <w:proofErr w:type="spellEnd"/>
+      <w:r>
+        <w:rPr>
+          <w:lang w:val="fr-FR"/>
+        </w:rPr>
+        <w:t>\\</w:t>
+      </w:r>
+      <w:proofErr w:type="spellStart"/>
+      <w:r>
+        <w:rPr>
+          <w:lang w:val="fr-FR"/>
+        </w:rPr>
+        <w:t>Roaming</w:t>
+      </w:r>
+      <w:proofErr w:type="spellEnd"/>
+      <w:r>
+        <w:rPr>
+          <w:lang w:val="fr-FR"/>
+        </w:rPr>
+        <w:t>', 'COMMONPROGRAMFILES</w:t>
+      </w:r>
+      <w:proofErr w:type="gramStart"/>
+      <w:r>
+        <w:rPr>
+          <w:lang w:val="fr-FR"/>
+        </w:rPr>
+        <w:t>':</w:t>
+      </w:r>
+      <w:proofErr w:type="gramEnd"/>
+      <w:r>
+        <w:rPr>
+          <w:lang w:val="fr-FR"/>
+        </w:rPr>
+        <w:t xml:space="preserve"> 'C:\\Program Files\\Common Files',</w:t>
       </w:r>
     </w:p>
     <w:p>
@@ -774,7 +1368,37 @@
         <w:rPr>
           <w:lang w:val="fr-FR"/>
         </w:rPr>
-        <w:t>&gt;&gt;&gt; print(os.getpid())</w:t>
+        <w:t xml:space="preserve">&gt;&gt;&gt; </w:t>
+      </w:r>
+      <w:proofErr w:type="spellStart"/>
+      <w:r>
+        <w:rPr>
+          <w:lang w:val="fr-FR"/>
+        </w:rPr>
+        <w:t>print</w:t>
+      </w:r>
+      <w:proofErr w:type="spellEnd"/>
+      <w:r>
+        <w:rPr>
+          <w:lang w:val="fr-FR"/>
+        </w:rPr>
+        <w:t>(</w:t>
+      </w:r>
+      <w:proofErr w:type="spellStart"/>
+      <w:proofErr w:type="gramStart"/>
+      <w:r>
+        <w:rPr>
+          <w:lang w:val="fr-FR"/>
+        </w:rPr>
+        <w:t>os.getpid</w:t>
+      </w:r>
+      <w:proofErr w:type="spellEnd"/>
+      <w:proofErr w:type="gramEnd"/>
+      <w:r>
+        <w:rPr>
+          <w:lang w:val="fr-FR"/>
+        </w:rPr>
+        <w:t>())</w:t>
       </w:r>
     </w:p>
     <w:p>
@@ -800,7 +1424,37 @@
         <w:rPr>
           <w:lang w:val="fr-FR"/>
         </w:rPr>
-        <w:t xml:space="preserve">&gt;&gt;&gt; print(os.getppid())    </w:t>
+        <w:t xml:space="preserve">&gt;&gt;&gt; </w:t>
+      </w:r>
+      <w:proofErr w:type="spellStart"/>
+      <w:r>
+        <w:rPr>
+          <w:lang w:val="fr-FR"/>
+        </w:rPr>
+        <w:t>print</w:t>
+      </w:r>
+      <w:proofErr w:type="spellEnd"/>
+      <w:r>
+        <w:rPr>
+          <w:lang w:val="fr-FR"/>
+        </w:rPr>
+        <w:t>(</w:t>
+      </w:r>
+      <w:proofErr w:type="spellStart"/>
+      <w:proofErr w:type="gramStart"/>
+      <w:r>
+        <w:rPr>
+          <w:lang w:val="fr-FR"/>
+        </w:rPr>
+        <w:t>os.getppid</w:t>
+      </w:r>
+      <w:proofErr w:type="spellEnd"/>
+      <w:proofErr w:type="gramEnd"/>
+      <w:r>
+        <w:rPr>
+          <w:lang w:val="fr-FR"/>
+        </w:rPr>
+        <w:t xml:space="preserve">())    </w:t>
       </w:r>
     </w:p>
     <w:p>
@@ -893,7 +1547,21 @@
         <w:rPr>
           <w:lang w:val="fr-FR"/>
         </w:rPr>
-        <w:t>2. OS.PATH module</w:t>
+        <w:t xml:space="preserve">2. </w:t>
+      </w:r>
+      <w:proofErr w:type="gramStart"/>
+      <w:r>
+        <w:rPr>
+          <w:lang w:val="fr-FR"/>
+        </w:rPr>
+        <w:t>OS.PATH</w:t>
+      </w:r>
+      <w:proofErr w:type="gramEnd"/>
+      <w:r>
+        <w:rPr>
+          <w:lang w:val="fr-FR"/>
+        </w:rPr>
+        <w:t xml:space="preserve"> module</w:t>
       </w:r>
     </w:p>
     <w:p>
@@ -956,11 +1624,55 @@
           <w:lang w:val="fr-FR"/>
         </w:rPr>
       </w:pPr>
-      <w:r>
-        <w:rPr>
-          <w:lang w:val="fr-FR"/>
-        </w:rPr>
-        <w:t>Os.path.islink(« myos »)</w:t>
+      <w:proofErr w:type="spellStart"/>
+      <w:proofErr w:type="gramStart"/>
+      <w:r>
+        <w:rPr>
+          <w:lang w:val="fr-FR"/>
+        </w:rPr>
+        <w:t>Os.path</w:t>
+      </w:r>
+      <w:proofErr w:type="gramEnd"/>
+      <w:r>
+        <w:rPr>
+          <w:lang w:val="fr-FR"/>
+        </w:rPr>
+        <w:t>.</w:t>
+      </w:r>
+      <w:proofErr w:type="gramStart"/>
+      <w:r>
+        <w:rPr>
+          <w:lang w:val="fr-FR"/>
+        </w:rPr>
+        <w:t>islink</w:t>
+      </w:r>
+      <w:proofErr w:type="spellEnd"/>
+      <w:r>
+        <w:rPr>
+          <w:lang w:val="fr-FR"/>
+        </w:rPr>
+        <w:t>(</w:t>
+      </w:r>
+      <w:proofErr w:type="gramEnd"/>
+      <w:r>
+        <w:rPr>
+          <w:lang w:val="fr-FR"/>
+        </w:rPr>
+        <w:t>« </w:t>
+      </w:r>
+      <w:proofErr w:type="spellStart"/>
+      <w:r>
+        <w:rPr>
+          <w:lang w:val="fr-FR"/>
+        </w:rPr>
+        <w:t>myos</w:t>
+      </w:r>
+      <w:proofErr w:type="spellEnd"/>
+      <w:r>
+        <w:rPr>
+          <w:lang w:val="fr-FR"/>
+        </w:rPr>
+        <w:t> »)</w:t>
       </w:r>
     </w:p>
     <w:p>
@@ -1060,88 +1772,483 @@
     <w:p>
       <w:pPr>
         <w:rPr>
-          <w:lang w:val="fr-FR"/>
-        </w:rPr>
-      </w:pPr>
-      <w:r>
-        <w:rPr>
+          <w:highlight w:val="yellow"/>
+          <w:lang w:val="fr-FR"/>
+        </w:rPr>
+      </w:pPr>
+      <w:r>
+        <w:rPr>
+          <w:highlight w:val="yellow"/>
           <w:lang w:val="fr-FR"/>
         </w:rPr>
         <w:t>« </w:t>
       </w:r>
     </w:p>
     <w:p>
-      <w:r>
-        <w:t>import os</w:t>
-      </w:r>
-    </w:p>
-    <w:p/>
-    <w:p>
-      <w:r>
+      <w:pPr>
+        <w:rPr>
+          <w:highlight w:val="yellow"/>
+        </w:rPr>
+      </w:pPr>
+      <w:proofErr w:type="gramStart"/>
+      <w:r>
+        <w:rPr>
+          <w:highlight w:val="yellow"/>
+        </w:rPr>
+        <w:t xml:space="preserve">import </w:t>
+      </w:r>
+      <w:proofErr w:type="spellStart"/>
+      <w:r>
+        <w:rPr>
+          <w:highlight w:val="yellow"/>
+        </w:rPr>
+        <w:t>os</w:t>
+      </w:r>
+      <w:proofErr w:type="spellEnd"/>
+      <w:proofErr w:type="gramEnd"/>
+    </w:p>
+    <w:p>
+      <w:pPr>
+        <w:rPr>
+          <w:highlight w:val="yellow"/>
+        </w:rPr>
+      </w:pPr>
+    </w:p>
+    <w:p>
+      <w:pPr>
+        <w:rPr>
+          <w:highlight w:val="yellow"/>
+        </w:rPr>
+      </w:pPr>
+      <w:r>
+        <w:rPr>
+          <w:highlight w:val="yellow"/>
+        </w:rPr>
         <w:t>path="/home/ec2-user/a.py"</w:t>
       </w:r>
     </w:p>
     <w:p>
-      <w:r>
-        <w:t>print(os.sep) # /</w:t>
-      </w:r>
-    </w:p>
-    <w:p/>
-    <w:p>
-      <w:r>
-        <w:t>print(os.path.dirname(path)) #/home/ec2-user</w:t>
-      </w:r>
-    </w:p>
-    <w:p>
-      <w:r>
-        <w:t>print(os.path.basename(path)) #a.py</w:t>
-      </w:r>
-    </w:p>
-    <w:p/>
-    <w:p/>
-    <w:p>
-      <w:r>
+      <w:pPr>
+        <w:rPr>
+          <w:highlight w:val="yellow"/>
+        </w:rPr>
+      </w:pPr>
+      <w:r>
+        <w:rPr>
+          <w:highlight w:val="yellow"/>
+        </w:rPr>
+        <w:t>print(</w:t>
+      </w:r>
+      <w:proofErr w:type="spellStart"/>
+      <w:r>
+        <w:rPr>
+          <w:highlight w:val="yellow"/>
+        </w:rPr>
+        <w:t>os.sep</w:t>
+      </w:r>
+      <w:proofErr w:type="spellEnd"/>
+      <w:r>
+        <w:rPr>
+          <w:highlight w:val="yellow"/>
+        </w:rPr>
+        <w:t>) # /</w:t>
+      </w:r>
+    </w:p>
+    <w:p>
+      <w:pPr>
+        <w:rPr>
+          <w:highlight w:val="yellow"/>
+        </w:rPr>
+      </w:pPr>
+    </w:p>
+    <w:p>
+      <w:pPr>
+        <w:rPr>
+          <w:highlight w:val="yellow"/>
+        </w:rPr>
+      </w:pPr>
+      <w:r>
+        <w:rPr>
+          <w:highlight w:val="yellow"/>
+        </w:rPr>
+        <w:t>print(</w:t>
+      </w:r>
+      <w:proofErr w:type="spellStart"/>
+      <w:proofErr w:type="gramStart"/>
+      <w:r>
+        <w:rPr>
+          <w:highlight w:val="yellow"/>
+        </w:rPr>
+        <w:t>os.path</w:t>
+      </w:r>
+      <w:proofErr w:type="gramEnd"/>
+      <w:r>
+        <w:rPr>
+          <w:highlight w:val="yellow"/>
+        </w:rPr>
+        <w:t>.dirname</w:t>
+      </w:r>
+      <w:proofErr w:type="spellEnd"/>
+      <w:r>
+        <w:rPr>
+          <w:highlight w:val="yellow"/>
+        </w:rPr>
+        <w:t>(path</w:t>
+      </w:r>
+      <w:proofErr w:type="gramStart"/>
+      <w:r>
+        <w:rPr>
+          <w:highlight w:val="yellow"/>
+        </w:rPr>
+        <w:t>)) #</w:t>
+      </w:r>
+      <w:proofErr w:type="gramEnd"/>
+      <w:r>
+        <w:rPr>
+          <w:highlight w:val="yellow"/>
+        </w:rPr>
+        <w:t>/home/ec2-user</w:t>
+      </w:r>
+    </w:p>
+    <w:p>
+      <w:pPr>
+        <w:rPr>
+          <w:highlight w:val="yellow"/>
+        </w:rPr>
+      </w:pPr>
+      <w:r>
+        <w:rPr>
+          <w:highlight w:val="yellow"/>
+        </w:rPr>
+        <w:t>print(</w:t>
+      </w:r>
+      <w:proofErr w:type="spellStart"/>
+      <w:proofErr w:type="gramStart"/>
+      <w:r>
+        <w:rPr>
+          <w:highlight w:val="yellow"/>
+        </w:rPr>
+        <w:t>os.path</w:t>
+      </w:r>
+      <w:proofErr w:type="gramEnd"/>
+      <w:r>
+        <w:rPr>
+          <w:highlight w:val="yellow"/>
+        </w:rPr>
+        <w:t>.basename</w:t>
+      </w:r>
+      <w:proofErr w:type="spellEnd"/>
+      <w:r>
+        <w:rPr>
+          <w:highlight w:val="yellow"/>
+        </w:rPr>
+        <w:t>(path</w:t>
+      </w:r>
+      <w:proofErr w:type="gramStart"/>
+      <w:r>
+        <w:rPr>
+          <w:highlight w:val="yellow"/>
+        </w:rPr>
+        <w:t>)) #</w:t>
+      </w:r>
+      <w:proofErr w:type="gramEnd"/>
+      <w:r>
+        <w:rPr>
+          <w:highlight w:val="yellow"/>
+        </w:rPr>
+        <w:t>a.py</w:t>
+      </w:r>
+    </w:p>
+    <w:p>
+      <w:pPr>
+        <w:rPr>
+          <w:highlight w:val="yellow"/>
+        </w:rPr>
+      </w:pPr>
+    </w:p>
+    <w:p>
+      <w:pPr>
+        <w:rPr>
+          <w:highlight w:val="yellow"/>
+        </w:rPr>
+      </w:pPr>
+    </w:p>
+    <w:p>
+      <w:pPr>
+        <w:rPr>
+          <w:highlight w:val="yellow"/>
+        </w:rPr>
+      </w:pPr>
+      <w:r>
+        <w:rPr>
+          <w:highlight w:val="yellow"/>
+        </w:rPr>
         <w:t>path1="/home/ec2-user"</w:t>
       </w:r>
     </w:p>
     <w:p>
-      <w:r>
+      <w:pPr>
+        <w:rPr>
+          <w:highlight w:val="yellow"/>
+        </w:rPr>
+      </w:pPr>
+      <w:r>
+        <w:rPr>
+          <w:highlight w:val="yellow"/>
+        </w:rPr>
         <w:t>path2="b.py"</w:t>
       </w:r>
     </w:p>
-    <w:p/>
-    <w:p>
-      <w:r>
-        <w:t>print(os.path.join(path1,path2)) #('/home/ec2-user/b.py</w:t>
-      </w:r>
-    </w:p>
-    <w:p>
-      <w:r>
-        <w:t>print(os.path.split(path)) #('/home/ec2-user','a.py')</w:t>
-      </w:r>
-    </w:p>
-    <w:p/>
-    <w:p>
-      <w:pPr>
-        <w:rPr>
-          <w:lang w:val="fr-FR"/>
-        </w:rPr>
-      </w:pPr>
-      <w:r>
-        <w:rPr>
-          <w:lang w:val="fr-FR"/>
-        </w:rPr>
-        <w:t>print(os.path.getsize(path)) #0</w:t>
-      </w:r>
-    </w:p>
-    <w:p>
-      <w:pPr>
-        <w:rPr>
-          <w:lang w:val="fr-FR"/>
-        </w:rPr>
-      </w:pPr>
-      <w:r>
-        <w:rPr>
+    <w:p>
+      <w:pPr>
+        <w:rPr>
+          <w:highlight w:val="yellow"/>
+        </w:rPr>
+      </w:pPr>
+    </w:p>
+    <w:p>
+      <w:pPr>
+        <w:rPr>
+          <w:highlight w:val="yellow"/>
+        </w:rPr>
+      </w:pPr>
+      <w:r>
+        <w:rPr>
+          <w:highlight w:val="yellow"/>
+        </w:rPr>
+        <w:t>print(</w:t>
+      </w:r>
+      <w:proofErr w:type="spellStart"/>
+      <w:proofErr w:type="gramStart"/>
+      <w:r>
+        <w:rPr>
+          <w:highlight w:val="yellow"/>
+        </w:rPr>
+        <w:t>os.path</w:t>
+      </w:r>
+      <w:proofErr w:type="gramEnd"/>
+      <w:r>
+        <w:rPr>
+          <w:highlight w:val="yellow"/>
+        </w:rPr>
+        <w:t>.join</w:t>
+      </w:r>
+      <w:proofErr w:type="spellEnd"/>
+      <w:r>
+        <w:rPr>
+          <w:highlight w:val="yellow"/>
+        </w:rPr>
+        <w:t>(path</w:t>
+      </w:r>
+      <w:proofErr w:type="gramStart"/>
+      <w:r>
+        <w:rPr>
+          <w:highlight w:val="yellow"/>
+        </w:rPr>
+        <w:t>1,path</w:t>
+      </w:r>
+      <w:proofErr w:type="gramEnd"/>
+      <w:r>
+        <w:rPr>
+          <w:highlight w:val="yellow"/>
+        </w:rPr>
+        <w:t xml:space="preserve">2)) </w:t>
+      </w:r>
+      <w:proofErr w:type="gramStart"/>
+      <w:r>
+        <w:rPr>
+          <w:highlight w:val="yellow"/>
+        </w:rPr>
+        <w:t>#(</w:t>
+      </w:r>
+      <w:proofErr w:type="gramEnd"/>
+      <w:r>
+        <w:rPr>
+          <w:highlight w:val="yellow"/>
+        </w:rPr>
+        <w:t>'/home/ec2-user/b.py</w:t>
+      </w:r>
+    </w:p>
+    <w:p>
+      <w:pPr>
+        <w:rPr>
+          <w:highlight w:val="yellow"/>
+        </w:rPr>
+      </w:pPr>
+      <w:r>
+        <w:rPr>
+          <w:highlight w:val="yellow"/>
+        </w:rPr>
+        <w:t>print(</w:t>
+      </w:r>
+      <w:proofErr w:type="spellStart"/>
+      <w:proofErr w:type="gramStart"/>
+      <w:r>
+        <w:rPr>
+          <w:highlight w:val="yellow"/>
+        </w:rPr>
+        <w:t>os.path</w:t>
+      </w:r>
+      <w:proofErr w:type="gramEnd"/>
+      <w:r>
+        <w:rPr>
+          <w:highlight w:val="yellow"/>
+        </w:rPr>
+        <w:t>.split</w:t>
+      </w:r>
+      <w:proofErr w:type="spellEnd"/>
+      <w:r>
+        <w:rPr>
+          <w:highlight w:val="yellow"/>
+        </w:rPr>
+        <w:t>(path</w:t>
+      </w:r>
+      <w:proofErr w:type="gramStart"/>
+      <w:r>
+        <w:rPr>
+          <w:highlight w:val="yellow"/>
+        </w:rPr>
+        <w:t>)) #</w:t>
+      </w:r>
+      <w:proofErr w:type="gramEnd"/>
+      <w:r>
+        <w:rPr>
+          <w:highlight w:val="yellow"/>
+        </w:rPr>
+        <w:t>('/home/ec2-user','a.py')</w:t>
+      </w:r>
+    </w:p>
+    <w:p>
+      <w:pPr>
+        <w:rPr>
+          <w:highlight w:val="yellow"/>
+        </w:rPr>
+      </w:pPr>
+    </w:p>
+    <w:p>
+      <w:pPr>
+        <w:rPr>
+          <w:highlight w:val="yellow"/>
+          <w:lang w:val="fr-FR"/>
+        </w:rPr>
+      </w:pPr>
+      <w:proofErr w:type="spellStart"/>
+      <w:proofErr w:type="gramStart"/>
+      <w:r>
+        <w:rPr>
+          <w:highlight w:val="yellow"/>
+          <w:lang w:val="fr-FR"/>
+        </w:rPr>
+        <w:t>print</w:t>
+      </w:r>
+      <w:proofErr w:type="spellEnd"/>
+      <w:proofErr w:type="gramEnd"/>
+      <w:r>
+        <w:rPr>
+          <w:highlight w:val="yellow"/>
+          <w:lang w:val="fr-FR"/>
+        </w:rPr>
+        <w:t>(</w:t>
+      </w:r>
+      <w:proofErr w:type="spellStart"/>
+      <w:proofErr w:type="gramStart"/>
+      <w:r>
+        <w:rPr>
+          <w:highlight w:val="yellow"/>
+          <w:lang w:val="fr-FR"/>
+        </w:rPr>
+        <w:t>os.path</w:t>
+      </w:r>
+      <w:proofErr w:type="gramEnd"/>
+      <w:r>
+        <w:rPr>
+          <w:highlight w:val="yellow"/>
+          <w:lang w:val="fr-FR"/>
+        </w:rPr>
+        <w:t>.getsize</w:t>
+      </w:r>
+      <w:proofErr w:type="spellEnd"/>
+      <w:r>
+        <w:rPr>
+          <w:highlight w:val="yellow"/>
+          <w:lang w:val="fr-FR"/>
+        </w:rPr>
+        <w:t>(</w:t>
+      </w:r>
+      <w:proofErr w:type="spellStart"/>
+      <w:r>
+        <w:rPr>
+          <w:highlight w:val="yellow"/>
+          <w:lang w:val="fr-FR"/>
+        </w:rPr>
+        <w:t>path</w:t>
+      </w:r>
+      <w:proofErr w:type="spellEnd"/>
+      <w:r>
+        <w:rPr>
+          <w:highlight w:val="yellow"/>
+          <w:lang w:val="fr-FR"/>
+        </w:rPr>
+        <w:t>)) #0</w:t>
+      </w:r>
+    </w:p>
+    <w:p>
+      <w:pPr>
+        <w:rPr>
+          <w:lang w:val="fr-FR"/>
+        </w:rPr>
+      </w:pPr>
+      <w:r>
+        <w:rPr>
+          <w:highlight w:val="yellow"/>
+          <w:lang w:val="fr-FR"/>
+        </w:rPr>
+        <w:t>«</w:t>
+      </w:r>
+      <w:r>
+        <w:rPr>
+          <w:lang w:val="fr-FR"/>
+        </w:rPr>
+        <w:t> </w:t>
+      </w:r>
+    </w:p>
+    <w:p>
+      <w:pPr>
+        <w:rPr>
+          <w:lang w:val="fr-FR"/>
+        </w:rPr>
+      </w:pPr>
+    </w:p>
+    <w:p>
+      <w:pPr>
+        <w:rPr>
+          <w:lang w:val="fr-FR"/>
+        </w:rPr>
+      </w:pPr>
+      <w:r>
+        <w:rPr>
+          <w:lang w:val="fr-FR"/>
+        </w:rPr>
+        <w:t>Os_path2.py</w:t>
+      </w:r>
+    </w:p>
+    <w:p>
+      <w:pPr>
+        <w:rPr>
+          <w:lang w:val="fr-FR"/>
+        </w:rPr>
+      </w:pPr>
+    </w:p>
+    <w:p>
+      <w:pPr>
+        <w:rPr>
+          <w:highlight w:val="yellow"/>
+          <w:lang w:val="fr-FR"/>
+        </w:rPr>
+      </w:pPr>
+      <w:r>
+        <w:rPr>
+          <w:highlight w:val="yellow"/>
           <w:lang w:val="fr-FR"/>
         </w:rPr>
         <w:t>« </w:t>
@@ -1150,154 +2257,1247 @@
     <w:p>
       <w:pPr>
         <w:rPr>
-          <w:lang w:val="fr-FR"/>
-        </w:rPr>
-      </w:pPr>
-    </w:p>
-    <w:p>
-      <w:pPr>
-        <w:rPr>
-          <w:lang w:val="fr-FR"/>
-        </w:rPr>
-      </w:pPr>
-      <w:r>
-        <w:rPr>
-          <w:lang w:val="fr-FR"/>
-        </w:rPr>
-        <w:t>Os_path2.py</w:t>
-      </w:r>
-    </w:p>
-    <w:p>
-      <w:pPr>
-        <w:rPr>
-          <w:lang w:val="fr-FR"/>
-        </w:rPr>
-      </w:pPr>
-    </w:p>
-    <w:p>
-      <w:pPr>
-        <w:rPr>
-          <w:lang w:val="fr-FR"/>
-        </w:rPr>
-      </w:pPr>
-      <w:r>
-        <w:rPr>
-          <w:lang w:val="fr-FR"/>
-        </w:rPr>
-        <w:t>« </w:t>
-      </w:r>
-    </w:p>
-    <w:p>
-      <w:r>
-        <w:t>import os</w:t>
-      </w:r>
-    </w:p>
-    <w:p/>
-    <w:p>
-      <w:r>
+          <w:highlight w:val="yellow"/>
+        </w:rPr>
+      </w:pPr>
+      <w:proofErr w:type="gramStart"/>
+      <w:r>
+        <w:rPr>
+          <w:highlight w:val="yellow"/>
+        </w:rPr>
+        <w:t xml:space="preserve">import </w:t>
+      </w:r>
+      <w:proofErr w:type="spellStart"/>
+      <w:r>
+        <w:rPr>
+          <w:highlight w:val="yellow"/>
+        </w:rPr>
+        <w:t>os</w:t>
+      </w:r>
+      <w:proofErr w:type="spellEnd"/>
+      <w:proofErr w:type="gramEnd"/>
+    </w:p>
+    <w:p>
+      <w:pPr>
+        <w:rPr>
+          <w:highlight w:val="yellow"/>
+        </w:rPr>
+      </w:pPr>
+    </w:p>
+    <w:p>
+      <w:pPr>
+        <w:rPr>
+          <w:highlight w:val="yellow"/>
+        </w:rPr>
+      </w:pPr>
+      <w:r>
+        <w:rPr>
+          <w:highlight w:val="yellow"/>
+        </w:rPr>
         <w:t>path="/home/ec2-user/a.py"</w:t>
       </w:r>
     </w:p>
-    <w:p/>
-    <w:p/>
-    <w:p>
-      <w:r>
-        <w:t>#if os.path.exists(path):</w:t>
-      </w:r>
-    </w:p>
-    <w:p>
-      <w:r>
-        <w:t>#    print(f"{path} exists") #/home/ec2-user/a.py exists</w:t>
-      </w:r>
-    </w:p>
-    <w:p>
-      <w:r>
+    <w:p>
+      <w:pPr>
+        <w:rPr>
+          <w:highlight w:val="yellow"/>
+        </w:rPr>
+      </w:pPr>
+    </w:p>
+    <w:p>
+      <w:pPr>
+        <w:rPr>
+          <w:highlight w:val="yellow"/>
+        </w:rPr>
+      </w:pPr>
+    </w:p>
+    <w:p>
+      <w:pPr>
+        <w:rPr>
+          <w:highlight w:val="yellow"/>
+        </w:rPr>
+      </w:pPr>
+      <w:r>
+        <w:rPr>
+          <w:highlight w:val="yellow"/>
+        </w:rPr>
+        <w:t>#</w:t>
+      </w:r>
+      <w:proofErr w:type="gramStart"/>
+      <w:r>
+        <w:rPr>
+          <w:highlight w:val="yellow"/>
+        </w:rPr>
+        <w:t>if</w:t>
+      </w:r>
+      <w:proofErr w:type="gramEnd"/>
+      <w:r>
+        <w:rPr>
+          <w:highlight w:val="yellow"/>
+        </w:rPr>
+        <w:t xml:space="preserve"> </w:t>
+      </w:r>
+      <w:proofErr w:type="spellStart"/>
+      <w:proofErr w:type="gramStart"/>
+      <w:r>
+        <w:rPr>
+          <w:highlight w:val="yellow"/>
+        </w:rPr>
+        <w:t>os.path</w:t>
+      </w:r>
+      <w:proofErr w:type="gramEnd"/>
+      <w:r>
+        <w:rPr>
+          <w:highlight w:val="yellow"/>
+        </w:rPr>
+        <w:t>.exists</w:t>
+      </w:r>
+      <w:proofErr w:type="spellEnd"/>
+      <w:r>
+        <w:rPr>
+          <w:highlight w:val="yellow"/>
+        </w:rPr>
+        <w:t>(path):</w:t>
+      </w:r>
+    </w:p>
+    <w:p>
+      <w:pPr>
+        <w:rPr>
+          <w:highlight w:val="yellow"/>
+        </w:rPr>
+      </w:pPr>
+      <w:r>
+        <w:rPr>
+          <w:highlight w:val="yellow"/>
+        </w:rPr>
+        <w:t>#    print(</w:t>
+      </w:r>
+      <w:proofErr w:type="gramStart"/>
+      <w:r>
+        <w:rPr>
+          <w:highlight w:val="yellow"/>
+        </w:rPr>
+        <w:t>f"{</w:t>
+      </w:r>
+      <w:proofErr w:type="gramEnd"/>
+      <w:r>
+        <w:rPr>
+          <w:highlight w:val="yellow"/>
+        </w:rPr>
+        <w:t>path} exists</w:t>
+      </w:r>
+      <w:proofErr w:type="gramStart"/>
+      <w:r>
+        <w:rPr>
+          <w:highlight w:val="yellow"/>
+        </w:rPr>
+        <w:t>") #</w:t>
+      </w:r>
+      <w:proofErr w:type="gramEnd"/>
+      <w:r>
+        <w:rPr>
+          <w:highlight w:val="yellow"/>
+        </w:rPr>
+        <w:t>/home/ec2-user/a.py exists</w:t>
+      </w:r>
+    </w:p>
+    <w:p>
+      <w:pPr>
+        <w:rPr>
+          <w:highlight w:val="yellow"/>
+        </w:rPr>
+      </w:pPr>
+      <w:r>
+        <w:rPr>
+          <w:highlight w:val="yellow"/>
+        </w:rPr>
         <w:t>#else:</w:t>
       </w:r>
     </w:p>
     <w:p>
-      <w:r>
-        <w:t>#    print(f"{path} does not exists")</w:t>
-      </w:r>
-    </w:p>
-    <w:p/>
-    <w:p/>
-    <w:p>
-      <w:r>
-        <w:t>#if os.path.isfile(path):</w:t>
-      </w:r>
-    </w:p>
-    <w:p>
-      <w:r>
+      <w:pPr>
+        <w:rPr>
+          <w:highlight w:val="yellow"/>
+        </w:rPr>
+      </w:pPr>
+      <w:r>
+        <w:rPr>
+          <w:highlight w:val="yellow"/>
+        </w:rPr>
+        <w:t>#    print(</w:t>
+      </w:r>
+      <w:proofErr w:type="gramStart"/>
+      <w:r>
+        <w:rPr>
+          <w:highlight w:val="yellow"/>
+        </w:rPr>
+        <w:t>f"{</w:t>
+      </w:r>
+      <w:proofErr w:type="gramEnd"/>
+      <w:r>
+        <w:rPr>
+          <w:highlight w:val="yellow"/>
+        </w:rPr>
+        <w:t xml:space="preserve">path} does not </w:t>
+      </w:r>
+      <w:proofErr w:type="gramStart"/>
+      <w:r>
+        <w:rPr>
+          <w:highlight w:val="yellow"/>
+        </w:rPr>
+        <w:t>exists</w:t>
+      </w:r>
+      <w:proofErr w:type="gramEnd"/>
+      <w:r>
+        <w:rPr>
+          <w:highlight w:val="yellow"/>
+        </w:rPr>
+        <w:t>")</w:t>
+      </w:r>
+    </w:p>
+    <w:p>
+      <w:pPr>
+        <w:rPr>
+          <w:highlight w:val="yellow"/>
+        </w:rPr>
+      </w:pPr>
+    </w:p>
+    <w:p>
+      <w:pPr>
+        <w:rPr>
+          <w:highlight w:val="yellow"/>
+        </w:rPr>
+      </w:pPr>
+    </w:p>
+    <w:p>
+      <w:pPr>
+        <w:rPr>
+          <w:highlight w:val="yellow"/>
+        </w:rPr>
+      </w:pPr>
+      <w:r>
+        <w:rPr>
+          <w:highlight w:val="yellow"/>
+        </w:rPr>
+        <w:t>#</w:t>
+      </w:r>
+      <w:proofErr w:type="gramStart"/>
+      <w:r>
+        <w:rPr>
+          <w:highlight w:val="yellow"/>
+        </w:rPr>
+        <w:t>if</w:t>
+      </w:r>
+      <w:proofErr w:type="gramEnd"/>
+      <w:r>
+        <w:rPr>
+          <w:highlight w:val="yellow"/>
+        </w:rPr>
+        <w:t xml:space="preserve"> </w:t>
+      </w:r>
+      <w:proofErr w:type="spellStart"/>
+      <w:proofErr w:type="gramStart"/>
+      <w:r>
+        <w:rPr>
+          <w:highlight w:val="yellow"/>
+        </w:rPr>
+        <w:t>os.path</w:t>
+      </w:r>
+      <w:proofErr w:type="gramEnd"/>
+      <w:r>
+        <w:rPr>
+          <w:highlight w:val="yellow"/>
+        </w:rPr>
+        <w:t>.isfile</w:t>
+      </w:r>
+      <w:proofErr w:type="spellEnd"/>
+      <w:r>
+        <w:rPr>
+          <w:highlight w:val="yellow"/>
+        </w:rPr>
+        <w:t>(path):</w:t>
+      </w:r>
+    </w:p>
+    <w:p>
+      <w:pPr>
+        <w:rPr>
+          <w:highlight w:val="yellow"/>
+        </w:rPr>
+      </w:pPr>
+      <w:r>
+        <w:rPr>
+          <w:highlight w:val="yellow"/>
+        </w:rPr>
         <w:t>#    print(f'{path} is a file') #/home/ec2-user/a.py is a file</w:t>
       </w:r>
     </w:p>
     <w:p>
-      <w:r>
+      <w:pPr>
+        <w:rPr>
+          <w:highlight w:val="yellow"/>
+        </w:rPr>
+      </w:pPr>
+      <w:r>
+        <w:rPr>
+          <w:highlight w:val="yellow"/>
+        </w:rPr>
         <w:t>#else:</w:t>
       </w:r>
     </w:p>
     <w:p>
-      <w:r>
+      <w:pPr>
+        <w:rPr>
+          <w:highlight w:val="yellow"/>
+        </w:rPr>
+      </w:pPr>
+      <w:r>
+        <w:rPr>
+          <w:highlight w:val="yellow"/>
+        </w:rPr>
         <w:t>#    print(f'{path} is not a file')</w:t>
       </w:r>
     </w:p>
-    <w:p/>
-    <w:p/>
-    <w:p>
-      <w:r>
-        <w:t>#if os.path.isdir(path):</w:t>
-      </w:r>
-    </w:p>
-    <w:p>
-      <w:r>
+    <w:p>
+      <w:pPr>
+        <w:rPr>
+          <w:highlight w:val="yellow"/>
+        </w:rPr>
+      </w:pPr>
+    </w:p>
+    <w:p>
+      <w:pPr>
+        <w:rPr>
+          <w:highlight w:val="yellow"/>
+        </w:rPr>
+      </w:pPr>
+    </w:p>
+    <w:p>
+      <w:pPr>
+        <w:rPr>
+          <w:highlight w:val="yellow"/>
+        </w:rPr>
+      </w:pPr>
+      <w:r>
+        <w:rPr>
+          <w:highlight w:val="yellow"/>
+        </w:rPr>
+        <w:t>#</w:t>
+      </w:r>
+      <w:proofErr w:type="gramStart"/>
+      <w:r>
+        <w:rPr>
+          <w:highlight w:val="yellow"/>
+        </w:rPr>
+        <w:t>if</w:t>
+      </w:r>
+      <w:proofErr w:type="gramEnd"/>
+      <w:r>
+        <w:rPr>
+          <w:highlight w:val="yellow"/>
+        </w:rPr>
+        <w:t xml:space="preserve"> </w:t>
+      </w:r>
+      <w:proofErr w:type="spellStart"/>
+      <w:proofErr w:type="gramStart"/>
+      <w:r>
+        <w:rPr>
+          <w:highlight w:val="yellow"/>
+        </w:rPr>
+        <w:t>os.path</w:t>
+      </w:r>
+      <w:proofErr w:type="gramEnd"/>
+      <w:r>
+        <w:rPr>
+          <w:highlight w:val="yellow"/>
+        </w:rPr>
+        <w:t>.isdir</w:t>
+      </w:r>
+      <w:proofErr w:type="spellEnd"/>
+      <w:r>
+        <w:rPr>
+          <w:highlight w:val="yellow"/>
+        </w:rPr>
+        <w:t>(path):</w:t>
+      </w:r>
+    </w:p>
+    <w:p>
+      <w:pPr>
+        <w:rPr>
+          <w:highlight w:val="yellow"/>
+        </w:rPr>
+      </w:pPr>
+      <w:r>
+        <w:rPr>
+          <w:highlight w:val="yellow"/>
+        </w:rPr>
         <w:t>#    print(f'{path} is a directory')</w:t>
       </w:r>
     </w:p>
     <w:p>
-      <w:r>
+      <w:pPr>
+        <w:rPr>
+          <w:highlight w:val="yellow"/>
+        </w:rPr>
+      </w:pPr>
+      <w:r>
+        <w:rPr>
+          <w:highlight w:val="yellow"/>
+        </w:rPr>
         <w:t>#else:</w:t>
       </w:r>
     </w:p>
     <w:p>
-      <w:r>
+      <w:pPr>
+        <w:rPr>
+          <w:highlight w:val="yellow"/>
+        </w:rPr>
+      </w:pPr>
+      <w:r>
+        <w:rPr>
+          <w:highlight w:val="yellow"/>
+        </w:rPr>
         <w:t>#    print(f'{path} is not a directory') #/home/ec2-user/a.py is not a directory</w:t>
+      </w:r>
+    </w:p>
+    <w:p>
+      <w:pPr>
+        <w:rPr>
+          <w:highlight w:val="yellow"/>
+        </w:rPr>
+      </w:pPr>
+    </w:p>
+    <w:p>
+      <w:pPr>
+        <w:rPr>
+          <w:highlight w:val="yellow"/>
+        </w:rPr>
+      </w:pPr>
+    </w:p>
+    <w:p>
+      <w:pPr>
+        <w:rPr>
+          <w:highlight w:val="yellow"/>
+        </w:rPr>
+      </w:pPr>
+    </w:p>
+    <w:p>
+      <w:pPr>
+        <w:rPr>
+          <w:highlight w:val="yellow"/>
+        </w:rPr>
+      </w:pPr>
+      <w:r>
+        <w:rPr>
+          <w:highlight w:val="yellow"/>
+        </w:rPr>
+        <w:t>path="/home/ec2-user/c.py"</w:t>
+      </w:r>
+    </w:p>
+    <w:p>
+      <w:pPr>
+        <w:rPr>
+          <w:highlight w:val="yellow"/>
+        </w:rPr>
+      </w:pPr>
+    </w:p>
+    <w:p>
+      <w:pPr>
+        <w:rPr>
+          <w:highlight w:val="yellow"/>
+        </w:rPr>
+      </w:pPr>
+      <w:r>
+        <w:rPr>
+          <w:highlight w:val="yellow"/>
+        </w:rPr>
+        <w:t xml:space="preserve">if </w:t>
+      </w:r>
+      <w:proofErr w:type="spellStart"/>
+      <w:proofErr w:type="gramStart"/>
+      <w:r>
+        <w:rPr>
+          <w:highlight w:val="yellow"/>
+        </w:rPr>
+        <w:t>os.path</w:t>
+      </w:r>
+      <w:proofErr w:type="gramEnd"/>
+      <w:r>
+        <w:rPr>
+          <w:highlight w:val="yellow"/>
+        </w:rPr>
+        <w:t>.islink</w:t>
+      </w:r>
+      <w:proofErr w:type="spellEnd"/>
+      <w:r>
+        <w:rPr>
+          <w:highlight w:val="yellow"/>
+        </w:rPr>
+        <w:t>(path):</w:t>
+      </w:r>
+    </w:p>
+    <w:p>
+      <w:pPr>
+        <w:rPr>
+          <w:highlight w:val="yellow"/>
+        </w:rPr>
+      </w:pPr>
+      <w:r>
+        <w:rPr>
+          <w:highlight w:val="yellow"/>
+        </w:rPr>
+        <w:t xml:space="preserve">    print(</w:t>
+      </w:r>
+      <w:proofErr w:type="gramStart"/>
+      <w:r>
+        <w:rPr>
+          <w:highlight w:val="yellow"/>
+        </w:rPr>
+        <w:t>f"{</w:t>
+      </w:r>
+      <w:proofErr w:type="gramEnd"/>
+      <w:r>
+        <w:rPr>
+          <w:highlight w:val="yellow"/>
+        </w:rPr>
+        <w:t>path} is a link</w:t>
+      </w:r>
+      <w:proofErr w:type="gramStart"/>
+      <w:r>
+        <w:rPr>
+          <w:highlight w:val="yellow"/>
+        </w:rPr>
+        <w:t>")#</w:t>
+      </w:r>
+      <w:proofErr w:type="gramEnd"/>
+      <w:r>
+        <w:rPr>
+          <w:highlight w:val="yellow"/>
+        </w:rPr>
+        <w:t xml:space="preserve"> /home/ec2-user/c.py is a link</w:t>
+      </w:r>
+    </w:p>
+    <w:p>
+      <w:pPr>
+        <w:rPr>
+          <w:highlight w:val="yellow"/>
+        </w:rPr>
+      </w:pPr>
+      <w:r>
+        <w:rPr>
+          <w:highlight w:val="yellow"/>
+        </w:rPr>
+        <w:t>else:</w:t>
+      </w:r>
+    </w:p>
+    <w:p>
+      <w:pPr>
+        <w:rPr>
+          <w:highlight w:val="yellow"/>
+        </w:rPr>
+      </w:pPr>
+      <w:r>
+        <w:rPr>
+          <w:highlight w:val="yellow"/>
+        </w:rPr>
+        <w:t xml:space="preserve">    print(</w:t>
+      </w:r>
+      <w:proofErr w:type="gramStart"/>
+      <w:r>
+        <w:rPr>
+          <w:highlight w:val="yellow"/>
+        </w:rPr>
+        <w:t>f"{</w:t>
+      </w:r>
+      <w:proofErr w:type="gramEnd"/>
+      <w:r>
+        <w:rPr>
+          <w:highlight w:val="yellow"/>
+        </w:rPr>
+        <w:t>path} is not a link")</w:t>
+      </w:r>
+    </w:p>
+    <w:p>
+      <w:r>
+        <w:rPr>
+          <w:highlight w:val="yellow"/>
+        </w:rPr>
+        <w:t>“</w:t>
       </w:r>
     </w:p>
     <w:p/>
     <w:p/>
     <w:p/>
     <w:p>
-      <w:r>
-        <w:t>path="/home/ec2-user/c.py"</w:t>
+      <w:pPr>
+        <w:pBdr>
+          <w:bottom w:val="single" w:sz="6" w:space="1" w:color="auto"/>
+        </w:pBdr>
+      </w:pPr>
+      <w:proofErr w:type="gramStart"/>
+      <w:r>
+        <w:t>OS.SYSTEM</w:t>
+      </w:r>
+      <w:proofErr w:type="gramEnd"/>
+      <w:r>
+        <w:t>:</w:t>
+      </w:r>
+    </w:p>
+    <w:p>
+      <w:pPr>
+        <w:rPr>
+          <w:lang w:val="es-ES"/>
+        </w:rPr>
+      </w:pPr>
+      <w:r>
+        <w:rPr>
+          <w:lang w:val="es-ES"/>
+        </w:rPr>
+        <w:t>Windows:</w:t>
+      </w:r>
+    </w:p>
+    <w:p>
+      <w:pPr>
+        <w:rPr>
+          <w:lang w:val="es-ES"/>
+        </w:rPr>
+      </w:pPr>
+    </w:p>
+    <w:p>
+      <w:pPr>
+        <w:rPr>
+          <w:lang w:val="es-ES"/>
+        </w:rPr>
+      </w:pPr>
+      <w:r>
+        <w:rPr>
+          <w:lang w:val="es-ES"/>
+        </w:rPr>
+        <w:t xml:space="preserve">&gt;&gt;&gt; </w:t>
+      </w:r>
+      <w:proofErr w:type="spellStart"/>
+      <w:r>
+        <w:rPr>
+          <w:lang w:val="es-ES"/>
+        </w:rPr>
+        <w:t>import</w:t>
+      </w:r>
+      <w:proofErr w:type="spellEnd"/>
+      <w:r>
+        <w:rPr>
+          <w:lang w:val="es-ES"/>
+        </w:rPr>
+        <w:t xml:space="preserve"> os</w:t>
+      </w:r>
+    </w:p>
+    <w:p>
+      <w:pPr>
+        <w:rPr>
+          <w:lang w:val="es-ES"/>
+        </w:rPr>
+      </w:pPr>
+      <w:r>
+        <w:rPr>
+          <w:lang w:val="es-ES"/>
+        </w:rPr>
+        <w:t xml:space="preserve">&gt;&gt;&gt; </w:t>
+      </w:r>
+      <w:proofErr w:type="gramStart"/>
+      <w:r>
+        <w:rPr>
+          <w:lang w:val="es-ES"/>
+        </w:rPr>
+        <w:t>os.system</w:t>
+      </w:r>
+      <w:proofErr w:type="gramEnd"/>
+      <w:r>
+        <w:rPr>
+          <w:lang w:val="es-ES"/>
+        </w:rPr>
+        <w:t>("dir")</w:t>
+      </w:r>
+    </w:p>
+    <w:p>
+      <w:pPr>
+        <w:rPr>
+          <w:lang w:val="es-ES"/>
+        </w:rPr>
+      </w:pPr>
+      <w:r>
+        <w:rPr>
+          <w:lang w:val="es-ES"/>
+        </w:rPr>
+        <w:t xml:space="preserve">&gt;&gt;&gt; </w:t>
+      </w:r>
+      <w:proofErr w:type="spellStart"/>
+      <w:proofErr w:type="gramStart"/>
+      <w:r>
+        <w:rPr>
+          <w:lang w:val="es-ES"/>
+        </w:rPr>
+        <w:t>os.system</w:t>
+      </w:r>
+      <w:proofErr w:type="spellEnd"/>
+      <w:proofErr w:type="gramEnd"/>
+      <w:r>
+        <w:rPr>
+          <w:lang w:val="es-ES"/>
+        </w:rPr>
+        <w:t>("</w:t>
+      </w:r>
+      <w:proofErr w:type="spellStart"/>
+      <w:r>
+        <w:rPr>
+          <w:lang w:val="es-ES"/>
+        </w:rPr>
+        <w:t>cls</w:t>
+      </w:r>
+      <w:proofErr w:type="spellEnd"/>
+      <w:r>
+        <w:rPr>
+          <w:lang w:val="es-ES"/>
+        </w:rPr>
+        <w:t>")</w:t>
+      </w:r>
+    </w:p>
+    <w:p>
+      <w:pPr>
+        <w:rPr>
+          <w:lang w:val="es-ES"/>
+        </w:rPr>
+      </w:pPr>
+    </w:p>
+    <w:p>
+      <w:proofErr w:type="spellStart"/>
+      <w:r>
+        <w:t>Prnt</w:t>
+      </w:r>
+      <w:proofErr w:type="spellEnd"/>
+      <w:r>
+        <w:t>(</w:t>
+      </w:r>
+      <w:proofErr w:type="spellStart"/>
+      <w:proofErr w:type="gramStart"/>
+      <w:r>
+        <w:t>os.system</w:t>
+      </w:r>
+      <w:proofErr w:type="spellEnd"/>
+      <w:proofErr w:type="gramEnd"/>
+      <w:r>
+        <w:t>(“</w:t>
+      </w:r>
+      <w:proofErr w:type="spellStart"/>
+      <w:r>
+        <w:t>c</w:t>
+      </w:r>
+      <w:r>
+        <w:t>ls</w:t>
+      </w:r>
+      <w:proofErr w:type="spellEnd"/>
+      <w:r>
+        <w:t xml:space="preserve">”)) </w:t>
+      </w:r>
+      <w:r>
+        <w:sym w:font="Wingdings" w:char="F0E0"/>
+      </w:r>
+      <w:r>
+        <w:t xml:space="preserve"> 0</w:t>
       </w:r>
     </w:p>
     <w:p/>
     <w:p>
-      <w:r>
-        <w:t>if os.path.islink(path):</w:t>
-      </w:r>
-    </w:p>
-    <w:p>
-      <w:r>
-        <w:t xml:space="preserve">    print(f"{path} is a link")# /home/ec2-user/c.py is a link</w:t>
-      </w:r>
-    </w:p>
-    <w:p>
-      <w:r>
-        <w:t>else:</w:t>
-      </w:r>
-    </w:p>
-    <w:p>
-      <w:r>
-        <w:t xml:space="preserve">    print(f"{path} is not a link")</w:t>
-      </w:r>
-    </w:p>
-    <w:p>
-      <w:r>
-        <w:t>“</w:t>
-      </w:r>
-    </w:p>
+      <w:pPr>
+        <w:rPr>
+          <w:highlight w:val="yellow"/>
+        </w:rPr>
+      </w:pPr>
+      <w:r>
+        <w:rPr>
+          <w:highlight w:val="yellow"/>
+        </w:rPr>
+        <w:t>&gt;&gt;&gt; rt=</w:t>
+      </w:r>
+      <w:proofErr w:type="spellStart"/>
+      <w:proofErr w:type="gramStart"/>
+      <w:r>
+        <w:rPr>
+          <w:highlight w:val="yellow"/>
+        </w:rPr>
+        <w:t>os.system</w:t>
+      </w:r>
+      <w:proofErr w:type="spellEnd"/>
+      <w:proofErr w:type="gramEnd"/>
+      <w:r>
+        <w:rPr>
+          <w:highlight w:val="yellow"/>
+        </w:rPr>
+        <w:t>("</w:t>
+      </w:r>
+      <w:proofErr w:type="spellStart"/>
+      <w:r>
+        <w:rPr>
+          <w:highlight w:val="yellow"/>
+        </w:rPr>
+        <w:t>clsss</w:t>
+      </w:r>
+      <w:proofErr w:type="spellEnd"/>
+      <w:r>
+        <w:rPr>
+          <w:highlight w:val="yellow"/>
+        </w:rPr>
+        <w:t>")</w:t>
+      </w:r>
+    </w:p>
+    <w:p>
+      <w:pPr>
+        <w:rPr>
+          <w:highlight w:val="yellow"/>
+        </w:rPr>
+      </w:pPr>
+      <w:r>
+        <w:rPr>
+          <w:highlight w:val="yellow"/>
+        </w:rPr>
+        <w:t>'</w:t>
+      </w:r>
+      <w:proofErr w:type="spellStart"/>
+      <w:r>
+        <w:rPr>
+          <w:highlight w:val="yellow"/>
+        </w:rPr>
+        <w:t>clsss</w:t>
+      </w:r>
+      <w:proofErr w:type="spellEnd"/>
+      <w:r>
+        <w:rPr>
+          <w:highlight w:val="yellow"/>
+        </w:rPr>
+        <w:t>' is not recognized as an internal or external command,</w:t>
+      </w:r>
+    </w:p>
+    <w:p>
+      <w:pPr>
+        <w:rPr>
+          <w:highlight w:val="yellow"/>
+        </w:rPr>
+      </w:pPr>
+      <w:r>
+        <w:rPr>
+          <w:highlight w:val="yellow"/>
+        </w:rPr>
+        <w:t>operable program or batch file.</w:t>
+      </w:r>
+    </w:p>
+    <w:p>
+      <w:pPr>
+        <w:rPr>
+          <w:highlight w:val="yellow"/>
+        </w:rPr>
+      </w:pPr>
+      <w:r>
+        <w:rPr>
+          <w:highlight w:val="yellow"/>
+        </w:rPr>
+        <w:t>&gt;&gt;&gt; print(rt)</w:t>
+      </w:r>
+    </w:p>
+    <w:p>
+      <w:r>
+        <w:rPr>
+          <w:highlight w:val="yellow"/>
+        </w:rPr>
+        <w:t>1</w:t>
+      </w:r>
+    </w:p>
+    <w:p/>
+    <w:p>
+      <w:pPr>
+        <w:rPr>
+          <w:highlight w:val="yellow"/>
+        </w:rPr>
+      </w:pPr>
+      <w:r>
+        <w:rPr>
+          <w:highlight w:val="yellow"/>
+        </w:rPr>
+        <w:t>&gt;&gt;&gt; rt=</w:t>
+      </w:r>
+      <w:proofErr w:type="spellStart"/>
+      <w:proofErr w:type="gramStart"/>
+      <w:r>
+        <w:rPr>
+          <w:highlight w:val="yellow"/>
+        </w:rPr>
+        <w:t>os.system</w:t>
+      </w:r>
+      <w:proofErr w:type="spellEnd"/>
+      <w:proofErr w:type="gramEnd"/>
+      <w:r>
+        <w:rPr>
+          <w:highlight w:val="yellow"/>
+        </w:rPr>
+        <w:t>("</w:t>
+      </w:r>
+      <w:proofErr w:type="spellStart"/>
+      <w:r>
+        <w:rPr>
+          <w:highlight w:val="yellow"/>
+        </w:rPr>
+        <w:t>cls</w:t>
+      </w:r>
+      <w:proofErr w:type="spellEnd"/>
+      <w:r>
+        <w:rPr>
+          <w:highlight w:val="yellow"/>
+        </w:rPr>
+        <w:t>")</w:t>
+      </w:r>
+    </w:p>
+    <w:p>
+      <w:pPr>
+        <w:rPr>
+          <w:highlight w:val="yellow"/>
+        </w:rPr>
+      </w:pPr>
+      <w:r>
+        <w:rPr>
+          <w:highlight w:val="yellow"/>
+        </w:rPr>
+        <w:t>&gt;&gt;&gt; print(rt)</w:t>
+      </w:r>
+    </w:p>
+    <w:p>
+      <w:r>
+        <w:rPr>
+          <w:highlight w:val="yellow"/>
+        </w:rPr>
+        <w:t>0</w:t>
+      </w:r>
+    </w:p>
+    <w:p/>
+    <w:p/>
+    <w:p>
+      <w:r>
+        <w:t>Linux:</w:t>
+      </w:r>
+    </w:p>
+    <w:p>
+      <w:pPr>
+        <w:rPr>
+          <w:highlight w:val="yellow"/>
+        </w:rPr>
+      </w:pPr>
+      <w:proofErr w:type="gramStart"/>
+      <w:r>
+        <w:rPr>
+          <w:highlight w:val="yellow"/>
+        </w:rPr>
+        <w:t xml:space="preserve">import </w:t>
+      </w:r>
+      <w:proofErr w:type="spellStart"/>
+      <w:r>
+        <w:rPr>
+          <w:highlight w:val="yellow"/>
+        </w:rPr>
+        <w:t>os</w:t>
+      </w:r>
+      <w:proofErr w:type="spellEnd"/>
+      <w:proofErr w:type="gramEnd"/>
+    </w:p>
+    <w:p>
+      <w:pPr>
+        <w:rPr>
+          <w:highlight w:val="yellow"/>
+        </w:rPr>
+      </w:pPr>
+    </w:p>
+    <w:p>
+      <w:pPr>
+        <w:rPr>
+          <w:highlight w:val="yellow"/>
+        </w:rPr>
+      </w:pPr>
+      <w:proofErr w:type="spellStart"/>
+      <w:proofErr w:type="gramStart"/>
+      <w:r>
+        <w:rPr>
+          <w:highlight w:val="yellow"/>
+        </w:rPr>
+        <w:t>os.system</w:t>
+      </w:r>
+      <w:proofErr w:type="spellEnd"/>
+      <w:proofErr w:type="gramEnd"/>
+      <w:r>
+        <w:rPr>
+          <w:highlight w:val="yellow"/>
+        </w:rPr>
+        <w:t>("</w:t>
+      </w:r>
+      <w:proofErr w:type="spellStart"/>
+      <w:r>
+        <w:rPr>
+          <w:highlight w:val="yellow"/>
+        </w:rPr>
+        <w:t>pwd</w:t>
+      </w:r>
+      <w:proofErr w:type="spellEnd"/>
+      <w:r>
+        <w:rPr>
+          <w:highlight w:val="yellow"/>
+        </w:rPr>
+        <w:t>")</w:t>
+      </w:r>
+    </w:p>
+    <w:p>
+      <w:proofErr w:type="spellStart"/>
+      <w:proofErr w:type="gramStart"/>
+      <w:r>
+        <w:rPr>
+          <w:highlight w:val="yellow"/>
+        </w:rPr>
+        <w:t>os.system</w:t>
+      </w:r>
+      <w:proofErr w:type="spellEnd"/>
+      <w:proofErr w:type="gramEnd"/>
+      <w:r>
+        <w:rPr>
+          <w:highlight w:val="yellow"/>
+        </w:rPr>
+        <w:t>("clear")</w:t>
+      </w:r>
+    </w:p>
+    <w:p/>
+    <w:p/>
+    <w:p>
+      <w:r>
+        <w:rPr>
+          <w:highlight w:val="yellow"/>
+        </w:rPr>
+        <w:t>prog1.py</w:t>
+      </w:r>
+    </w:p>
+    <w:p/>
+    <w:p>
+      <w:pPr>
+        <w:rPr>
+          <w:highlight w:val="yellow"/>
+        </w:rPr>
+      </w:pPr>
+      <w:proofErr w:type="gramStart"/>
+      <w:r>
+        <w:rPr>
+          <w:highlight w:val="yellow"/>
+        </w:rPr>
+        <w:t xml:space="preserve">import </w:t>
+      </w:r>
+      <w:proofErr w:type="spellStart"/>
+      <w:r>
+        <w:rPr>
+          <w:highlight w:val="yellow"/>
+        </w:rPr>
+        <w:t>os</w:t>
+      </w:r>
+      <w:proofErr w:type="spellEnd"/>
+      <w:proofErr w:type="gramEnd"/>
+    </w:p>
+    <w:p>
+      <w:pPr>
+        <w:rPr>
+          <w:highlight w:val="yellow"/>
+        </w:rPr>
+      </w:pPr>
+    </w:p>
+    <w:p>
+      <w:pPr>
+        <w:rPr>
+          <w:highlight w:val="yellow"/>
+        </w:rPr>
+      </w:pPr>
+      <w:proofErr w:type="spellStart"/>
+      <w:r>
+        <w:rPr>
+          <w:highlight w:val="yellow"/>
+        </w:rPr>
+        <w:t>cmd</w:t>
+      </w:r>
+      <w:proofErr w:type="spellEnd"/>
+      <w:r>
+        <w:rPr>
+          <w:highlight w:val="yellow"/>
+        </w:rPr>
+        <w:t>='date'</w:t>
+      </w:r>
+    </w:p>
+    <w:p>
+      <w:pPr>
+        <w:rPr>
+          <w:highlight w:val="yellow"/>
+        </w:rPr>
+      </w:pPr>
+      <w:proofErr w:type="spellStart"/>
+      <w:proofErr w:type="gramStart"/>
+      <w:r>
+        <w:rPr>
+          <w:highlight w:val="yellow"/>
+        </w:rPr>
+        <w:t>os.system</w:t>
+      </w:r>
+      <w:proofErr w:type="spellEnd"/>
+      <w:proofErr w:type="gramEnd"/>
+      <w:r>
+        <w:rPr>
+          <w:highlight w:val="yellow"/>
+        </w:rPr>
+        <w:t>(</w:t>
+      </w:r>
+      <w:proofErr w:type="spellStart"/>
+      <w:r>
+        <w:rPr>
+          <w:highlight w:val="yellow"/>
+        </w:rPr>
+        <w:t>cmd</w:t>
+      </w:r>
+      <w:proofErr w:type="spellEnd"/>
+      <w:r>
+        <w:rPr>
+          <w:highlight w:val="yellow"/>
+        </w:rPr>
+        <w:t>)</w:t>
+      </w:r>
+    </w:p>
+    <w:p>
+      <w:pPr>
+        <w:rPr>
+          <w:highlight w:val="yellow"/>
+        </w:rPr>
+      </w:pPr>
+    </w:p>
+    <w:p>
+      <w:pPr>
+        <w:rPr>
+          <w:highlight w:val="yellow"/>
+        </w:rPr>
+      </w:pPr>
+      <w:proofErr w:type="spellStart"/>
+      <w:r>
+        <w:rPr>
+          <w:highlight w:val="yellow"/>
+        </w:rPr>
+        <w:t>cmd</w:t>
+      </w:r>
+      <w:proofErr w:type="spellEnd"/>
+      <w:r>
+        <w:rPr>
+          <w:highlight w:val="yellow"/>
+        </w:rPr>
+        <w:t>="</w:t>
+      </w:r>
+      <w:proofErr w:type="spellStart"/>
+      <w:r>
+        <w:rPr>
+          <w:highlight w:val="yellow"/>
+        </w:rPr>
+        <w:t>cls</w:t>
+      </w:r>
+      <w:proofErr w:type="spellEnd"/>
+      <w:r>
+        <w:rPr>
+          <w:highlight w:val="yellow"/>
+        </w:rPr>
+        <w:t>"</w:t>
+      </w:r>
+    </w:p>
+    <w:p>
+      <w:proofErr w:type="spellStart"/>
+      <w:proofErr w:type="gramStart"/>
+      <w:r>
+        <w:rPr>
+          <w:highlight w:val="yellow"/>
+        </w:rPr>
+        <w:t>os.system</w:t>
+      </w:r>
+      <w:proofErr w:type="spellEnd"/>
+      <w:proofErr w:type="gramEnd"/>
+      <w:r>
+        <w:rPr>
+          <w:highlight w:val="yellow"/>
+        </w:rPr>
+        <w:t>(</w:t>
+      </w:r>
+      <w:proofErr w:type="spellStart"/>
+      <w:r>
+        <w:rPr>
+          <w:highlight w:val="yellow"/>
+        </w:rPr>
+        <w:t>cmd</w:t>
+      </w:r>
+      <w:proofErr w:type="spellEnd"/>
+      <w:r>
+        <w:rPr>
+          <w:highlight w:val="yellow"/>
+        </w:rPr>
+        <w:t>)</w:t>
+      </w:r>
+    </w:p>
+    <w:p/>
+    <w:p>
+      <w:r>
+        <w:t>$ python os_system.py</w:t>
+      </w:r>
+    </w:p>
+    <w:p>
+      <w:pPr>
+        <w:rPr>
+          <w:highlight w:val="yellow"/>
+        </w:rPr>
+      </w:pPr>
+      <w:r>
+        <w:rPr>
+          <w:highlight w:val="yellow"/>
+        </w:rPr>
+        <w:t>Tue Jun 10 04:36:14 UTC 2025</w:t>
+      </w:r>
+    </w:p>
+    <w:p>
+      <w:proofErr w:type="spellStart"/>
+      <w:r>
+        <w:rPr>
+          <w:highlight w:val="yellow"/>
+        </w:rPr>
+        <w:t>sh</w:t>
+      </w:r>
+      <w:proofErr w:type="spellEnd"/>
+      <w:r>
+        <w:rPr>
+          <w:highlight w:val="yellow"/>
+        </w:rPr>
+        <w:t xml:space="preserve">: line 1: </w:t>
+      </w:r>
+      <w:proofErr w:type="spellStart"/>
+      <w:r>
+        <w:rPr>
+          <w:highlight w:val="yellow"/>
+        </w:rPr>
+        <w:t>cls</w:t>
+      </w:r>
+      <w:proofErr w:type="spellEnd"/>
+      <w:r>
+        <w:rPr>
+          <w:highlight w:val="yellow"/>
+        </w:rPr>
+        <w:t>: command not foun</w:t>
+      </w:r>
+      <w:r>
+        <w:rPr>
+          <w:highlight w:val="yellow"/>
+        </w:rPr>
+        <w:t>d</w:t>
+      </w:r>
+    </w:p>
+    <w:p/>
+    <w:p/>
+    <w:p/>
+    <w:p/>
+    <w:p/>
     <w:p/>
     <w:p>
       <w:pPr>

--- a/OS/OS.docx
+++ b/OS/OS.docx
@@ -4,6 +4,9 @@
   <w:body>
     <w:p>
       <w:r>
+        <w:rPr>
+          <w:noProof/>
+        </w:rPr>
         <w:drawing>
           <wp:inline distT="0" distB="0" distL="0" distR="0" wp14:anchorId="41CAD7D4" wp14:editId="75EB852C">
             <wp:extent cx="6064248" cy="1795724"/>
@@ -155,21 +158,12 @@
     </w:p>
     <w:p>
       <w:r>
-        <w:t xml:space="preserve">  </w:t>
-      </w:r>
-      <w:r>
-        <w:t>print(path)</w:t>
-      </w:r>
-    </w:p>
-    <w:p>
-      <w:r>
-        <w:t xml:space="preserve">   </w:t>
-      </w:r>
-      <w:r>
-        <w:t>print("/home/ec2-user")</w:t>
-      </w:r>
-      <w:r>
-        <w:t xml:space="preserve"> </w:t>
+        <w:t xml:space="preserve">  print(path)</w:t>
+      </w:r>
+    </w:p>
+    <w:p>
+      <w:r>
+        <w:t xml:space="preserve">   print("/home/ec2-user") </w:t>
       </w:r>
       <w:r>
         <w:sym w:font="Wingdings" w:char="F0E0"/>
@@ -241,10 +235,7 @@
         <w:ind w:left="460"/>
       </w:pPr>
       <w:r>
-        <w:t xml:space="preserve">   </w:t>
-      </w:r>
-      <w:r>
-        <w:t>\</w:t>
+        <w:t xml:space="preserve">   \</w:t>
       </w:r>
     </w:p>
     <w:p>
@@ -346,10 +337,7 @@
         <w:ind w:left="460"/>
       </w:pPr>
       <w:r>
-        <w:t xml:space="preserve">   </w:t>
-      </w:r>
-      <w:r>
-        <w:t>&gt;&gt;&gt; print(</w:t>
+        <w:t xml:space="preserve">   &gt;&gt;&gt; print(</w:t>
       </w:r>
       <w:proofErr w:type="spellStart"/>
       <w:proofErr w:type="gramStart"/>
@@ -368,10 +356,7 @@
         <w:ind w:left="460"/>
       </w:pPr>
       <w:r>
-        <w:t xml:space="preserve">       </w:t>
-      </w:r>
-      <w:r>
-        <w:t>C:\Python37</w:t>
+        <w:t xml:space="preserve">       C:\Python37</w:t>
       </w:r>
     </w:p>
     <w:p>
@@ -384,30 +369,18 @@
       <w:pPr>
         <w:pStyle w:val="ListParagraph"/>
         <w:ind w:left="460"/>
-        <w:rPr>
-          <w:lang w:val="fr-FR"/>
-        </w:rPr>
-      </w:pPr>
-      <w:r>
-        <w:rPr>
-          <w:lang w:val="fr-FR"/>
-        </w:rPr>
+      </w:pPr>
+      <w:r>
         <w:t xml:space="preserve">&gt;&gt;&gt; </w:t>
       </w:r>
       <w:proofErr w:type="spellStart"/>
       <w:proofErr w:type="gramStart"/>
       <w:r>
-        <w:rPr>
-          <w:lang w:val="fr-FR"/>
-        </w:rPr>
         <w:t>os.chdir</w:t>
       </w:r>
       <w:proofErr w:type="spellEnd"/>
       <w:proofErr w:type="gramEnd"/>
       <w:r>
-        <w:rPr>
-          <w:lang w:val="fr-FR"/>
-        </w:rPr>
         <w:t>("C:\\SEQ\PYTHON_PR\\OS")</w:t>
       </w:r>
     </w:p>
@@ -476,14 +449,8 @@
       <w:pPr>
         <w:pStyle w:val="ListParagraph"/>
         <w:ind w:left="460"/>
-        <w:rPr>
-          <w:lang w:val="fr-FR"/>
-        </w:rPr>
-      </w:pPr>
-      <w:r>
-        <w:rPr>
-          <w:lang w:val="fr-FR"/>
-        </w:rPr>
+      </w:pPr>
+      <w:r>
         <w:t>3.</w:t>
       </w:r>
     </w:p>
@@ -560,916 +527,631 @@
     </w:p>
     <w:p>
       <w:r>
+        <w:t xml:space="preserve"> &gt;&gt;&gt; print(</w:t>
+      </w:r>
+      <w:proofErr w:type="spellStart"/>
+      <w:proofErr w:type="gramStart"/>
+      <w:r>
+        <w:t>os.listdir</w:t>
+      </w:r>
+      <w:proofErr w:type="spellEnd"/>
+      <w:proofErr w:type="gramEnd"/>
+      <w:r>
+        <w:t>())</w:t>
+      </w:r>
+    </w:p>
+    <w:p>
+      <w:r>
+        <w:t>['Test1']</w:t>
+      </w:r>
+    </w:p>
+    <w:p/>
+    <w:p>
+      <w:r>
+        <w:t xml:space="preserve">5. </w:t>
+      </w:r>
+    </w:p>
+    <w:p>
+      <w:proofErr w:type="spellStart"/>
+      <w:proofErr w:type="gramStart"/>
+      <w:r>
+        <w:t>Os.mkdir</w:t>
+      </w:r>
+      <w:proofErr w:type="spellEnd"/>
+      <w:proofErr w:type="gramEnd"/>
+      <w:r>
+        <w:t>(path)</w:t>
+      </w:r>
+    </w:p>
+    <w:p>
+      <w:r>
+        <w:t>&gt;&gt;&gt; print(</w:t>
+      </w:r>
+      <w:proofErr w:type="spellStart"/>
+      <w:proofErr w:type="gramStart"/>
+      <w:r>
+        <w:t>os.listdir</w:t>
+      </w:r>
+      <w:proofErr w:type="spellEnd"/>
+      <w:proofErr w:type="gramEnd"/>
+      <w:r>
+        <w:t>())</w:t>
+      </w:r>
+    </w:p>
+    <w:p>
+      <w:r>
+        <w:t>['Test1']</w:t>
+      </w:r>
+    </w:p>
+    <w:p>
+      <w:r>
+        <w:rPr>
+          <w:highlight w:val="yellow"/>
+        </w:rPr>
+        <w:t xml:space="preserve">&gt;&gt;&gt; </w:t>
+      </w:r>
+      <w:proofErr w:type="spellStart"/>
+      <w:proofErr w:type="gramStart"/>
+      <w:r>
+        <w:rPr>
+          <w:highlight w:val="yellow"/>
+        </w:rPr>
+        <w:t>os.mkdir</w:t>
+      </w:r>
+      <w:proofErr w:type="spellEnd"/>
+      <w:proofErr w:type="gramEnd"/>
+      <w:r>
+        <w:rPr>
+          <w:highlight w:val="yellow"/>
+        </w:rPr>
+        <w:t>("</w:t>
+      </w:r>
+      <w:proofErr w:type="spellStart"/>
+      <w:r>
+        <w:rPr>
+          <w:highlight w:val="yellow"/>
+        </w:rPr>
+        <w:t>narendra</w:t>
+      </w:r>
+      <w:proofErr w:type="spellEnd"/>
+      <w:r>
+        <w:rPr>
+          <w:highlight w:val="yellow"/>
+        </w:rPr>
+        <w:t>")</w:t>
+      </w:r>
+    </w:p>
+    <w:p>
+      <w:r>
+        <w:t>&gt;&gt;&gt; print(</w:t>
+      </w:r>
+      <w:proofErr w:type="spellStart"/>
+      <w:proofErr w:type="gramStart"/>
+      <w:r>
+        <w:t>os.listdir</w:t>
+      </w:r>
+      <w:proofErr w:type="spellEnd"/>
+      <w:proofErr w:type="gramEnd"/>
+      <w:r>
+        <w:t>())</w:t>
+      </w:r>
+    </w:p>
+    <w:p>
+      <w:r>
+        <w:rPr>
+          <w:highlight w:val="yellow"/>
+        </w:rPr>
+        <w:t>['</w:t>
+      </w:r>
+      <w:proofErr w:type="spellStart"/>
+      <w:r>
+        <w:rPr>
+          <w:highlight w:val="yellow"/>
+        </w:rPr>
+        <w:t>narendra</w:t>
+      </w:r>
+      <w:proofErr w:type="spellEnd"/>
+      <w:r>
+        <w:rPr>
+          <w:highlight w:val="yellow"/>
+        </w:rPr>
+        <w:t>', 'Test1']</w:t>
+      </w:r>
+    </w:p>
+    <w:p/>
+    <w:p>
+      <w:r>
+        <w:t>6.</w:t>
+      </w:r>
+    </w:p>
+    <w:p>
+      <w:proofErr w:type="spellStart"/>
+      <w:proofErr w:type="gramStart"/>
+      <w:r>
+        <w:t>Os.mkdirs</w:t>
+      </w:r>
+      <w:proofErr w:type="spellEnd"/>
+      <w:proofErr w:type="gramEnd"/>
+      <w:r>
+        <w:t>(paths) --? Recursive directory creation</w:t>
+      </w:r>
+    </w:p>
+    <w:p/>
+    <w:p>
+      <w:r>
+        <w:t xml:space="preserve">  </w:t>
+      </w:r>
+      <w:proofErr w:type="spellStart"/>
+      <w:r>
+        <w:t>Xyz</w:t>
+      </w:r>
+      <w:proofErr w:type="spellEnd"/>
+    </w:p>
+    <w:p>
+      <w:r>
+        <w:t xml:space="preserve">     --- x</w:t>
+      </w:r>
+    </w:p>
+    <w:p>
+      <w:r>
+        <w:t xml:space="preserve">&gt;&gt;&gt; </w:t>
+      </w:r>
+      <w:proofErr w:type="spellStart"/>
+      <w:proofErr w:type="gramStart"/>
+      <w:r>
+        <w:t>os.makedirs</w:t>
+      </w:r>
+      <w:proofErr w:type="spellEnd"/>
+      <w:proofErr w:type="gramEnd"/>
+      <w:r>
+        <w:t>("</w:t>
+      </w:r>
+      <w:proofErr w:type="spellStart"/>
+      <w:r>
+        <w:t>udemy</w:t>
+      </w:r>
+      <w:proofErr w:type="spellEnd"/>
+      <w:r>
+        <w:t>/</w:t>
+      </w:r>
+      <w:proofErr w:type="spellStart"/>
+      <w:r>
+        <w:t>xyz</w:t>
+      </w:r>
+      <w:proofErr w:type="spellEnd"/>
+      <w:r>
+        <w:t>/x")</w:t>
+      </w:r>
+    </w:p>
+    <w:p>
+      <w:r>
+        <w:t xml:space="preserve">&gt;&gt;&gt; </w:t>
+      </w:r>
+      <w:proofErr w:type="spellStart"/>
+      <w:proofErr w:type="gramStart"/>
+      <w:r>
+        <w:t>os.listdir</w:t>
+      </w:r>
+      <w:proofErr w:type="spellEnd"/>
+      <w:proofErr w:type="gramEnd"/>
+      <w:r>
+        <w:t>()</w:t>
+      </w:r>
+    </w:p>
+    <w:p>
+      <w:r>
+        <w:t>['</w:t>
+      </w:r>
+      <w:proofErr w:type="spellStart"/>
+      <w:r>
+        <w:t>narendra</w:t>
+      </w:r>
+      <w:proofErr w:type="spellEnd"/>
+      <w:r>
+        <w:t>', 'Test1', '</w:t>
+      </w:r>
+      <w:proofErr w:type="spellStart"/>
+      <w:r>
+        <w:t>udemy</w:t>
+      </w:r>
+      <w:proofErr w:type="spellEnd"/>
+      <w:r>
+        <w:t>']</w:t>
+      </w:r>
+    </w:p>
+    <w:p>
+      <w:r>
+        <w:t xml:space="preserve">&gt;&gt;&gt; </w:t>
+      </w:r>
+      <w:proofErr w:type="spellStart"/>
+      <w:proofErr w:type="gramStart"/>
+      <w:r>
+        <w:t>os.listdir</w:t>
+      </w:r>
+      <w:proofErr w:type="spellEnd"/>
+      <w:proofErr w:type="gramEnd"/>
+      <w:r>
+        <w:t>("</w:t>
+      </w:r>
+      <w:proofErr w:type="spellStart"/>
+      <w:r>
+        <w:t>udemy</w:t>
+      </w:r>
+      <w:proofErr w:type="spellEnd"/>
+      <w:r>
+        <w:t>")</w:t>
+      </w:r>
+    </w:p>
+    <w:p>
+      <w:r>
+        <w:t>['</w:t>
+      </w:r>
+      <w:proofErr w:type="spellStart"/>
+      <w:r>
+        <w:t>xyz</w:t>
+      </w:r>
+      <w:proofErr w:type="spellEnd"/>
+      <w:r>
+        <w:t>']</w:t>
+      </w:r>
+    </w:p>
+    <w:p/>
+    <w:p>
+      <w:r>
+        <w:t>7.</w:t>
+      </w:r>
+    </w:p>
+    <w:p>
+      <w:proofErr w:type="spellStart"/>
+      <w:proofErr w:type="gramStart"/>
+      <w:r>
+        <w:t>Os.remove</w:t>
+      </w:r>
+      <w:proofErr w:type="spellEnd"/>
+      <w:proofErr w:type="gramEnd"/>
+      <w:r>
+        <w:t>(path)</w:t>
+      </w:r>
+    </w:p>
+    <w:p/>
+    <w:p>
+      <w:proofErr w:type="spellStart"/>
+      <w:proofErr w:type="gramStart"/>
+      <w:r>
+        <w:t>Os.removedirs</w:t>
+      </w:r>
+      <w:proofErr w:type="spellEnd"/>
+      <w:proofErr w:type="gramEnd"/>
+      <w:r>
+        <w:t>(path)</w:t>
+      </w:r>
+    </w:p>
+    <w:p>
+      <w:proofErr w:type="spellStart"/>
+      <w:proofErr w:type="gramStart"/>
+      <w:r>
+        <w:t>Os.rmdir</w:t>
+      </w:r>
+      <w:proofErr w:type="spellEnd"/>
+      <w:proofErr w:type="gramEnd"/>
+      <w:r>
+        <w:t>(path)</w:t>
+      </w:r>
+    </w:p>
+    <w:p>
+      <w:pPr>
+        <w:rPr>
+          <w:lang w:val="fr-FR"/>
+        </w:rPr>
+      </w:pPr>
+      <w:proofErr w:type="spellStart"/>
+      <w:proofErr w:type="gramStart"/>
+      <w:r>
+        <w:rPr>
+          <w:lang w:val="fr-FR"/>
+        </w:rPr>
+        <w:t>Os.rename</w:t>
+      </w:r>
+      <w:proofErr w:type="spellEnd"/>
+      <w:proofErr w:type="gramEnd"/>
+      <w:r>
+        <w:rPr>
+          <w:lang w:val="fr-FR"/>
+        </w:rPr>
+        <w:t>(</w:t>
+      </w:r>
+      <w:proofErr w:type="spellStart"/>
+      <w:proofErr w:type="gramStart"/>
+      <w:r>
+        <w:rPr>
+          <w:lang w:val="fr-FR"/>
+        </w:rPr>
+        <w:t>src,dst</w:t>
+      </w:r>
+      <w:proofErr w:type="spellEnd"/>
+      <w:proofErr w:type="gramEnd"/>
+      <w:r>
+        <w:rPr>
+          <w:lang w:val="fr-FR"/>
+        </w:rPr>
+        <w:t>)</w:t>
+      </w:r>
+    </w:p>
+    <w:p>
+      <w:pPr>
+        <w:rPr>
+          <w:lang w:val="fr-FR"/>
+        </w:rPr>
+      </w:pPr>
+    </w:p>
+    <w:p>
+      <w:pPr>
+        <w:rPr>
+          <w:lang w:val="fr-FR"/>
+        </w:rPr>
+      </w:pPr>
+      <w:r>
+        <w:rPr>
+          <w:lang w:val="fr-FR"/>
+        </w:rPr>
+        <w:t>8.</w:t>
+      </w:r>
+    </w:p>
+    <w:p>
+      <w:pPr>
+        <w:rPr>
+          <w:lang w:val="fr-FR"/>
+        </w:rPr>
+      </w:pPr>
+      <w:proofErr w:type="spellStart"/>
+      <w:proofErr w:type="gramStart"/>
+      <w:r>
+        <w:rPr>
+          <w:lang w:val="fr-FR"/>
+        </w:rPr>
+        <w:t>Os.</w:t>
+      </w:r>
+      <w:r>
+        <w:rPr>
+          <w:lang w:val="fr-FR"/>
+        </w:rPr>
+        <w:t>get</w:t>
+      </w:r>
+      <w:r>
+        <w:rPr>
+          <w:lang w:val="fr-FR"/>
+        </w:rPr>
+        <w:t>environ</w:t>
+      </w:r>
+      <w:proofErr w:type="spellEnd"/>
+      <w:proofErr w:type="gramEnd"/>
+      <w:r>
+        <w:rPr>
+          <w:lang w:val="fr-FR"/>
+        </w:rPr>
+        <w:t>()</w:t>
+      </w:r>
+    </w:p>
+    <w:p>
+      <w:pPr>
+        <w:rPr>
+          <w:lang w:val="fr-FR"/>
+        </w:rPr>
+      </w:pPr>
+    </w:p>
+    <w:p>
+      <w:pPr>
+        <w:rPr>
+          <w:lang w:val="fr-FR"/>
+        </w:rPr>
+      </w:pPr>
+      <w:r>
+        <w:rPr>
+          <w:lang w:val="fr-FR"/>
+        </w:rPr>
+        <w:t xml:space="preserve">&gt;&gt;&gt; </w:t>
+      </w:r>
+      <w:proofErr w:type="spellStart"/>
+      <w:proofErr w:type="gramStart"/>
+      <w:r>
+        <w:rPr>
+          <w:lang w:val="fr-FR"/>
+        </w:rPr>
+        <w:t>os.environ</w:t>
+      </w:r>
+      <w:proofErr w:type="spellEnd"/>
+      <w:proofErr w:type="gramEnd"/>
+    </w:p>
+    <w:p>
+      <w:pPr>
+        <w:rPr>
+          <w:lang w:val="fr-FR"/>
+        </w:rPr>
+      </w:pPr>
+      <w:proofErr w:type="gramStart"/>
+      <w:r>
+        <w:rPr>
+          <w:lang w:val="fr-FR"/>
+        </w:rPr>
+        <w:t>environ(</w:t>
+      </w:r>
+      <w:proofErr w:type="gramEnd"/>
+      <w:r>
+        <w:rPr>
+          <w:lang w:val="fr-FR"/>
+        </w:rPr>
+        <w:t>{'ALLUSERSPROFILE</w:t>
+      </w:r>
+      <w:proofErr w:type="gramStart"/>
+      <w:r>
+        <w:rPr>
+          <w:lang w:val="fr-FR"/>
+        </w:rPr>
+        <w:t>':</w:t>
+      </w:r>
+      <w:proofErr w:type="gramEnd"/>
+      <w:r>
+        <w:rPr>
+          <w:lang w:val="fr-FR"/>
+        </w:rPr>
+        <w:t xml:space="preserve"> 'C:\\</w:t>
+      </w:r>
+      <w:proofErr w:type="spellStart"/>
+      <w:r>
+        <w:rPr>
+          <w:lang w:val="fr-FR"/>
+        </w:rPr>
+        <w:t>ProgramData</w:t>
+      </w:r>
+      <w:proofErr w:type="spellEnd"/>
+      <w:r>
+        <w:rPr>
+          <w:lang w:val="fr-FR"/>
+        </w:rPr>
+        <w:t>', 'APPDATA</w:t>
+      </w:r>
+      <w:proofErr w:type="gramStart"/>
+      <w:r>
+        <w:rPr>
+          <w:lang w:val="fr-FR"/>
+        </w:rPr>
+        <w:t>':</w:t>
+      </w:r>
+      <w:proofErr w:type="gramEnd"/>
+      <w:r>
+        <w:rPr>
+          <w:lang w:val="fr-FR"/>
+        </w:rPr>
+        <w:t xml:space="preserve"> 'C:\\</w:t>
+      </w:r>
+      <w:proofErr w:type="spellStart"/>
+      <w:r>
+        <w:rPr>
+          <w:lang w:val="fr-FR"/>
+        </w:rPr>
+        <w:t>Users</w:t>
+      </w:r>
+      <w:proofErr w:type="spellEnd"/>
+      <w:r>
+        <w:rPr>
+          <w:lang w:val="fr-FR"/>
+        </w:rPr>
+        <w:t>\\</w:t>
+      </w:r>
+      <w:proofErr w:type="spellStart"/>
+      <w:r>
+        <w:rPr>
+          <w:lang w:val="fr-FR"/>
+        </w:rPr>
+        <w:t>naren</w:t>
+      </w:r>
+      <w:proofErr w:type="spellEnd"/>
+      <w:r>
+        <w:rPr>
+          <w:lang w:val="fr-FR"/>
+        </w:rPr>
+        <w:t>\\</w:t>
+      </w:r>
+      <w:proofErr w:type="spellStart"/>
+      <w:r>
+        <w:rPr>
+          <w:lang w:val="fr-FR"/>
+        </w:rPr>
+        <w:t>AppData</w:t>
+      </w:r>
+      <w:proofErr w:type="spellEnd"/>
+      <w:r>
+        <w:rPr>
+          <w:lang w:val="fr-FR"/>
+        </w:rPr>
+        <w:t>\\</w:t>
+      </w:r>
+      <w:proofErr w:type="spellStart"/>
+      <w:r>
+        <w:rPr>
+          <w:lang w:val="fr-FR"/>
+        </w:rPr>
+        <w:t>Roaming</w:t>
+      </w:r>
+      <w:proofErr w:type="spellEnd"/>
+      <w:r>
+        <w:rPr>
+          <w:lang w:val="fr-FR"/>
+        </w:rPr>
+        <w:t>', 'COMMONPROGRAMFILES</w:t>
+      </w:r>
+      <w:proofErr w:type="gramStart"/>
+      <w:r>
+        <w:rPr>
+          <w:lang w:val="fr-FR"/>
+        </w:rPr>
+        <w:t>':</w:t>
+      </w:r>
+      <w:proofErr w:type="gramEnd"/>
+      <w:r>
+        <w:rPr>
+          <w:lang w:val="fr-FR"/>
+        </w:rPr>
+        <w:t xml:space="preserve"> 'C:\\Program Files\\Common Files',</w:t>
+      </w:r>
+    </w:p>
+    <w:p>
+      <w:pPr>
+        <w:rPr>
+          <w:lang w:val="fr-FR"/>
+        </w:rPr>
+      </w:pPr>
+    </w:p>
+    <w:p>
+      <w:r>
+        <w:t>9.</w:t>
+      </w:r>
+    </w:p>
+    <w:p>
+      <w:r>
+        <w:t>&gt;&gt;&gt; print(</w:t>
+      </w:r>
+      <w:proofErr w:type="spellStart"/>
+      <w:proofErr w:type="gramStart"/>
+      <w:r>
+        <w:t>os.getpid</w:t>
+      </w:r>
+      <w:proofErr w:type="spellEnd"/>
+      <w:proofErr w:type="gramEnd"/>
+      <w:r>
+        <w:t>())</w:t>
+      </w:r>
+    </w:p>
+    <w:p>
+      <w:r>
+        <w:t>8768</w:t>
+      </w:r>
+    </w:p>
+    <w:p>
+      <w:r>
+        <w:t>&gt;&gt;&gt; print(</w:t>
+      </w:r>
+      <w:proofErr w:type="spellStart"/>
+      <w:proofErr w:type="gramStart"/>
+      <w:r>
+        <w:t>os.getppid</w:t>
+      </w:r>
+      <w:proofErr w:type="spellEnd"/>
+      <w:proofErr w:type="gramEnd"/>
+      <w:r>
+        <w:t xml:space="preserve">())    </w:t>
+      </w:r>
+    </w:p>
+    <w:p>
+      <w:pPr>
+        <w:rPr>
+          <w:lang w:val="fr-FR"/>
+        </w:rPr>
+      </w:pPr>
+      <w:r>
         <w:t xml:space="preserve"> </w:t>
       </w:r>
       <w:r>
-        <w:t>&gt;&gt;&gt; print(</w:t>
-      </w:r>
-      <w:proofErr w:type="spellStart"/>
-      <w:proofErr w:type="gramStart"/>
-      <w:r>
-        <w:t>os.listdir</w:t>
-      </w:r>
-      <w:proofErr w:type="spellEnd"/>
-      <w:proofErr w:type="gramEnd"/>
-      <w:r>
-        <w:t>())</w:t>
-      </w:r>
-    </w:p>
-    <w:p>
-      <w:r>
-        <w:t>['Test1']</w:t>
-      </w:r>
-    </w:p>
-    <w:p/>
-    <w:p>
-      <w:r>
-        <w:t xml:space="preserve">5. </w:t>
-      </w:r>
-    </w:p>
-    <w:p>
-      <w:proofErr w:type="spellStart"/>
-      <w:proofErr w:type="gramStart"/>
-      <w:r>
-        <w:t>Os.mkdir</w:t>
-      </w:r>
-      <w:proofErr w:type="spellEnd"/>
-      <w:proofErr w:type="gramEnd"/>
-      <w:r>
-        <w:t>(path)</w:t>
-      </w:r>
-    </w:p>
-    <w:p>
-      <w:r>
-        <w:t>&gt;&gt;&gt; print(</w:t>
-      </w:r>
-      <w:proofErr w:type="spellStart"/>
-      <w:proofErr w:type="gramStart"/>
-      <w:r>
-        <w:t>os.listdir</w:t>
-      </w:r>
-      <w:proofErr w:type="spellEnd"/>
-      <w:proofErr w:type="gramEnd"/>
-      <w:r>
-        <w:t>())</w:t>
-      </w:r>
-    </w:p>
-    <w:p>
-      <w:r>
-        <w:t>['Test1']</w:t>
-      </w:r>
-    </w:p>
-    <w:p>
-      <w:r>
-        <w:rPr>
-          <w:highlight w:val="yellow"/>
-        </w:rPr>
-        <w:t xml:space="preserve">&gt;&gt;&gt; </w:t>
-      </w:r>
-      <w:proofErr w:type="spellStart"/>
-      <w:proofErr w:type="gramStart"/>
-      <w:r>
-        <w:rPr>
-          <w:highlight w:val="yellow"/>
-        </w:rPr>
-        <w:t>os.mkdir</w:t>
-      </w:r>
-      <w:proofErr w:type="spellEnd"/>
-      <w:proofErr w:type="gramEnd"/>
-      <w:r>
-        <w:rPr>
-          <w:highlight w:val="yellow"/>
-        </w:rPr>
-        <w:t>("</w:t>
-      </w:r>
-      <w:proofErr w:type="spellStart"/>
-      <w:r>
-        <w:rPr>
-          <w:highlight w:val="yellow"/>
-        </w:rPr>
-        <w:t>narendra</w:t>
-      </w:r>
-      <w:proofErr w:type="spellEnd"/>
-      <w:r>
-        <w:rPr>
-          <w:highlight w:val="yellow"/>
-        </w:rPr>
-        <w:t>")</w:t>
-      </w:r>
-    </w:p>
-    <w:p>
-      <w:r>
-        <w:t>&gt;&gt;&gt; print(</w:t>
-      </w:r>
-      <w:proofErr w:type="spellStart"/>
-      <w:proofErr w:type="gramStart"/>
-      <w:r>
-        <w:t>os.listdir</w:t>
-      </w:r>
-      <w:proofErr w:type="spellEnd"/>
-      <w:proofErr w:type="gramEnd"/>
-      <w:r>
-        <w:t>())</w:t>
-      </w:r>
-    </w:p>
-    <w:p>
-      <w:r>
-        <w:rPr>
-          <w:highlight w:val="yellow"/>
-        </w:rPr>
-        <w:t>['</w:t>
-      </w:r>
-      <w:proofErr w:type="spellStart"/>
-      <w:r>
-        <w:rPr>
-          <w:highlight w:val="yellow"/>
-        </w:rPr>
-        <w:t>narendra</w:t>
-      </w:r>
-      <w:proofErr w:type="spellEnd"/>
-      <w:r>
-        <w:rPr>
-          <w:highlight w:val="yellow"/>
-        </w:rPr>
-        <w:t>', 'Test1']</w:t>
-      </w:r>
-    </w:p>
-    <w:p/>
-    <w:p>
-      <w:r>
-        <w:t>6.</w:t>
-      </w:r>
-    </w:p>
-    <w:p>
-      <w:pPr>
-        <w:rPr>
-          <w:lang w:val="fr-FR"/>
-        </w:rPr>
-      </w:pPr>
-      <w:proofErr w:type="spellStart"/>
-      <w:proofErr w:type="gramStart"/>
-      <w:r>
-        <w:rPr>
-          <w:lang w:val="fr-FR"/>
-        </w:rPr>
-        <w:t>Os.mkdirs</w:t>
-      </w:r>
-      <w:proofErr w:type="spellEnd"/>
-      <w:proofErr w:type="gramEnd"/>
-      <w:r>
-        <w:rPr>
-          <w:lang w:val="fr-FR"/>
-        </w:rPr>
-        <w:t>(</w:t>
-      </w:r>
-      <w:proofErr w:type="spellStart"/>
-      <w:r>
-        <w:rPr>
-          <w:lang w:val="fr-FR"/>
-        </w:rPr>
-        <w:t>paths</w:t>
-      </w:r>
-      <w:proofErr w:type="spellEnd"/>
-      <w:r>
-        <w:rPr>
-          <w:lang w:val="fr-FR"/>
-        </w:rPr>
-        <w:t xml:space="preserve">) --? </w:t>
-      </w:r>
-      <w:proofErr w:type="spellStart"/>
-      <w:r>
-        <w:rPr>
-          <w:lang w:val="fr-FR"/>
-        </w:rPr>
-        <w:t>Recursive</w:t>
-      </w:r>
-      <w:proofErr w:type="spellEnd"/>
-      <w:r>
-        <w:rPr>
-          <w:lang w:val="fr-FR"/>
-        </w:rPr>
-        <w:t xml:space="preserve"> di</w:t>
-      </w:r>
-      <w:r>
-        <w:rPr>
-          <w:lang w:val="fr-FR"/>
-        </w:rPr>
-        <w:t xml:space="preserve">rectory </w:t>
-      </w:r>
-      <w:proofErr w:type="spellStart"/>
-      <w:r>
-        <w:rPr>
-          <w:lang w:val="fr-FR"/>
-        </w:rPr>
-        <w:t>creation</w:t>
-      </w:r>
-      <w:proofErr w:type="spellEnd"/>
-    </w:p>
-    <w:p>
-      <w:pPr>
-        <w:rPr>
-          <w:lang w:val="fr-FR"/>
-        </w:rPr>
-      </w:pPr>
-    </w:p>
-    <w:p>
-      <w:pPr>
-        <w:rPr>
-          <w:lang w:val="fr-FR"/>
-        </w:rPr>
-      </w:pPr>
-      <w:r>
-        <w:rPr>
-          <w:lang w:val="fr-FR"/>
-        </w:rPr>
-        <w:t xml:space="preserve">  </w:t>
-      </w:r>
-      <w:proofErr w:type="spellStart"/>
-      <w:r>
-        <w:rPr>
-          <w:lang w:val="fr-FR"/>
-        </w:rPr>
-        <w:t>Xyz</w:t>
-      </w:r>
-      <w:proofErr w:type="spellEnd"/>
-    </w:p>
-    <w:p>
-      <w:pPr>
-        <w:rPr>
-          <w:lang w:val="fr-FR"/>
-        </w:rPr>
-      </w:pPr>
-      <w:r>
-        <w:rPr>
-          <w:lang w:val="fr-FR"/>
-        </w:rPr>
-        <w:t xml:space="preserve">     --- x</w:t>
-      </w:r>
-    </w:p>
-    <w:p>
-      <w:r>
-        <w:t xml:space="preserve">&gt;&gt;&gt; </w:t>
-      </w:r>
-      <w:proofErr w:type="spellStart"/>
-      <w:proofErr w:type="gramStart"/>
-      <w:r>
-        <w:t>os.makedirs</w:t>
-      </w:r>
-      <w:proofErr w:type="spellEnd"/>
-      <w:proofErr w:type="gramEnd"/>
-      <w:r>
-        <w:t>("</w:t>
-      </w:r>
-      <w:proofErr w:type="spellStart"/>
-      <w:r>
-        <w:t>udemy</w:t>
-      </w:r>
-      <w:proofErr w:type="spellEnd"/>
-      <w:r>
-        <w:t>/</w:t>
-      </w:r>
-      <w:proofErr w:type="spellStart"/>
-      <w:r>
-        <w:t>xyz</w:t>
-      </w:r>
-      <w:proofErr w:type="spellEnd"/>
-      <w:r>
-        <w:t>/x")</w:t>
-      </w:r>
-    </w:p>
-    <w:p>
-      <w:r>
-        <w:t xml:space="preserve">&gt;&gt;&gt; </w:t>
-      </w:r>
-      <w:proofErr w:type="spellStart"/>
-      <w:proofErr w:type="gramStart"/>
-      <w:r>
-        <w:t>os.listdir</w:t>
-      </w:r>
-      <w:proofErr w:type="spellEnd"/>
-      <w:proofErr w:type="gramEnd"/>
-      <w:r>
-        <w:t>()</w:t>
-      </w:r>
-    </w:p>
-    <w:p>
-      <w:r>
-        <w:t>['</w:t>
-      </w:r>
-      <w:proofErr w:type="spellStart"/>
-      <w:r>
-        <w:t>narendra</w:t>
-      </w:r>
-      <w:proofErr w:type="spellEnd"/>
-      <w:r>
-        <w:t>', 'Test1', '</w:t>
-      </w:r>
-      <w:proofErr w:type="spellStart"/>
-      <w:r>
-        <w:t>udemy</w:t>
-      </w:r>
-      <w:proofErr w:type="spellEnd"/>
-      <w:r>
-        <w:t>']</w:t>
-      </w:r>
-    </w:p>
-    <w:p>
-      <w:pPr>
-        <w:rPr>
-          <w:lang w:val="fr-FR"/>
-        </w:rPr>
-      </w:pPr>
-      <w:r>
-        <w:rPr>
-          <w:lang w:val="fr-FR"/>
-        </w:rPr>
-        <w:t xml:space="preserve">&gt;&gt;&gt; </w:t>
-      </w:r>
-      <w:proofErr w:type="spellStart"/>
-      <w:proofErr w:type="gramStart"/>
-      <w:r>
-        <w:rPr>
-          <w:lang w:val="fr-FR"/>
-        </w:rPr>
-        <w:t>os.listdir</w:t>
-      </w:r>
-      <w:proofErr w:type="spellEnd"/>
-      <w:proofErr w:type="gramEnd"/>
-      <w:r>
-        <w:rPr>
-          <w:lang w:val="fr-FR"/>
-        </w:rPr>
-        <w:t>("</w:t>
-      </w:r>
-      <w:proofErr w:type="spellStart"/>
-      <w:r>
-        <w:rPr>
-          <w:lang w:val="fr-FR"/>
-        </w:rPr>
-        <w:t>udemy</w:t>
-      </w:r>
-      <w:proofErr w:type="spellEnd"/>
-      <w:r>
-        <w:rPr>
-          <w:lang w:val="fr-FR"/>
-        </w:rPr>
-        <w:t>")</w:t>
-      </w:r>
-    </w:p>
-    <w:p>
-      <w:pPr>
-        <w:rPr>
-          <w:lang w:val="fr-FR"/>
-        </w:rPr>
-      </w:pPr>
-      <w:r>
-        <w:rPr>
-          <w:lang w:val="fr-FR"/>
-        </w:rPr>
-        <w:t>['</w:t>
-      </w:r>
-      <w:proofErr w:type="spellStart"/>
-      <w:r>
-        <w:rPr>
-          <w:lang w:val="fr-FR"/>
-        </w:rPr>
-        <w:t>xyz</w:t>
-      </w:r>
-      <w:proofErr w:type="spellEnd"/>
-      <w:r>
-        <w:rPr>
-          <w:lang w:val="fr-FR"/>
-        </w:rPr>
-        <w:t>']</w:t>
-      </w:r>
-    </w:p>
-    <w:p>
-      <w:pPr>
-        <w:rPr>
-          <w:lang w:val="fr-FR"/>
-        </w:rPr>
-      </w:pPr>
-    </w:p>
-    <w:p>
-      <w:pPr>
-        <w:rPr>
-          <w:lang w:val="fr-FR"/>
-        </w:rPr>
-      </w:pPr>
-      <w:r>
-        <w:rPr>
-          <w:lang w:val="fr-FR"/>
-        </w:rPr>
-        <w:t>7.</w:t>
-      </w:r>
-    </w:p>
-    <w:p>
-      <w:pPr>
-        <w:rPr>
-          <w:lang w:val="fr-FR"/>
-        </w:rPr>
-      </w:pPr>
-      <w:proofErr w:type="spellStart"/>
-      <w:proofErr w:type="gramStart"/>
-      <w:r>
-        <w:rPr>
-          <w:lang w:val="fr-FR"/>
-        </w:rPr>
-        <w:t>Os.remove</w:t>
-      </w:r>
-      <w:proofErr w:type="spellEnd"/>
-      <w:proofErr w:type="gramEnd"/>
-      <w:r>
-        <w:rPr>
-          <w:lang w:val="fr-FR"/>
-        </w:rPr>
-        <w:t>(</w:t>
-      </w:r>
-      <w:proofErr w:type="spellStart"/>
-      <w:r>
-        <w:rPr>
-          <w:lang w:val="fr-FR"/>
-        </w:rPr>
-        <w:t>path</w:t>
-      </w:r>
-      <w:proofErr w:type="spellEnd"/>
-      <w:r>
-        <w:rPr>
-          <w:lang w:val="fr-FR"/>
-        </w:rPr>
-        <w:t>)</w:t>
-      </w:r>
-    </w:p>
-    <w:p>
-      <w:pPr>
-        <w:rPr>
-          <w:lang w:val="fr-FR"/>
-        </w:rPr>
-      </w:pPr>
-    </w:p>
-    <w:p>
-      <w:pPr>
-        <w:rPr>
-          <w:lang w:val="fr-FR"/>
-        </w:rPr>
-      </w:pPr>
-      <w:proofErr w:type="spellStart"/>
-      <w:proofErr w:type="gramStart"/>
-      <w:r>
-        <w:rPr>
-          <w:lang w:val="fr-FR"/>
-        </w:rPr>
-        <w:t>Os.removedirs</w:t>
-      </w:r>
-      <w:proofErr w:type="spellEnd"/>
-      <w:proofErr w:type="gramEnd"/>
-      <w:r>
-        <w:rPr>
-          <w:lang w:val="fr-FR"/>
-        </w:rPr>
-        <w:t>(</w:t>
-      </w:r>
-      <w:proofErr w:type="spellStart"/>
-      <w:r>
-        <w:rPr>
-          <w:lang w:val="fr-FR"/>
-        </w:rPr>
-        <w:t>path</w:t>
-      </w:r>
-      <w:proofErr w:type="spellEnd"/>
-      <w:r>
-        <w:rPr>
-          <w:lang w:val="fr-FR"/>
-        </w:rPr>
-        <w:t>)</w:t>
-      </w:r>
-    </w:p>
-    <w:p>
-      <w:pPr>
-        <w:rPr>
-          <w:lang w:val="fr-FR"/>
-        </w:rPr>
-      </w:pPr>
-      <w:proofErr w:type="spellStart"/>
-      <w:proofErr w:type="gramStart"/>
-      <w:r>
-        <w:rPr>
-          <w:lang w:val="fr-FR"/>
-        </w:rPr>
-        <w:t>Os.rmdir</w:t>
-      </w:r>
-      <w:proofErr w:type="spellEnd"/>
-      <w:proofErr w:type="gramEnd"/>
-      <w:r>
-        <w:rPr>
-          <w:lang w:val="fr-FR"/>
-        </w:rPr>
-        <w:t>(</w:t>
-      </w:r>
-      <w:proofErr w:type="spellStart"/>
-      <w:r>
-        <w:rPr>
-          <w:lang w:val="fr-FR"/>
-        </w:rPr>
-        <w:t>path</w:t>
-      </w:r>
-      <w:proofErr w:type="spellEnd"/>
-      <w:r>
-        <w:rPr>
-          <w:lang w:val="fr-FR"/>
-        </w:rPr>
-        <w:t>)</w:t>
-      </w:r>
-    </w:p>
-    <w:p>
-      <w:pPr>
-        <w:rPr>
-          <w:lang w:val="fr-FR"/>
-        </w:rPr>
-      </w:pPr>
-      <w:proofErr w:type="spellStart"/>
-      <w:proofErr w:type="gramStart"/>
-      <w:r>
-        <w:rPr>
-          <w:lang w:val="fr-FR"/>
-        </w:rPr>
-        <w:t>Os.rename</w:t>
-      </w:r>
-      <w:proofErr w:type="spellEnd"/>
-      <w:proofErr w:type="gramEnd"/>
-      <w:r>
-        <w:rPr>
-          <w:lang w:val="fr-FR"/>
-        </w:rPr>
-        <w:t>(</w:t>
-      </w:r>
-      <w:proofErr w:type="spellStart"/>
-      <w:proofErr w:type="gramStart"/>
-      <w:r>
-        <w:rPr>
-          <w:lang w:val="fr-FR"/>
-        </w:rPr>
-        <w:t>src,dst</w:t>
-      </w:r>
-      <w:proofErr w:type="spellEnd"/>
-      <w:proofErr w:type="gramEnd"/>
-      <w:r>
-        <w:rPr>
-          <w:lang w:val="fr-FR"/>
-        </w:rPr>
-        <w:t>)</w:t>
-      </w:r>
-    </w:p>
-    <w:p>
-      <w:pPr>
-        <w:rPr>
-          <w:lang w:val="fr-FR"/>
-        </w:rPr>
-      </w:pPr>
-    </w:p>
-    <w:p>
-      <w:pPr>
-        <w:rPr>
-          <w:lang w:val="fr-FR"/>
-        </w:rPr>
-      </w:pPr>
-      <w:r>
-        <w:rPr>
-          <w:lang w:val="fr-FR"/>
-        </w:rPr>
-        <w:t>8.</w:t>
-      </w:r>
-    </w:p>
-    <w:p>
-      <w:pPr>
-        <w:rPr>
-          <w:lang w:val="fr-FR"/>
-        </w:rPr>
-      </w:pPr>
-      <w:proofErr w:type="spellStart"/>
-      <w:proofErr w:type="gramStart"/>
-      <w:r>
-        <w:rPr>
-          <w:lang w:val="fr-FR"/>
-        </w:rPr>
-        <w:t>Os.</w:t>
-      </w:r>
-      <w:r>
-        <w:rPr>
-          <w:lang w:val="fr-FR"/>
-        </w:rPr>
-        <w:t>get</w:t>
-      </w:r>
-      <w:r>
-        <w:rPr>
-          <w:lang w:val="fr-FR"/>
-        </w:rPr>
-        <w:t>environ</w:t>
-      </w:r>
-      <w:proofErr w:type="spellEnd"/>
-      <w:proofErr w:type="gramEnd"/>
-      <w:r>
-        <w:rPr>
-          <w:lang w:val="fr-FR"/>
-        </w:rPr>
-        <w:t>()</w:t>
-      </w:r>
-    </w:p>
-    <w:p>
-      <w:pPr>
-        <w:rPr>
-          <w:lang w:val="fr-FR"/>
-        </w:rPr>
-      </w:pPr>
-    </w:p>
-    <w:p>
-      <w:pPr>
-        <w:rPr>
-          <w:lang w:val="fr-FR"/>
-        </w:rPr>
-      </w:pPr>
-      <w:r>
-        <w:rPr>
-          <w:lang w:val="fr-FR"/>
-        </w:rPr>
-        <w:t xml:space="preserve">&gt;&gt;&gt; </w:t>
-      </w:r>
-      <w:proofErr w:type="spellStart"/>
-      <w:proofErr w:type="gramStart"/>
-      <w:r>
-        <w:rPr>
-          <w:lang w:val="fr-FR"/>
-        </w:rPr>
-        <w:t>os.environ</w:t>
-      </w:r>
-      <w:proofErr w:type="spellEnd"/>
-      <w:proofErr w:type="gramEnd"/>
-    </w:p>
-    <w:p>
-      <w:pPr>
-        <w:rPr>
-          <w:lang w:val="fr-FR"/>
-        </w:rPr>
-      </w:pPr>
-      <w:proofErr w:type="gramStart"/>
-      <w:r>
-        <w:rPr>
-          <w:lang w:val="fr-FR"/>
-        </w:rPr>
-        <w:t>environ(</w:t>
-      </w:r>
-      <w:proofErr w:type="gramEnd"/>
-      <w:r>
-        <w:rPr>
-          <w:lang w:val="fr-FR"/>
-        </w:rPr>
-        <w:t>{'ALLUSERSPROFILE</w:t>
-      </w:r>
-      <w:proofErr w:type="gramStart"/>
-      <w:r>
-        <w:rPr>
-          <w:lang w:val="fr-FR"/>
-        </w:rPr>
-        <w:t>':</w:t>
-      </w:r>
-      <w:proofErr w:type="gramEnd"/>
-      <w:r>
-        <w:rPr>
-          <w:lang w:val="fr-FR"/>
-        </w:rPr>
-        <w:t xml:space="preserve"> 'C:\\</w:t>
-      </w:r>
-      <w:proofErr w:type="spellStart"/>
-      <w:r>
-        <w:rPr>
-          <w:lang w:val="fr-FR"/>
-        </w:rPr>
-        <w:t>ProgramData</w:t>
-      </w:r>
-      <w:proofErr w:type="spellEnd"/>
-      <w:r>
-        <w:rPr>
-          <w:lang w:val="fr-FR"/>
-        </w:rPr>
-        <w:t>', 'APPDATA</w:t>
-      </w:r>
-      <w:proofErr w:type="gramStart"/>
-      <w:r>
-        <w:rPr>
-          <w:lang w:val="fr-FR"/>
-        </w:rPr>
-        <w:t>':</w:t>
-      </w:r>
-      <w:proofErr w:type="gramEnd"/>
-      <w:r>
-        <w:rPr>
-          <w:lang w:val="fr-FR"/>
-        </w:rPr>
-        <w:t xml:space="preserve"> 'C:\\</w:t>
-      </w:r>
-      <w:proofErr w:type="spellStart"/>
-      <w:r>
-        <w:rPr>
-          <w:lang w:val="fr-FR"/>
-        </w:rPr>
-        <w:t>Users</w:t>
-      </w:r>
-      <w:proofErr w:type="spellEnd"/>
-      <w:r>
-        <w:rPr>
-          <w:lang w:val="fr-FR"/>
-        </w:rPr>
-        <w:t>\\</w:t>
-      </w:r>
-      <w:proofErr w:type="spellStart"/>
-      <w:r>
-        <w:rPr>
-          <w:lang w:val="fr-FR"/>
-        </w:rPr>
-        <w:t>naren</w:t>
-      </w:r>
-      <w:proofErr w:type="spellEnd"/>
-      <w:r>
-        <w:rPr>
-          <w:lang w:val="fr-FR"/>
-        </w:rPr>
-        <w:t>\\</w:t>
-      </w:r>
-      <w:proofErr w:type="spellStart"/>
-      <w:r>
-        <w:rPr>
-          <w:lang w:val="fr-FR"/>
-        </w:rPr>
-        <w:t>AppData</w:t>
-      </w:r>
-      <w:proofErr w:type="spellEnd"/>
-      <w:r>
-        <w:rPr>
-          <w:lang w:val="fr-FR"/>
-        </w:rPr>
-        <w:t>\\</w:t>
-      </w:r>
-      <w:proofErr w:type="spellStart"/>
-      <w:r>
-        <w:rPr>
-          <w:lang w:val="fr-FR"/>
-        </w:rPr>
-        <w:t>Roaming</w:t>
-      </w:r>
-      <w:proofErr w:type="spellEnd"/>
-      <w:r>
-        <w:rPr>
-          <w:lang w:val="fr-FR"/>
-        </w:rPr>
-        <w:t>', 'COMMONPROGRAMFILES</w:t>
-      </w:r>
-      <w:proofErr w:type="gramStart"/>
-      <w:r>
-        <w:rPr>
-          <w:lang w:val="fr-FR"/>
-        </w:rPr>
-        <w:t>':</w:t>
-      </w:r>
-      <w:proofErr w:type="gramEnd"/>
-      <w:r>
-        <w:rPr>
-          <w:lang w:val="fr-FR"/>
-        </w:rPr>
-        <w:t xml:space="preserve"> 'C:\\Program Files\\Common Files',</w:t>
-      </w:r>
-    </w:p>
-    <w:p>
-      <w:pPr>
-        <w:rPr>
-          <w:lang w:val="fr-FR"/>
-        </w:rPr>
-      </w:pPr>
-    </w:p>
-    <w:p>
-      <w:pPr>
-        <w:rPr>
-          <w:lang w:val="fr-FR"/>
-        </w:rPr>
-      </w:pPr>
-      <w:r>
-        <w:rPr>
-          <w:lang w:val="fr-FR"/>
-        </w:rPr>
-        <w:t>9.</w:t>
-      </w:r>
-    </w:p>
-    <w:p>
-      <w:pPr>
-        <w:rPr>
-          <w:lang w:val="fr-FR"/>
-        </w:rPr>
-      </w:pPr>
-      <w:r>
-        <w:rPr>
-          <w:lang w:val="fr-FR"/>
-        </w:rPr>
-        <w:t xml:space="preserve">&gt;&gt;&gt; </w:t>
-      </w:r>
-      <w:proofErr w:type="spellStart"/>
-      <w:r>
-        <w:rPr>
-          <w:lang w:val="fr-FR"/>
-        </w:rPr>
-        <w:t>print</w:t>
-      </w:r>
-      <w:proofErr w:type="spellEnd"/>
-      <w:r>
-        <w:rPr>
-          <w:lang w:val="fr-FR"/>
-        </w:rPr>
-        <w:t>(</w:t>
-      </w:r>
-      <w:proofErr w:type="spellStart"/>
-      <w:proofErr w:type="gramStart"/>
-      <w:r>
-        <w:rPr>
-          <w:lang w:val="fr-FR"/>
-        </w:rPr>
-        <w:t>os.getpid</w:t>
-      </w:r>
-      <w:proofErr w:type="spellEnd"/>
-      <w:proofErr w:type="gramEnd"/>
-      <w:r>
-        <w:rPr>
-          <w:lang w:val="fr-FR"/>
-        </w:rPr>
-        <w:t>())</w:t>
-      </w:r>
-    </w:p>
-    <w:p>
-      <w:pPr>
-        <w:rPr>
-          <w:lang w:val="fr-FR"/>
-        </w:rPr>
-      </w:pPr>
-      <w:r>
-        <w:rPr>
-          <w:lang w:val="fr-FR"/>
-        </w:rPr>
-        <w:t>8768</w:t>
-      </w:r>
-    </w:p>
-    <w:p>
-      <w:pPr>
-        <w:rPr>
-          <w:lang w:val="fr-FR"/>
-        </w:rPr>
-      </w:pPr>
-      <w:r>
-        <w:rPr>
-          <w:lang w:val="fr-FR"/>
-        </w:rPr>
-        <w:t xml:space="preserve">&gt;&gt;&gt; </w:t>
-      </w:r>
-      <w:proofErr w:type="spellStart"/>
-      <w:r>
-        <w:rPr>
-          <w:lang w:val="fr-FR"/>
-        </w:rPr>
-        <w:t>print</w:t>
-      </w:r>
-      <w:proofErr w:type="spellEnd"/>
-      <w:r>
-        <w:rPr>
-          <w:lang w:val="fr-FR"/>
-        </w:rPr>
-        <w:t>(</w:t>
-      </w:r>
-      <w:proofErr w:type="spellStart"/>
-      <w:proofErr w:type="gramStart"/>
-      <w:r>
-        <w:rPr>
-          <w:lang w:val="fr-FR"/>
-        </w:rPr>
-        <w:t>os.getppid</w:t>
-      </w:r>
-      <w:proofErr w:type="spellEnd"/>
-      <w:proofErr w:type="gramEnd"/>
-      <w:r>
-        <w:rPr>
-          <w:lang w:val="fr-FR"/>
-        </w:rPr>
-        <w:t xml:space="preserve">())    </w:t>
-      </w:r>
-    </w:p>
-    <w:p>
-      <w:pPr>
-        <w:rPr>
-          <w:lang w:val="fr-FR"/>
-        </w:rPr>
-      </w:pPr>
-      <w:r>
-        <w:rPr>
-          <w:lang w:val="fr-FR"/>
-        </w:rPr>
-        <w:t xml:space="preserve"> </w:t>
-      </w:r>
-      <w:r>
         <w:rPr>
           <w:lang w:val="fr-FR"/>
         </w:rPr>
@@ -1484,6 +1166,7 @@
       </w:pPr>
       <w:r>
         <w:rPr>
+          <w:noProof/>
           <w:lang w:val="fr-FR"/>
         </w:rPr>
         <w:drawing>
@@ -1572,6 +1255,7 @@
       </w:pPr>
       <w:r>
         <w:rPr>
+          <w:noProof/>
           <w:lang w:val="fr-FR"/>
         </w:rPr>
         <w:drawing>
@@ -1690,6 +1374,7 @@
       </w:pPr>
       <w:r>
         <w:rPr>
+          <w:noProof/>
           <w:lang w:val="fr-FR"/>
         </w:rPr>
         <w:drawing>
@@ -1739,32 +1424,34 @@
     <w:p>
       <w:pPr>
         <w:rPr>
-          <w:lang w:val="fr-FR"/>
-        </w:rPr>
-      </w:pPr>
-      <w:r>
-        <w:rPr>
-          <w:lang w:val="fr-FR"/>
+          <w:lang w:val="es-ES"/>
+        </w:rPr>
+      </w:pPr>
+      <w:proofErr w:type="gramStart"/>
+      <w:r>
+        <w:rPr>
+          <w:lang w:val="es-ES"/>
         </w:rPr>
         <w:t>Linux :</w:t>
       </w:r>
-    </w:p>
-    <w:p>
-      <w:pPr>
-        <w:rPr>
-          <w:lang w:val="fr-FR"/>
-        </w:rPr>
-      </w:pPr>
-    </w:p>
-    <w:p>
-      <w:pPr>
-        <w:rPr>
-          <w:lang w:val="fr-FR"/>
-        </w:rPr>
-      </w:pPr>
-      <w:r>
-        <w:rPr>
-          <w:lang w:val="fr-FR"/>
+      <w:proofErr w:type="gramEnd"/>
+    </w:p>
+    <w:p>
+      <w:pPr>
+        <w:rPr>
+          <w:lang w:val="es-ES"/>
+        </w:rPr>
+      </w:pPr>
+    </w:p>
+    <w:p>
+      <w:pPr>
+        <w:rPr>
+          <w:lang w:val="es-ES"/>
+        </w:rPr>
+      </w:pPr>
+      <w:r>
+        <w:rPr>
+          <w:lang w:val="es-ES"/>
         </w:rPr>
         <w:t>os_path.py</w:t>
       </w:r>
@@ -1773,13 +1460,13 @@
       <w:pPr>
         <w:rPr>
           <w:highlight w:val="yellow"/>
-          <w:lang w:val="fr-FR"/>
-        </w:rPr>
-      </w:pPr>
-      <w:r>
-        <w:rPr>
-          <w:highlight w:val="yellow"/>
-          <w:lang w:val="fr-FR"/>
+          <w:lang w:val="es-ES"/>
+        </w:rPr>
+      </w:pPr>
+      <w:r>
+        <w:rPr>
+          <w:highlight w:val="yellow"/>
+          <w:lang w:val="es-ES"/>
         </w:rPr>
         <w:t>« </w:t>
       </w:r>
@@ -1788,29 +1475,31 @@
       <w:pPr>
         <w:rPr>
           <w:highlight w:val="yellow"/>
-        </w:rPr>
-      </w:pPr>
-      <w:proofErr w:type="gramStart"/>
-      <w:r>
-        <w:rPr>
-          <w:highlight w:val="yellow"/>
-        </w:rPr>
-        <w:t xml:space="preserve">import </w:t>
-      </w:r>
-      <w:proofErr w:type="spellStart"/>
-      <w:r>
-        <w:rPr>
-          <w:highlight w:val="yellow"/>
-        </w:rPr>
-        <w:t>os</w:t>
-      </w:r>
-      <w:proofErr w:type="spellEnd"/>
-      <w:proofErr w:type="gramEnd"/>
-    </w:p>
-    <w:p>
-      <w:pPr>
-        <w:rPr>
-          <w:highlight w:val="yellow"/>
+          <w:lang w:val="es-ES"/>
+        </w:rPr>
+      </w:pPr>
+      <w:proofErr w:type="spellStart"/>
+      <w:r>
+        <w:rPr>
+          <w:highlight w:val="yellow"/>
+          <w:lang w:val="es-ES"/>
+        </w:rPr>
+        <w:t>import</w:t>
+      </w:r>
+      <w:proofErr w:type="spellEnd"/>
+      <w:r>
+        <w:rPr>
+          <w:highlight w:val="yellow"/>
+          <w:lang w:val="es-ES"/>
+        </w:rPr>
+        <w:t xml:space="preserve"> os</w:t>
+      </w:r>
+    </w:p>
+    <w:p>
+      <w:pPr>
+        <w:rPr>
+          <w:highlight w:val="yellow"/>
+          <w:lang w:val="es-ES"/>
         </w:rPr>
       </w:pPr>
     </w:p>
@@ -2129,33 +1818,19 @@
       <w:pPr>
         <w:rPr>
           <w:highlight w:val="yellow"/>
-          <w:lang w:val="fr-FR"/>
-        </w:rPr>
-      </w:pPr>
-      <w:proofErr w:type="spellStart"/>
-      <w:proofErr w:type="gramStart"/>
-      <w:r>
-        <w:rPr>
-          <w:highlight w:val="yellow"/>
-          <w:lang w:val="fr-FR"/>
-        </w:rPr>
-        <w:t>print</w:t>
-      </w:r>
-      <w:proofErr w:type="spellEnd"/>
-      <w:proofErr w:type="gramEnd"/>
-      <w:r>
-        <w:rPr>
-          <w:highlight w:val="yellow"/>
-          <w:lang w:val="fr-FR"/>
-        </w:rPr>
-        <w:t>(</w:t>
-      </w:r>
-      <w:proofErr w:type="spellStart"/>
-      <w:proofErr w:type="gramStart"/>
-      <w:r>
-        <w:rPr>
-          <w:highlight w:val="yellow"/>
-          <w:lang w:val="fr-FR"/>
+        </w:rPr>
+      </w:pPr>
+      <w:r>
+        <w:rPr>
+          <w:highlight w:val="yellow"/>
+        </w:rPr>
+        <w:t>print(</w:t>
+      </w:r>
+      <w:proofErr w:type="spellStart"/>
+      <w:proofErr w:type="gramStart"/>
+      <w:r>
+        <w:rPr>
+          <w:highlight w:val="yellow"/>
         </w:rPr>
         <w:t>os.path</w:t>
       </w:r>
@@ -2163,7 +1838,6 @@
       <w:r>
         <w:rPr>
           <w:highlight w:val="yellow"/>
-          <w:lang w:val="fr-FR"/>
         </w:rPr>
         <w:t>.getsize</w:t>
       </w:r>
@@ -2171,85 +1845,51 @@
       <w:r>
         <w:rPr>
           <w:highlight w:val="yellow"/>
-          <w:lang w:val="fr-FR"/>
-        </w:rPr>
-        <w:t>(</w:t>
-      </w:r>
-      <w:proofErr w:type="spellStart"/>
-      <w:r>
-        <w:rPr>
-          <w:highlight w:val="yellow"/>
-          <w:lang w:val="fr-FR"/>
-        </w:rPr>
-        <w:t>path</w:t>
-      </w:r>
-      <w:proofErr w:type="spellEnd"/>
-      <w:r>
-        <w:rPr>
-          <w:highlight w:val="yellow"/>
-          <w:lang w:val="fr-FR"/>
-        </w:rPr>
-        <w:t>)) #0</w:t>
-      </w:r>
-    </w:p>
-    <w:p>
-      <w:pPr>
-        <w:rPr>
-          <w:lang w:val="fr-FR"/>
-        </w:rPr>
-      </w:pPr>
-      <w:r>
-        <w:rPr>
-          <w:highlight w:val="yellow"/>
-          <w:lang w:val="fr-FR"/>
+        </w:rPr>
+        <w:t>(path</w:t>
+      </w:r>
+      <w:proofErr w:type="gramStart"/>
+      <w:r>
+        <w:rPr>
+          <w:highlight w:val="yellow"/>
+        </w:rPr>
+        <w:t>)) #</w:t>
+      </w:r>
+      <w:proofErr w:type="gramEnd"/>
+      <w:r>
+        <w:rPr>
+          <w:highlight w:val="yellow"/>
+        </w:rPr>
+        <w:t>0</w:t>
+      </w:r>
+    </w:p>
+    <w:p>
+      <w:r>
+        <w:rPr>
+          <w:highlight w:val="yellow"/>
         </w:rPr>
         <w:t>«</w:t>
       </w:r>
       <w:r>
-        <w:rPr>
-          <w:lang w:val="fr-FR"/>
-        </w:rPr>
         <w:t> </w:t>
       </w:r>
     </w:p>
-    <w:p>
-      <w:pPr>
-        <w:rPr>
-          <w:lang w:val="fr-FR"/>
-        </w:rPr>
-      </w:pPr>
-    </w:p>
-    <w:p>
-      <w:pPr>
-        <w:rPr>
-          <w:lang w:val="fr-FR"/>
-        </w:rPr>
-      </w:pPr>
-      <w:r>
-        <w:rPr>
-          <w:lang w:val="fr-FR"/>
-        </w:rPr>
+    <w:p/>
+    <w:p>
+      <w:r>
         <w:t>Os_path2.py</w:t>
       </w:r>
     </w:p>
-    <w:p>
-      <w:pPr>
-        <w:rPr>
-          <w:lang w:val="fr-FR"/>
-        </w:rPr>
-      </w:pPr>
-    </w:p>
-    <w:p>
-      <w:pPr>
-        <w:rPr>
-          <w:highlight w:val="yellow"/>
-          <w:lang w:val="fr-FR"/>
-        </w:rPr>
-      </w:pPr>
-      <w:r>
-        <w:rPr>
-          <w:highlight w:val="yellow"/>
-          <w:lang w:val="fr-FR"/>
+    <w:p/>
+    <w:p>
+      <w:pPr>
+        <w:rPr>
+          <w:highlight w:val="yellow"/>
+        </w:rPr>
+      </w:pPr>
+      <w:r>
+        <w:rPr>
+          <w:highlight w:val="yellow"/>
         </w:rPr>
         <w:t>« </w:t>
       </w:r>
@@ -2843,96 +2483,1190 @@
       </w:r>
     </w:p>
     <w:p>
-      <w:pPr>
-        <w:rPr>
-          <w:lang w:val="es-ES"/>
-        </w:rPr>
-      </w:pPr>
-      <w:r>
-        <w:rPr>
-          <w:lang w:val="es-ES"/>
-        </w:rPr>
+      <w:r>
         <w:t>Windows:</w:t>
       </w:r>
     </w:p>
-    <w:p>
-      <w:pPr>
-        <w:rPr>
-          <w:lang w:val="es-ES"/>
-        </w:rPr>
-      </w:pPr>
-    </w:p>
-    <w:p>
-      <w:pPr>
-        <w:rPr>
-          <w:lang w:val="es-ES"/>
-        </w:rPr>
-      </w:pPr>
-      <w:r>
-        <w:rPr>
-          <w:lang w:val="es-ES"/>
-        </w:rPr>
+    <w:p/>
+    <w:p>
+      <w:r>
+        <w:t xml:space="preserve">&gt;&gt;&gt; import </w:t>
+      </w:r>
+      <w:proofErr w:type="spellStart"/>
+      <w:r>
+        <w:t>os</w:t>
+      </w:r>
+      <w:proofErr w:type="spellEnd"/>
+    </w:p>
+    <w:p>
+      <w:r>
         <w:t xml:space="preserve">&gt;&gt;&gt; </w:t>
       </w:r>
       <w:proofErr w:type="spellStart"/>
-      <w:r>
-        <w:rPr>
-          <w:lang w:val="es-ES"/>
+      <w:proofErr w:type="gramStart"/>
+      <w:r>
+        <w:t>os.system</w:t>
+      </w:r>
+      <w:proofErr w:type="spellEnd"/>
+      <w:proofErr w:type="gramEnd"/>
+      <w:r>
+        <w:t>("</w:t>
+      </w:r>
+      <w:proofErr w:type="spellStart"/>
+      <w:r>
+        <w:t>dir</w:t>
+      </w:r>
+      <w:proofErr w:type="spellEnd"/>
+      <w:r>
+        <w:t>")</w:t>
+      </w:r>
+    </w:p>
+    <w:p>
+      <w:r>
+        <w:t xml:space="preserve">&gt;&gt;&gt; </w:t>
+      </w:r>
+      <w:proofErr w:type="spellStart"/>
+      <w:proofErr w:type="gramStart"/>
+      <w:r>
+        <w:t>os.system</w:t>
+      </w:r>
+      <w:proofErr w:type="spellEnd"/>
+      <w:proofErr w:type="gramEnd"/>
+      <w:r>
+        <w:t>("</w:t>
+      </w:r>
+      <w:proofErr w:type="spellStart"/>
+      <w:r>
+        <w:t>cls</w:t>
+      </w:r>
+      <w:proofErr w:type="spellEnd"/>
+      <w:r>
+        <w:t>")</w:t>
+      </w:r>
+    </w:p>
+    <w:p/>
+    <w:p>
+      <w:proofErr w:type="spellStart"/>
+      <w:r>
+        <w:t>Prnt</w:t>
+      </w:r>
+      <w:proofErr w:type="spellEnd"/>
+      <w:r>
+        <w:t>(</w:t>
+      </w:r>
+      <w:proofErr w:type="spellStart"/>
+      <w:proofErr w:type="gramStart"/>
+      <w:r>
+        <w:t>os.system</w:t>
+      </w:r>
+      <w:proofErr w:type="spellEnd"/>
+      <w:proofErr w:type="gramEnd"/>
+      <w:r>
+        <w:t>(“</w:t>
+      </w:r>
+      <w:proofErr w:type="spellStart"/>
+      <w:r>
+        <w:t>c</w:t>
+      </w:r>
+      <w:r>
+        <w:t>ls</w:t>
+      </w:r>
+      <w:proofErr w:type="spellEnd"/>
+      <w:r>
+        <w:t xml:space="preserve">”)) </w:t>
+      </w:r>
+      <w:r>
+        <w:sym w:font="Wingdings" w:char="F0E0"/>
+      </w:r>
+      <w:r>
+        <w:t xml:space="preserve"> 0</w:t>
+      </w:r>
+    </w:p>
+    <w:p/>
+    <w:p>
+      <w:pPr>
+        <w:rPr>
+          <w:highlight w:val="yellow"/>
+        </w:rPr>
+      </w:pPr>
+      <w:r>
+        <w:rPr>
+          <w:highlight w:val="yellow"/>
+        </w:rPr>
+        <w:t>&gt;&gt;&gt; rt=</w:t>
+      </w:r>
+      <w:proofErr w:type="spellStart"/>
+      <w:proofErr w:type="gramStart"/>
+      <w:r>
+        <w:rPr>
+          <w:highlight w:val="yellow"/>
+        </w:rPr>
+        <w:t>os.system</w:t>
+      </w:r>
+      <w:proofErr w:type="spellEnd"/>
+      <w:proofErr w:type="gramEnd"/>
+      <w:r>
+        <w:rPr>
+          <w:highlight w:val="yellow"/>
+        </w:rPr>
+        <w:t>("</w:t>
+      </w:r>
+      <w:proofErr w:type="spellStart"/>
+      <w:r>
+        <w:rPr>
+          <w:highlight w:val="yellow"/>
+        </w:rPr>
+        <w:t>clsss</w:t>
+      </w:r>
+      <w:proofErr w:type="spellEnd"/>
+      <w:r>
+        <w:rPr>
+          <w:highlight w:val="yellow"/>
+        </w:rPr>
+        <w:t>")</w:t>
+      </w:r>
+    </w:p>
+    <w:p>
+      <w:pPr>
+        <w:rPr>
+          <w:highlight w:val="yellow"/>
+        </w:rPr>
+      </w:pPr>
+      <w:r>
+        <w:rPr>
+          <w:highlight w:val="yellow"/>
+        </w:rPr>
+        <w:t>'</w:t>
+      </w:r>
+      <w:proofErr w:type="spellStart"/>
+      <w:r>
+        <w:rPr>
+          <w:highlight w:val="yellow"/>
+        </w:rPr>
+        <w:t>clsss</w:t>
+      </w:r>
+      <w:proofErr w:type="spellEnd"/>
+      <w:r>
+        <w:rPr>
+          <w:highlight w:val="yellow"/>
+        </w:rPr>
+        <w:t>' is not recognized as an internal or external command,</w:t>
+      </w:r>
+    </w:p>
+    <w:p>
+      <w:pPr>
+        <w:rPr>
+          <w:highlight w:val="yellow"/>
+        </w:rPr>
+      </w:pPr>
+      <w:r>
+        <w:rPr>
+          <w:highlight w:val="yellow"/>
+        </w:rPr>
+        <w:t>operable program or batch file.</w:t>
+      </w:r>
+    </w:p>
+    <w:p>
+      <w:pPr>
+        <w:rPr>
+          <w:highlight w:val="yellow"/>
+        </w:rPr>
+      </w:pPr>
+      <w:r>
+        <w:rPr>
+          <w:highlight w:val="yellow"/>
+        </w:rPr>
+        <w:t>&gt;&gt;&gt; print(rt)</w:t>
+      </w:r>
+    </w:p>
+    <w:p>
+      <w:r>
+        <w:rPr>
+          <w:highlight w:val="yellow"/>
+        </w:rPr>
+        <w:t>1</w:t>
+      </w:r>
+    </w:p>
+    <w:p/>
+    <w:p>
+      <w:pPr>
+        <w:rPr>
+          <w:highlight w:val="yellow"/>
+        </w:rPr>
+      </w:pPr>
+      <w:r>
+        <w:rPr>
+          <w:highlight w:val="yellow"/>
+        </w:rPr>
+        <w:t>&gt;&gt;&gt; rt=</w:t>
+      </w:r>
+      <w:proofErr w:type="spellStart"/>
+      <w:proofErr w:type="gramStart"/>
+      <w:r>
+        <w:rPr>
+          <w:highlight w:val="yellow"/>
+        </w:rPr>
+        <w:t>os.system</w:t>
+      </w:r>
+      <w:proofErr w:type="spellEnd"/>
+      <w:proofErr w:type="gramEnd"/>
+      <w:r>
+        <w:rPr>
+          <w:highlight w:val="yellow"/>
+        </w:rPr>
+        <w:t>("</w:t>
+      </w:r>
+      <w:proofErr w:type="spellStart"/>
+      <w:r>
+        <w:rPr>
+          <w:highlight w:val="yellow"/>
+        </w:rPr>
+        <w:t>cls</w:t>
+      </w:r>
+      <w:proofErr w:type="spellEnd"/>
+      <w:r>
+        <w:rPr>
+          <w:highlight w:val="yellow"/>
+        </w:rPr>
+        <w:t>")</w:t>
+      </w:r>
+    </w:p>
+    <w:p>
+      <w:pPr>
+        <w:rPr>
+          <w:highlight w:val="yellow"/>
+        </w:rPr>
+      </w:pPr>
+      <w:r>
+        <w:rPr>
+          <w:highlight w:val="yellow"/>
+        </w:rPr>
+        <w:t>&gt;&gt;&gt; print(rt)</w:t>
+      </w:r>
+    </w:p>
+    <w:p>
+      <w:r>
+        <w:rPr>
+          <w:highlight w:val="yellow"/>
+        </w:rPr>
+        <w:t>0</w:t>
+      </w:r>
+    </w:p>
+    <w:p/>
+    <w:p/>
+    <w:p>
+      <w:r>
+        <w:t>Linux:</w:t>
+      </w:r>
+    </w:p>
+    <w:p>
+      <w:pPr>
+        <w:rPr>
+          <w:highlight w:val="yellow"/>
+        </w:rPr>
+      </w:pPr>
+      <w:proofErr w:type="gramStart"/>
+      <w:r>
+        <w:rPr>
+          <w:highlight w:val="yellow"/>
+        </w:rPr>
+        <w:t xml:space="preserve">import </w:t>
+      </w:r>
+      <w:proofErr w:type="spellStart"/>
+      <w:r>
+        <w:rPr>
+          <w:highlight w:val="yellow"/>
+        </w:rPr>
+        <w:t>os</w:t>
+      </w:r>
+      <w:proofErr w:type="spellEnd"/>
+      <w:proofErr w:type="gramEnd"/>
+    </w:p>
+    <w:p>
+      <w:pPr>
+        <w:rPr>
+          <w:highlight w:val="yellow"/>
+        </w:rPr>
+      </w:pPr>
+    </w:p>
+    <w:p>
+      <w:pPr>
+        <w:rPr>
+          <w:highlight w:val="yellow"/>
+        </w:rPr>
+      </w:pPr>
+      <w:proofErr w:type="spellStart"/>
+      <w:proofErr w:type="gramStart"/>
+      <w:r>
+        <w:rPr>
+          <w:highlight w:val="yellow"/>
+        </w:rPr>
+        <w:t>os.system</w:t>
+      </w:r>
+      <w:proofErr w:type="spellEnd"/>
+      <w:proofErr w:type="gramEnd"/>
+      <w:r>
+        <w:rPr>
+          <w:highlight w:val="yellow"/>
+        </w:rPr>
+        <w:t>("</w:t>
+      </w:r>
+      <w:proofErr w:type="spellStart"/>
+      <w:r>
+        <w:rPr>
+          <w:highlight w:val="yellow"/>
+        </w:rPr>
+        <w:t>pwd</w:t>
+      </w:r>
+      <w:proofErr w:type="spellEnd"/>
+      <w:r>
+        <w:rPr>
+          <w:highlight w:val="yellow"/>
+        </w:rPr>
+        <w:t>")</w:t>
+      </w:r>
+    </w:p>
+    <w:p>
+      <w:proofErr w:type="spellStart"/>
+      <w:proofErr w:type="gramStart"/>
+      <w:r>
+        <w:rPr>
+          <w:highlight w:val="yellow"/>
+        </w:rPr>
+        <w:t>os.system</w:t>
+      </w:r>
+      <w:proofErr w:type="spellEnd"/>
+      <w:proofErr w:type="gramEnd"/>
+      <w:r>
+        <w:rPr>
+          <w:highlight w:val="yellow"/>
+        </w:rPr>
+        <w:t>("clear")</w:t>
+      </w:r>
+    </w:p>
+    <w:p/>
+    <w:p/>
+    <w:p>
+      <w:r>
+        <w:rPr>
+          <w:highlight w:val="yellow"/>
+        </w:rPr>
+        <w:t>prog1.py</w:t>
+      </w:r>
+    </w:p>
+    <w:p/>
+    <w:p>
+      <w:pPr>
+        <w:rPr>
+          <w:highlight w:val="yellow"/>
+        </w:rPr>
+      </w:pPr>
+      <w:proofErr w:type="gramStart"/>
+      <w:r>
+        <w:rPr>
+          <w:highlight w:val="yellow"/>
+        </w:rPr>
+        <w:t xml:space="preserve">import </w:t>
+      </w:r>
+      <w:proofErr w:type="spellStart"/>
+      <w:r>
+        <w:rPr>
+          <w:highlight w:val="yellow"/>
+        </w:rPr>
+        <w:t>os</w:t>
+      </w:r>
+      <w:proofErr w:type="spellEnd"/>
+      <w:proofErr w:type="gramEnd"/>
+    </w:p>
+    <w:p>
+      <w:pPr>
+        <w:rPr>
+          <w:highlight w:val="yellow"/>
+        </w:rPr>
+      </w:pPr>
+    </w:p>
+    <w:p>
+      <w:pPr>
+        <w:rPr>
+          <w:highlight w:val="yellow"/>
+        </w:rPr>
+      </w:pPr>
+      <w:proofErr w:type="spellStart"/>
+      <w:r>
+        <w:rPr>
+          <w:highlight w:val="yellow"/>
+        </w:rPr>
+        <w:t>cmd</w:t>
+      </w:r>
+      <w:proofErr w:type="spellEnd"/>
+      <w:r>
+        <w:rPr>
+          <w:highlight w:val="yellow"/>
+        </w:rPr>
+        <w:t>='date'</w:t>
+      </w:r>
+    </w:p>
+    <w:p>
+      <w:pPr>
+        <w:rPr>
+          <w:highlight w:val="yellow"/>
+        </w:rPr>
+      </w:pPr>
+      <w:proofErr w:type="spellStart"/>
+      <w:proofErr w:type="gramStart"/>
+      <w:r>
+        <w:rPr>
+          <w:highlight w:val="yellow"/>
+        </w:rPr>
+        <w:t>os.system</w:t>
+      </w:r>
+      <w:proofErr w:type="spellEnd"/>
+      <w:proofErr w:type="gramEnd"/>
+      <w:r>
+        <w:rPr>
+          <w:highlight w:val="yellow"/>
+        </w:rPr>
+        <w:t>(</w:t>
+      </w:r>
+      <w:proofErr w:type="spellStart"/>
+      <w:r>
+        <w:rPr>
+          <w:highlight w:val="yellow"/>
+        </w:rPr>
+        <w:t>cmd</w:t>
+      </w:r>
+      <w:proofErr w:type="spellEnd"/>
+      <w:r>
+        <w:rPr>
+          <w:highlight w:val="yellow"/>
+        </w:rPr>
+        <w:t>)</w:t>
+      </w:r>
+    </w:p>
+    <w:p>
+      <w:pPr>
+        <w:rPr>
+          <w:highlight w:val="yellow"/>
+        </w:rPr>
+      </w:pPr>
+    </w:p>
+    <w:p>
+      <w:pPr>
+        <w:rPr>
+          <w:highlight w:val="yellow"/>
+        </w:rPr>
+      </w:pPr>
+      <w:proofErr w:type="spellStart"/>
+      <w:r>
+        <w:rPr>
+          <w:highlight w:val="yellow"/>
+        </w:rPr>
+        <w:t>cmd</w:t>
+      </w:r>
+      <w:proofErr w:type="spellEnd"/>
+      <w:r>
+        <w:rPr>
+          <w:highlight w:val="yellow"/>
+        </w:rPr>
+        <w:t>="</w:t>
+      </w:r>
+      <w:proofErr w:type="spellStart"/>
+      <w:r>
+        <w:rPr>
+          <w:highlight w:val="yellow"/>
+        </w:rPr>
+        <w:t>cls</w:t>
+      </w:r>
+      <w:proofErr w:type="spellEnd"/>
+      <w:r>
+        <w:rPr>
+          <w:highlight w:val="yellow"/>
+        </w:rPr>
+        <w:t>"</w:t>
+      </w:r>
+    </w:p>
+    <w:p>
+      <w:proofErr w:type="spellStart"/>
+      <w:proofErr w:type="gramStart"/>
+      <w:r>
+        <w:rPr>
+          <w:highlight w:val="yellow"/>
+        </w:rPr>
+        <w:t>os.system</w:t>
+      </w:r>
+      <w:proofErr w:type="spellEnd"/>
+      <w:proofErr w:type="gramEnd"/>
+      <w:r>
+        <w:rPr>
+          <w:highlight w:val="yellow"/>
+        </w:rPr>
+        <w:t>(</w:t>
+      </w:r>
+      <w:proofErr w:type="spellStart"/>
+      <w:r>
+        <w:rPr>
+          <w:highlight w:val="yellow"/>
+        </w:rPr>
+        <w:t>cmd</w:t>
+      </w:r>
+      <w:proofErr w:type="spellEnd"/>
+      <w:r>
+        <w:rPr>
+          <w:highlight w:val="yellow"/>
+        </w:rPr>
+        <w:t>)</w:t>
+      </w:r>
+    </w:p>
+    <w:p/>
+    <w:p>
+      <w:r>
+        <w:t>$ python os_system.py</w:t>
+      </w:r>
+    </w:p>
+    <w:p>
+      <w:pPr>
+        <w:rPr>
+          <w:highlight w:val="yellow"/>
+        </w:rPr>
+      </w:pPr>
+      <w:r>
+        <w:rPr>
+          <w:highlight w:val="yellow"/>
+        </w:rPr>
+        <w:t>Tue Jun 10 04:36:14 UTC 2025</w:t>
+      </w:r>
+    </w:p>
+    <w:p>
+      <w:proofErr w:type="spellStart"/>
+      <w:r>
+        <w:rPr>
+          <w:highlight w:val="yellow"/>
+        </w:rPr>
+        <w:t>sh</w:t>
+      </w:r>
+      <w:proofErr w:type="spellEnd"/>
+      <w:r>
+        <w:rPr>
+          <w:highlight w:val="yellow"/>
+        </w:rPr>
+        <w:t xml:space="preserve">: line 1: </w:t>
+      </w:r>
+      <w:proofErr w:type="spellStart"/>
+      <w:r>
+        <w:rPr>
+          <w:highlight w:val="yellow"/>
+        </w:rPr>
+        <w:t>cls</w:t>
+      </w:r>
+      <w:proofErr w:type="spellEnd"/>
+      <w:r>
+        <w:rPr>
+          <w:highlight w:val="yellow"/>
+        </w:rPr>
+        <w:t>: command not found</w:t>
+      </w:r>
+    </w:p>
+    <w:p/>
+    <w:p/>
+    <w:p>
+      <w:r>
+        <w:t>prog3.py</w:t>
+      </w:r>
+    </w:p>
+    <w:p>
+      <w:pPr>
+        <w:rPr>
+          <w:highlight w:val="yellow"/>
+        </w:rPr>
+      </w:pPr>
+      <w:proofErr w:type="spellStart"/>
+      <w:r>
+        <w:rPr>
+          <w:highlight w:val="yellow"/>
+        </w:rPr>
+        <w:t>cmd</w:t>
+      </w:r>
+      <w:proofErr w:type="spellEnd"/>
+      <w:r>
+        <w:rPr>
+          <w:highlight w:val="yellow"/>
+        </w:rPr>
+        <w:t>="</w:t>
+      </w:r>
+      <w:proofErr w:type="spellStart"/>
+      <w:r>
+        <w:rPr>
+          <w:highlight w:val="yellow"/>
+        </w:rPr>
+        <w:t>datee</w:t>
+      </w:r>
+      <w:proofErr w:type="spellEnd"/>
+      <w:r>
+        <w:rPr>
+          <w:highlight w:val="yellow"/>
+        </w:rPr>
+        <w:t>"</w:t>
+      </w:r>
+    </w:p>
+    <w:p>
+      <w:pPr>
+        <w:rPr>
+          <w:highlight w:val="yellow"/>
+        </w:rPr>
+      </w:pPr>
+    </w:p>
+    <w:p>
+      <w:pPr>
+        <w:rPr>
+          <w:highlight w:val="yellow"/>
+        </w:rPr>
+      </w:pPr>
+      <w:r>
+        <w:rPr>
+          <w:highlight w:val="yellow"/>
+        </w:rPr>
+        <w:t>rt=</w:t>
+      </w:r>
+      <w:proofErr w:type="spellStart"/>
+      <w:proofErr w:type="gramStart"/>
+      <w:r>
+        <w:rPr>
+          <w:highlight w:val="yellow"/>
+        </w:rPr>
+        <w:t>os.system</w:t>
+      </w:r>
+      <w:proofErr w:type="spellEnd"/>
+      <w:proofErr w:type="gramEnd"/>
+      <w:r>
+        <w:rPr>
+          <w:highlight w:val="yellow"/>
+        </w:rPr>
+        <w:t>(</w:t>
+      </w:r>
+      <w:proofErr w:type="spellStart"/>
+      <w:r>
+        <w:rPr>
+          <w:highlight w:val="yellow"/>
+        </w:rPr>
+        <w:t>cmd</w:t>
+      </w:r>
+      <w:proofErr w:type="spellEnd"/>
+      <w:r>
+        <w:rPr>
+          <w:highlight w:val="yellow"/>
+        </w:rPr>
+        <w:t>)</w:t>
+      </w:r>
+    </w:p>
+    <w:p>
+      <w:pPr>
+        <w:rPr>
+          <w:highlight w:val="yellow"/>
+        </w:rPr>
+      </w:pPr>
+    </w:p>
+    <w:p>
+      <w:pPr>
+        <w:rPr>
+          <w:highlight w:val="yellow"/>
+        </w:rPr>
+      </w:pPr>
+      <w:r>
+        <w:rPr>
+          <w:highlight w:val="yellow"/>
+        </w:rPr>
+        <w:t>if rt==0:</w:t>
+      </w:r>
+    </w:p>
+    <w:p>
+      <w:pPr>
+        <w:rPr>
+          <w:highlight w:val="yellow"/>
+        </w:rPr>
+      </w:pPr>
+      <w:r>
+        <w:rPr>
+          <w:highlight w:val="yellow"/>
+        </w:rPr>
+        <w:t xml:space="preserve">    </w:t>
+      </w:r>
+      <w:proofErr w:type="gramStart"/>
+      <w:r>
+        <w:rPr>
+          <w:highlight w:val="yellow"/>
+        </w:rPr>
+        <w:t>print(</w:t>
+      </w:r>
+      <w:proofErr w:type="gramEnd"/>
+      <w:r>
+        <w:rPr>
+          <w:highlight w:val="yellow"/>
+        </w:rPr>
+        <w:t xml:space="preserve">"Your </w:t>
+      </w:r>
+      <w:proofErr w:type="spellStart"/>
+      <w:r>
+        <w:rPr>
+          <w:highlight w:val="yellow"/>
+        </w:rPr>
+        <w:t>cmd</w:t>
+      </w:r>
+      <w:proofErr w:type="spellEnd"/>
+      <w:r>
+        <w:rPr>
+          <w:highlight w:val="yellow"/>
+        </w:rPr>
+        <w:t xml:space="preserve"> was success")</w:t>
+      </w:r>
+    </w:p>
+    <w:p>
+      <w:pPr>
+        <w:rPr>
+          <w:highlight w:val="yellow"/>
+        </w:rPr>
+      </w:pPr>
+      <w:r>
+        <w:rPr>
+          <w:highlight w:val="yellow"/>
+        </w:rPr>
+        <w:t>else:</w:t>
+      </w:r>
+    </w:p>
+    <w:p>
+      <w:r>
+        <w:rPr>
+          <w:highlight w:val="yellow"/>
+        </w:rPr>
+        <w:t xml:space="preserve">    </w:t>
+      </w:r>
+      <w:proofErr w:type="gramStart"/>
+      <w:r>
+        <w:rPr>
+          <w:highlight w:val="yellow"/>
+        </w:rPr>
+        <w:t>print(</w:t>
+      </w:r>
+      <w:proofErr w:type="gramEnd"/>
+      <w:r>
+        <w:rPr>
+          <w:highlight w:val="yellow"/>
+        </w:rPr>
+        <w:t xml:space="preserve">"Your </w:t>
+      </w:r>
+      <w:proofErr w:type="spellStart"/>
+      <w:r>
+        <w:rPr>
+          <w:highlight w:val="yellow"/>
+        </w:rPr>
+        <w:t>cmd</w:t>
+      </w:r>
+      <w:proofErr w:type="spellEnd"/>
+      <w:r>
+        <w:rPr>
+          <w:highlight w:val="yellow"/>
+        </w:rPr>
+        <w:t xml:space="preserve"> not failed")</w:t>
+      </w:r>
+    </w:p>
+    <w:p/>
+    <w:p>
+      <w:r>
+        <w:t>Output:</w:t>
+      </w:r>
+    </w:p>
+    <w:p>
+      <w:pPr>
+        <w:rPr>
+          <w:highlight w:val="yellow"/>
+        </w:rPr>
+      </w:pPr>
+      <w:proofErr w:type="spellStart"/>
+      <w:r>
+        <w:rPr>
+          <w:highlight w:val="yellow"/>
+        </w:rPr>
+        <w:t>sh</w:t>
+      </w:r>
+      <w:proofErr w:type="spellEnd"/>
+      <w:r>
+        <w:rPr>
+          <w:highlight w:val="yellow"/>
+        </w:rPr>
+        <w:t xml:space="preserve">: line 1: </w:t>
+      </w:r>
+      <w:proofErr w:type="spellStart"/>
+      <w:r>
+        <w:rPr>
+          <w:highlight w:val="yellow"/>
+        </w:rPr>
+        <w:t>datee</w:t>
+      </w:r>
+      <w:proofErr w:type="spellEnd"/>
+      <w:r>
+        <w:rPr>
+          <w:highlight w:val="yellow"/>
+        </w:rPr>
+        <w:t>: command not found</w:t>
+      </w:r>
+    </w:p>
+    <w:p>
+      <w:r>
+        <w:rPr>
+          <w:highlight w:val="yellow"/>
+        </w:rPr>
+        <w:t xml:space="preserve">Your </w:t>
+      </w:r>
+      <w:proofErr w:type="spellStart"/>
+      <w:r>
+        <w:rPr>
+          <w:highlight w:val="yellow"/>
+        </w:rPr>
+        <w:t>cmd</w:t>
+      </w:r>
+      <w:proofErr w:type="spellEnd"/>
+      <w:r>
+        <w:rPr>
+          <w:highlight w:val="yellow"/>
+        </w:rPr>
+        <w:t xml:space="preserve"> not failed</w:t>
+      </w:r>
+    </w:p>
+    <w:p/>
+    <w:p>
+      <w:r>
+        <w:t>Prog3:</w:t>
+      </w:r>
+    </w:p>
+    <w:p>
+      <w:proofErr w:type="spellStart"/>
+      <w:r>
+        <w:t>cmd</w:t>
+      </w:r>
+      <w:proofErr w:type="spellEnd"/>
+      <w:r>
+        <w:t>="date"</w:t>
+      </w:r>
+    </w:p>
+    <w:p/>
+    <w:p>
+      <w:r>
+        <w:t>rt=</w:t>
+      </w:r>
+      <w:proofErr w:type="spellStart"/>
+      <w:proofErr w:type="gramStart"/>
+      <w:r>
+        <w:t>os.system</w:t>
+      </w:r>
+      <w:proofErr w:type="spellEnd"/>
+      <w:proofErr w:type="gramEnd"/>
+      <w:r>
+        <w:t>(</w:t>
+      </w:r>
+      <w:proofErr w:type="spellStart"/>
+      <w:r>
+        <w:t>cmd</w:t>
+      </w:r>
+      <w:proofErr w:type="spellEnd"/>
+      <w:r>
+        <w:t>)</w:t>
+      </w:r>
+    </w:p>
+    <w:p/>
+    <w:p>
+      <w:r>
+        <w:t>if rt==0:</w:t>
+      </w:r>
+    </w:p>
+    <w:p>
+      <w:r>
+        <w:t xml:space="preserve">    </w:t>
+      </w:r>
+      <w:proofErr w:type="gramStart"/>
+      <w:r>
+        <w:t>print(</w:t>
+      </w:r>
+      <w:proofErr w:type="gramEnd"/>
+      <w:r>
+        <w:t xml:space="preserve">"Your </w:t>
+      </w:r>
+      <w:proofErr w:type="spellStart"/>
+      <w:r>
+        <w:t>cmd</w:t>
+      </w:r>
+      <w:proofErr w:type="spellEnd"/>
+      <w:r>
+        <w:t xml:space="preserve"> was success")</w:t>
+      </w:r>
+    </w:p>
+    <w:p>
+      <w:r>
+        <w:t>else:</w:t>
+      </w:r>
+    </w:p>
+    <w:p>
+      <w:r>
+        <w:t xml:space="preserve">    </w:t>
+      </w:r>
+      <w:proofErr w:type="gramStart"/>
+      <w:r>
+        <w:t>print(</w:t>
+      </w:r>
+      <w:proofErr w:type="gramEnd"/>
+      <w:r>
+        <w:t xml:space="preserve">"Your </w:t>
+      </w:r>
+      <w:proofErr w:type="spellStart"/>
+      <w:r>
+        <w:t>cmd</w:t>
+      </w:r>
+      <w:proofErr w:type="spellEnd"/>
+      <w:r>
+        <w:t xml:space="preserve"> not failed")</w:t>
+      </w:r>
+    </w:p>
+    <w:p/>
+    <w:p>
+      <w:r>
+        <w:t>Output:</w:t>
+      </w:r>
+    </w:p>
+    <w:p/>
+    <w:p>
+      <w:pPr>
+        <w:rPr>
+          <w:highlight w:val="yellow"/>
+        </w:rPr>
+      </w:pPr>
+      <w:r>
+        <w:rPr>
+          <w:highlight w:val="yellow"/>
+        </w:rPr>
+        <w:t>Tue Jun 10 04:41:28 UTC 2025</w:t>
+      </w:r>
+    </w:p>
+    <w:p>
+      <w:r>
+        <w:rPr>
+          <w:highlight w:val="yellow"/>
+        </w:rPr>
+        <w:t xml:space="preserve">Your </w:t>
+      </w:r>
+      <w:proofErr w:type="spellStart"/>
+      <w:r>
+        <w:rPr>
+          <w:highlight w:val="yellow"/>
+        </w:rPr>
+        <w:t>cmd</w:t>
+      </w:r>
+      <w:proofErr w:type="spellEnd"/>
+      <w:r>
+        <w:rPr>
+          <w:highlight w:val="yellow"/>
+        </w:rPr>
+        <w:t xml:space="preserve"> was </w:t>
+      </w:r>
+      <w:proofErr w:type="gramStart"/>
+      <w:r>
+        <w:rPr>
+          <w:highlight w:val="yellow"/>
+        </w:rPr>
+        <w:t>success</w:t>
+      </w:r>
+      <w:proofErr w:type="gramEnd"/>
+    </w:p>
+    <w:p/>
+    <w:p/>
+    <w:p>
+      <w:pPr>
+        <w:pBdr>
+          <w:bottom w:val="single" w:sz="6" w:space="1" w:color="auto"/>
+        </w:pBdr>
+      </w:pPr>
+      <w:r>
+        <w:t>Platform:</w:t>
+      </w:r>
+    </w:p>
+    <w:p/>
+    <w:p>
+      <w:r>
+        <w:t xml:space="preserve">Write </w:t>
+      </w:r>
+      <w:proofErr w:type="gramStart"/>
+      <w:r>
+        <w:t>a</w:t>
+      </w:r>
+      <w:proofErr w:type="gramEnd"/>
+      <w:r>
+        <w:t xml:space="preserve"> independent script to clear terminal</w:t>
+      </w:r>
+    </w:p>
+    <w:p>
+      <w:pPr>
+        <w:rPr>
+          <w:highlight w:val="yellow"/>
+        </w:rPr>
+      </w:pPr>
+      <w:r>
+        <w:rPr>
+          <w:highlight w:val="yellow"/>
+        </w:rPr>
+        <w:t>import sys</w:t>
+      </w:r>
+    </w:p>
+    <w:p>
+      <w:pPr>
+        <w:rPr>
+          <w:highlight w:val="yellow"/>
+        </w:rPr>
+      </w:pPr>
+      <w:proofErr w:type="gramStart"/>
+      <w:r>
+        <w:rPr>
+          <w:highlight w:val="yellow"/>
+        </w:rPr>
+        <w:t xml:space="preserve">import </w:t>
+      </w:r>
+      <w:proofErr w:type="spellStart"/>
+      <w:r>
+        <w:rPr>
+          <w:highlight w:val="yellow"/>
+        </w:rPr>
+        <w:t>os</w:t>
+      </w:r>
+      <w:proofErr w:type="spellEnd"/>
+      <w:proofErr w:type="gramEnd"/>
+    </w:p>
+    <w:p>
+      <w:pPr>
+        <w:rPr>
+          <w:highlight w:val="yellow"/>
+        </w:rPr>
+      </w:pPr>
+      <w:proofErr w:type="gramStart"/>
+      <w:r>
+        <w:rPr>
+          <w:highlight w:val="yellow"/>
         </w:rPr>
         <w:t>import</w:t>
       </w:r>
-      <w:proofErr w:type="spellEnd"/>
-      <w:r>
-        <w:rPr>
-          <w:lang w:val="es-ES"/>
-        </w:rPr>
-        <w:t xml:space="preserve"> os</w:t>
-      </w:r>
-    </w:p>
-    <w:p>
-      <w:pPr>
-        <w:rPr>
-          <w:lang w:val="es-ES"/>
-        </w:rPr>
-      </w:pPr>
-      <w:r>
-        <w:rPr>
-          <w:lang w:val="es-ES"/>
-        </w:rPr>
-        <w:t xml:space="preserve">&gt;&gt;&gt; </w:t>
-      </w:r>
-      <w:proofErr w:type="gramStart"/>
-      <w:r>
-        <w:rPr>
-          <w:lang w:val="es-ES"/>
+      <w:proofErr w:type="gramEnd"/>
+      <w:r>
+        <w:rPr>
+          <w:highlight w:val="yellow"/>
+        </w:rPr>
+        <w:t xml:space="preserve"> platform</w:t>
+      </w:r>
+    </w:p>
+    <w:p>
+      <w:pPr>
+        <w:rPr>
+          <w:highlight w:val="yellow"/>
+        </w:rPr>
+      </w:pPr>
+    </w:p>
+    <w:p>
+      <w:pPr>
+        <w:rPr>
+          <w:highlight w:val="yellow"/>
+        </w:rPr>
+      </w:pPr>
+      <w:r>
+        <w:rPr>
+          <w:highlight w:val="yellow"/>
+        </w:rPr>
+        <w:t xml:space="preserve">if </w:t>
+      </w:r>
+      <w:proofErr w:type="spellStart"/>
+      <w:proofErr w:type="gramStart"/>
+      <w:r>
+        <w:rPr>
+          <w:highlight w:val="yellow"/>
+        </w:rPr>
+        <w:t>platform.system</w:t>
+      </w:r>
+      <w:proofErr w:type="spellEnd"/>
+      <w:r>
+        <w:rPr>
+          <w:highlight w:val="yellow"/>
+        </w:rPr>
+        <w:t>()=</w:t>
+      </w:r>
+      <w:proofErr w:type="gramEnd"/>
+      <w:r>
+        <w:rPr>
+          <w:highlight w:val="yellow"/>
+        </w:rPr>
+        <w:t>="Windows":</w:t>
+      </w:r>
+    </w:p>
+    <w:p>
+      <w:pPr>
+        <w:rPr>
+          <w:highlight w:val="yellow"/>
+        </w:rPr>
+      </w:pPr>
+      <w:r>
+        <w:rPr>
+          <w:highlight w:val="yellow"/>
+        </w:rPr>
+        <w:t xml:space="preserve">    </w:t>
+      </w:r>
+      <w:proofErr w:type="spellStart"/>
+      <w:proofErr w:type="gramStart"/>
+      <w:r>
+        <w:rPr>
+          <w:highlight w:val="yellow"/>
         </w:rPr>
         <w:t>os.system</w:t>
       </w:r>
-      <w:proofErr w:type="gramEnd"/>
-      <w:r>
-        <w:rPr>
-          <w:lang w:val="es-ES"/>
-        </w:rPr>
-        <w:t>("dir")</w:t>
-      </w:r>
-    </w:p>
-    <w:p>
-      <w:pPr>
-        <w:rPr>
-          <w:lang w:val="es-ES"/>
-        </w:rPr>
-      </w:pPr>
-      <w:r>
-        <w:rPr>
-          <w:lang w:val="es-ES"/>
-        </w:rPr>
-        <w:t xml:space="preserve">&gt;&gt;&gt; </w:t>
-      </w:r>
-      <w:proofErr w:type="spellStart"/>
-      <w:proofErr w:type="gramStart"/>
-      <w:r>
-        <w:rPr>
-          <w:lang w:val="es-ES"/>
+      <w:proofErr w:type="spellEnd"/>
+      <w:proofErr w:type="gramEnd"/>
+      <w:r>
+        <w:rPr>
+          <w:highlight w:val="yellow"/>
+        </w:rPr>
+        <w:t>("</w:t>
+      </w:r>
+      <w:proofErr w:type="spellStart"/>
+      <w:r>
+        <w:rPr>
+          <w:highlight w:val="yellow"/>
+        </w:rPr>
+        <w:t>cls</w:t>
+      </w:r>
+      <w:proofErr w:type="spellEnd"/>
+      <w:r>
+        <w:rPr>
+          <w:highlight w:val="yellow"/>
+        </w:rPr>
+        <w:t>")</w:t>
+      </w:r>
+    </w:p>
+    <w:p>
+      <w:pPr>
+        <w:rPr>
+          <w:highlight w:val="yellow"/>
+        </w:rPr>
+      </w:pPr>
+      <w:r>
+        <w:rPr>
+          <w:highlight w:val="yellow"/>
+        </w:rPr>
+        <w:t>else:</w:t>
+      </w:r>
+    </w:p>
+    <w:p>
+      <w:r>
+        <w:rPr>
+          <w:highlight w:val="yellow"/>
+        </w:rPr>
+        <w:t xml:space="preserve">    </w:t>
+      </w:r>
+      <w:proofErr w:type="spellStart"/>
+      <w:proofErr w:type="gramStart"/>
+      <w:r>
+        <w:rPr>
+          <w:highlight w:val="yellow"/>
         </w:rPr>
         <w:t>os.system</w:t>
       </w:r>
@@ -2940,326 +3674,6 @@
       <w:proofErr w:type="gramEnd"/>
       <w:r>
         <w:rPr>
-          <w:lang w:val="es-ES"/>
-        </w:rPr>
-        <w:t>("</w:t>
-      </w:r>
-      <w:proofErr w:type="spellStart"/>
-      <w:r>
-        <w:rPr>
-          <w:lang w:val="es-ES"/>
-        </w:rPr>
-        <w:t>cls</w:t>
-      </w:r>
-      <w:proofErr w:type="spellEnd"/>
-      <w:r>
-        <w:rPr>
-          <w:lang w:val="es-ES"/>
-        </w:rPr>
-        <w:t>")</w:t>
-      </w:r>
-    </w:p>
-    <w:p>
-      <w:pPr>
-        <w:rPr>
-          <w:lang w:val="es-ES"/>
-        </w:rPr>
-      </w:pPr>
-    </w:p>
-    <w:p>
-      <w:proofErr w:type="spellStart"/>
-      <w:r>
-        <w:t>Prnt</w:t>
-      </w:r>
-      <w:proofErr w:type="spellEnd"/>
-      <w:r>
-        <w:t>(</w:t>
-      </w:r>
-      <w:proofErr w:type="spellStart"/>
-      <w:proofErr w:type="gramStart"/>
-      <w:r>
-        <w:t>os.system</w:t>
-      </w:r>
-      <w:proofErr w:type="spellEnd"/>
-      <w:proofErr w:type="gramEnd"/>
-      <w:r>
-        <w:t>(“</w:t>
-      </w:r>
-      <w:proofErr w:type="spellStart"/>
-      <w:r>
-        <w:t>c</w:t>
-      </w:r>
-      <w:r>
-        <w:t>ls</w:t>
-      </w:r>
-      <w:proofErr w:type="spellEnd"/>
-      <w:r>
-        <w:t xml:space="preserve">”)) </w:t>
-      </w:r>
-      <w:r>
-        <w:sym w:font="Wingdings" w:char="F0E0"/>
-      </w:r>
-      <w:r>
-        <w:t xml:space="preserve"> 0</w:t>
-      </w:r>
-    </w:p>
-    <w:p/>
-    <w:p>
-      <w:pPr>
-        <w:rPr>
-          <w:highlight w:val="yellow"/>
-        </w:rPr>
-      </w:pPr>
-      <w:r>
-        <w:rPr>
-          <w:highlight w:val="yellow"/>
-        </w:rPr>
-        <w:t>&gt;&gt;&gt; rt=</w:t>
-      </w:r>
-      <w:proofErr w:type="spellStart"/>
-      <w:proofErr w:type="gramStart"/>
-      <w:r>
-        <w:rPr>
-          <w:highlight w:val="yellow"/>
-        </w:rPr>
-        <w:t>os.system</w:t>
-      </w:r>
-      <w:proofErr w:type="spellEnd"/>
-      <w:proofErr w:type="gramEnd"/>
-      <w:r>
-        <w:rPr>
-          <w:highlight w:val="yellow"/>
-        </w:rPr>
-        <w:t>("</w:t>
-      </w:r>
-      <w:proofErr w:type="spellStart"/>
-      <w:r>
-        <w:rPr>
-          <w:highlight w:val="yellow"/>
-        </w:rPr>
-        <w:t>clsss</w:t>
-      </w:r>
-      <w:proofErr w:type="spellEnd"/>
-      <w:r>
-        <w:rPr>
-          <w:highlight w:val="yellow"/>
-        </w:rPr>
-        <w:t>")</w:t>
-      </w:r>
-    </w:p>
-    <w:p>
-      <w:pPr>
-        <w:rPr>
-          <w:highlight w:val="yellow"/>
-        </w:rPr>
-      </w:pPr>
-      <w:r>
-        <w:rPr>
-          <w:highlight w:val="yellow"/>
-        </w:rPr>
-        <w:t>'</w:t>
-      </w:r>
-      <w:proofErr w:type="spellStart"/>
-      <w:r>
-        <w:rPr>
-          <w:highlight w:val="yellow"/>
-        </w:rPr>
-        <w:t>clsss</w:t>
-      </w:r>
-      <w:proofErr w:type="spellEnd"/>
-      <w:r>
-        <w:rPr>
-          <w:highlight w:val="yellow"/>
-        </w:rPr>
-        <w:t>' is not recognized as an internal or external command,</w:t>
-      </w:r>
-    </w:p>
-    <w:p>
-      <w:pPr>
-        <w:rPr>
-          <w:highlight w:val="yellow"/>
-        </w:rPr>
-      </w:pPr>
-      <w:r>
-        <w:rPr>
-          <w:highlight w:val="yellow"/>
-        </w:rPr>
-        <w:t>operable program or batch file.</w:t>
-      </w:r>
-    </w:p>
-    <w:p>
-      <w:pPr>
-        <w:rPr>
-          <w:highlight w:val="yellow"/>
-        </w:rPr>
-      </w:pPr>
-      <w:r>
-        <w:rPr>
-          <w:highlight w:val="yellow"/>
-        </w:rPr>
-        <w:t>&gt;&gt;&gt; print(rt)</w:t>
-      </w:r>
-    </w:p>
-    <w:p>
-      <w:r>
-        <w:rPr>
-          <w:highlight w:val="yellow"/>
-        </w:rPr>
-        <w:t>1</w:t>
-      </w:r>
-    </w:p>
-    <w:p/>
-    <w:p>
-      <w:pPr>
-        <w:rPr>
-          <w:highlight w:val="yellow"/>
-        </w:rPr>
-      </w:pPr>
-      <w:r>
-        <w:rPr>
-          <w:highlight w:val="yellow"/>
-        </w:rPr>
-        <w:t>&gt;&gt;&gt; rt=</w:t>
-      </w:r>
-      <w:proofErr w:type="spellStart"/>
-      <w:proofErr w:type="gramStart"/>
-      <w:r>
-        <w:rPr>
-          <w:highlight w:val="yellow"/>
-        </w:rPr>
-        <w:t>os.system</w:t>
-      </w:r>
-      <w:proofErr w:type="spellEnd"/>
-      <w:proofErr w:type="gramEnd"/>
-      <w:r>
-        <w:rPr>
-          <w:highlight w:val="yellow"/>
-        </w:rPr>
-        <w:t>("</w:t>
-      </w:r>
-      <w:proofErr w:type="spellStart"/>
-      <w:r>
-        <w:rPr>
-          <w:highlight w:val="yellow"/>
-        </w:rPr>
-        <w:t>cls</w:t>
-      </w:r>
-      <w:proofErr w:type="spellEnd"/>
-      <w:r>
-        <w:rPr>
-          <w:highlight w:val="yellow"/>
-        </w:rPr>
-        <w:t>")</w:t>
-      </w:r>
-    </w:p>
-    <w:p>
-      <w:pPr>
-        <w:rPr>
-          <w:highlight w:val="yellow"/>
-        </w:rPr>
-      </w:pPr>
-      <w:r>
-        <w:rPr>
-          <w:highlight w:val="yellow"/>
-        </w:rPr>
-        <w:t>&gt;&gt;&gt; print(rt)</w:t>
-      </w:r>
-    </w:p>
-    <w:p>
-      <w:r>
-        <w:rPr>
-          <w:highlight w:val="yellow"/>
-        </w:rPr>
-        <w:t>0</w:t>
-      </w:r>
-    </w:p>
-    <w:p/>
-    <w:p/>
-    <w:p>
-      <w:r>
-        <w:t>Linux:</w:t>
-      </w:r>
-    </w:p>
-    <w:p>
-      <w:pPr>
-        <w:rPr>
-          <w:highlight w:val="yellow"/>
-        </w:rPr>
-      </w:pPr>
-      <w:proofErr w:type="gramStart"/>
-      <w:r>
-        <w:rPr>
-          <w:highlight w:val="yellow"/>
-        </w:rPr>
-        <w:t xml:space="preserve">import </w:t>
-      </w:r>
-      <w:proofErr w:type="spellStart"/>
-      <w:r>
-        <w:rPr>
-          <w:highlight w:val="yellow"/>
-        </w:rPr>
-        <w:t>os</w:t>
-      </w:r>
-      <w:proofErr w:type="spellEnd"/>
-      <w:proofErr w:type="gramEnd"/>
-    </w:p>
-    <w:p>
-      <w:pPr>
-        <w:rPr>
-          <w:highlight w:val="yellow"/>
-        </w:rPr>
-      </w:pPr>
-    </w:p>
-    <w:p>
-      <w:pPr>
-        <w:rPr>
-          <w:highlight w:val="yellow"/>
-        </w:rPr>
-      </w:pPr>
-      <w:proofErr w:type="spellStart"/>
-      <w:proofErr w:type="gramStart"/>
-      <w:r>
-        <w:rPr>
-          <w:highlight w:val="yellow"/>
-        </w:rPr>
-        <w:t>os.system</w:t>
-      </w:r>
-      <w:proofErr w:type="spellEnd"/>
-      <w:proofErr w:type="gramEnd"/>
-      <w:r>
-        <w:rPr>
-          <w:highlight w:val="yellow"/>
-        </w:rPr>
-        <w:t>("</w:t>
-      </w:r>
-      <w:proofErr w:type="spellStart"/>
-      <w:r>
-        <w:rPr>
-          <w:highlight w:val="yellow"/>
-        </w:rPr>
-        <w:t>pwd</w:t>
-      </w:r>
-      <w:proofErr w:type="spellEnd"/>
-      <w:r>
-        <w:rPr>
-          <w:highlight w:val="yellow"/>
-        </w:rPr>
-        <w:t>")</w:t>
-      </w:r>
-    </w:p>
-    <w:p>
-      <w:proofErr w:type="spellStart"/>
-      <w:proofErr w:type="gramStart"/>
-      <w:r>
-        <w:rPr>
-          <w:highlight w:val="yellow"/>
-        </w:rPr>
-        <w:t>os.system</w:t>
-      </w:r>
-      <w:proofErr w:type="spellEnd"/>
-      <w:proofErr w:type="gramEnd"/>
-      <w:r>
-        <w:rPr>
           <w:highlight w:val="yellow"/>
         </w:rPr>
         <w:t>("clear")</w:t>
@@ -3268,93 +3682,519 @@
     <w:p/>
     <w:p/>
     <w:p>
-      <w:r>
-        <w:rPr>
-          <w:highlight w:val="yellow"/>
-        </w:rPr>
-        <w:t>prog1.py</w:t>
-      </w:r>
-    </w:p>
-    <w:p/>
-    <w:p>
-      <w:pPr>
-        <w:rPr>
-          <w:highlight w:val="yellow"/>
-        </w:rPr>
-      </w:pPr>
-      <w:proofErr w:type="gramStart"/>
-      <w:r>
-        <w:rPr>
-          <w:highlight w:val="yellow"/>
-        </w:rPr>
-        <w:t xml:space="preserve">import </w:t>
-      </w:r>
-      <w:proofErr w:type="spellStart"/>
-      <w:r>
-        <w:rPr>
-          <w:highlight w:val="yellow"/>
-        </w:rPr>
-        <w:t>os</w:t>
-      </w:r>
-      <w:proofErr w:type="spellEnd"/>
-      <w:proofErr w:type="gramEnd"/>
-    </w:p>
-    <w:p>
-      <w:pPr>
-        <w:rPr>
-          <w:highlight w:val="yellow"/>
-        </w:rPr>
-      </w:pPr>
-    </w:p>
-    <w:p>
-      <w:pPr>
-        <w:rPr>
-          <w:highlight w:val="yellow"/>
-        </w:rPr>
-      </w:pPr>
-      <w:proofErr w:type="spellStart"/>
-      <w:r>
-        <w:rPr>
-          <w:highlight w:val="yellow"/>
-        </w:rPr>
-        <w:t>cmd</w:t>
-      </w:r>
-      <w:proofErr w:type="spellEnd"/>
-      <w:r>
-        <w:rPr>
-          <w:highlight w:val="yellow"/>
-        </w:rPr>
-        <w:t>='date'</w:t>
-      </w:r>
-    </w:p>
-    <w:p>
-      <w:pPr>
-        <w:rPr>
-          <w:highlight w:val="yellow"/>
-        </w:rPr>
-      </w:pPr>
-      <w:proofErr w:type="spellStart"/>
-      <w:proofErr w:type="gramStart"/>
-      <w:r>
-        <w:rPr>
-          <w:highlight w:val="yellow"/>
-        </w:rPr>
-        <w:t>os.system</w:t>
-      </w:r>
-      <w:proofErr w:type="spellEnd"/>
-      <w:proofErr w:type="gramEnd"/>
-      <w:r>
-        <w:rPr>
-          <w:highlight w:val="yellow"/>
-        </w:rPr>
-        <w:t>(</w:t>
-      </w:r>
-      <w:proofErr w:type="spellStart"/>
-      <w:r>
-        <w:rPr>
-          <w:highlight w:val="yellow"/>
-        </w:rPr>
-        <w:t>cmd</w:t>
+      <w:proofErr w:type="spellStart"/>
+      <w:proofErr w:type="gramStart"/>
+      <w:r>
+        <w:t>OS.walk</w:t>
+      </w:r>
+      <w:proofErr w:type="spellEnd"/>
+      <w:proofErr w:type="gramEnd"/>
+      <w:r>
+        <w:t>;</w:t>
+      </w:r>
+    </w:p>
+    <w:p>
+      <w:r>
+        <w:t xml:space="preserve">find </w:t>
+      </w:r>
+      <w:proofErr w:type="gramStart"/>
+      <w:r>
+        <w:t>path  -</w:t>
+      </w:r>
+      <w:proofErr w:type="gramEnd"/>
+      <w:r>
+        <w:t>name *.txt</w:t>
+      </w:r>
+    </w:p>
+    <w:p/>
+    <w:p>
+      <w:r>
+        <w:drawing>
+          <wp:inline distT="0" distB="0" distL="0" distR="0" wp14:anchorId="76AAD611" wp14:editId="7AC59E3B">
+            <wp:extent cx="2876550" cy="1548046"/>
+            <wp:effectExtent l="0" t="0" r="0" b="0"/>
+            <wp:docPr id="245173724" name="Picture 1" descr="A screenshot of a computer&#10;&#10;AI-generated content may be incorrect."/>
+            <wp:cNvGraphicFramePr>
+              <a:graphicFrameLocks xmlns:a="http://schemas.openxmlformats.org/drawingml/2006/main" noChangeAspect="1"/>
+            </wp:cNvGraphicFramePr>
+            <a:graphic xmlns:a="http://schemas.openxmlformats.org/drawingml/2006/main">
+              <a:graphicData uri="http://schemas.openxmlformats.org/drawingml/2006/picture">
+                <pic:pic xmlns:pic="http://schemas.openxmlformats.org/drawingml/2006/picture">
+                  <pic:nvPicPr>
+                    <pic:cNvPr id="245173724" name="Picture 1" descr="A screenshot of a computer&#10;&#10;AI-generated content may be incorrect."/>
+                    <pic:cNvPicPr/>
+                  </pic:nvPicPr>
+                  <pic:blipFill>
+                    <a:blip r:embed="rId9"/>
+                    <a:stretch>
+                      <a:fillRect/>
+                    </a:stretch>
+                  </pic:blipFill>
+                  <pic:spPr>
+                    <a:xfrm>
+                      <a:off x="0" y="0"/>
+                      <a:ext cx="2893705" cy="1557278"/>
+                    </a:xfrm>
+                    <a:prstGeom prst="rect">
+                      <a:avLst/>
+                    </a:prstGeom>
+                  </pic:spPr>
+                </pic:pic>
+              </a:graphicData>
+            </a:graphic>
+          </wp:inline>
+        </w:drawing>
+      </w:r>
+    </w:p>
+    <w:p/>
+    <w:p>
+      <w:r>
+        <w:drawing>
+          <wp:inline distT="0" distB="0" distL="0" distR="0" wp14:anchorId="7928E36F" wp14:editId="6A4EEE0A">
+            <wp:extent cx="4711701" cy="1770292"/>
+            <wp:effectExtent l="0" t="0" r="0" b="1905"/>
+            <wp:docPr id="466196310" name="Picture 1" descr="A screenshot of a computer&#10;&#10;AI-generated content may be incorrect."/>
+            <wp:cNvGraphicFramePr>
+              <a:graphicFrameLocks xmlns:a="http://schemas.openxmlformats.org/drawingml/2006/main" noChangeAspect="1"/>
+            </wp:cNvGraphicFramePr>
+            <a:graphic xmlns:a="http://schemas.openxmlformats.org/drawingml/2006/main">
+              <a:graphicData uri="http://schemas.openxmlformats.org/drawingml/2006/picture">
+                <pic:pic xmlns:pic="http://schemas.openxmlformats.org/drawingml/2006/picture">
+                  <pic:nvPicPr>
+                    <pic:cNvPr id="466196310" name="Picture 1" descr="A screenshot of a computer&#10;&#10;AI-generated content may be incorrect."/>
+                    <pic:cNvPicPr/>
+                  </pic:nvPicPr>
+                  <pic:blipFill>
+                    <a:blip r:embed="rId10"/>
+                    <a:stretch>
+                      <a:fillRect/>
+                    </a:stretch>
+                  </pic:blipFill>
+                  <pic:spPr>
+                    <a:xfrm>
+                      <a:off x="0" y="0"/>
+                      <a:ext cx="4730380" cy="1777310"/>
+                    </a:xfrm>
+                    <a:prstGeom prst="rect">
+                      <a:avLst/>
+                    </a:prstGeom>
+                  </pic:spPr>
+                </pic:pic>
+              </a:graphicData>
+            </a:graphic>
+          </wp:inline>
+        </w:drawing>
+      </w:r>
+    </w:p>
+    <w:p/>
+    <w:p>
+      <w:r>
+        <w:t xml:space="preserve">Create 3 files </w:t>
+      </w:r>
+    </w:p>
+    <w:p>
+      <w:r>
+        <w:t>Then run the script</w:t>
+      </w:r>
+    </w:p>
+    <w:p>
+      <w:r>
+        <w:rPr>
+          <w:highlight w:val="yellow"/>
+        </w:rPr>
+        <w:t>[('C:\\SEQ\\PYTHON_PR\\OS\\</w:t>
+      </w:r>
+      <w:proofErr w:type="spellStart"/>
+      <w:r>
+        <w:rPr>
+          <w:highlight w:val="yellow"/>
+        </w:rPr>
+        <w:t>walk_test</w:t>
+      </w:r>
+      <w:proofErr w:type="spellEnd"/>
+      <w:r>
+        <w:rPr>
+          <w:highlight w:val="yellow"/>
+        </w:rPr>
+        <w:t>', [], ['1.txt', '2.txt', '3.txt'])]</w:t>
+      </w:r>
+    </w:p>
+    <w:p/>
+    <w:p>
+      <w:r>
+        <w:t>Create Directory “Hello” and run</w:t>
+      </w:r>
+    </w:p>
+    <w:p>
+      <w:pPr>
+        <w:rPr>
+          <w:highlight w:val="yellow"/>
+        </w:rPr>
+      </w:pPr>
+      <w:r>
+        <w:rPr>
+          <w:highlight w:val="yellow"/>
+        </w:rPr>
+        <w:t>[('C:\\SEQ\\PYTHON_PR\\OS\\</w:t>
+      </w:r>
+      <w:proofErr w:type="spellStart"/>
+      <w:r>
+        <w:rPr>
+          <w:highlight w:val="yellow"/>
+        </w:rPr>
+        <w:t>walk_test</w:t>
+      </w:r>
+      <w:proofErr w:type="spellEnd"/>
+      <w:r>
+        <w:rPr>
+          <w:highlight w:val="yellow"/>
+        </w:rPr>
+        <w:t xml:space="preserve">', ['Hello'], ['1.txt', '2.txt', '3.txt']), </w:t>
+      </w:r>
+    </w:p>
+    <w:p>
+      <w:r>
+        <w:rPr>
+          <w:highlight w:val="yellow"/>
+        </w:rPr>
+        <w:t>('C:\\SEQ\\PYTHON_PR\\OS\\</w:t>
+      </w:r>
+      <w:proofErr w:type="spellStart"/>
+      <w:r>
+        <w:rPr>
+          <w:highlight w:val="yellow"/>
+        </w:rPr>
+        <w:t>walk_test</w:t>
+      </w:r>
+      <w:proofErr w:type="spellEnd"/>
+      <w:r>
+        <w:rPr>
+          <w:highlight w:val="yellow"/>
+        </w:rPr>
+        <w:t>\\Hello', [], [])]</w:t>
+      </w:r>
+    </w:p>
+    <w:p/>
+    <w:p>
+      <w:r>
+        <w:t>Create one more directory “Hello1” and run</w:t>
+      </w:r>
+    </w:p>
+    <w:p>
+      <w:pPr>
+        <w:rPr>
+          <w:highlight w:val="yellow"/>
+        </w:rPr>
+      </w:pPr>
+      <w:r>
+        <w:rPr>
+          <w:highlight w:val="yellow"/>
+        </w:rPr>
+        <w:t>[('C:\\SEQ\\PYTHON_PR\\OS\\</w:t>
+      </w:r>
+      <w:proofErr w:type="spellStart"/>
+      <w:r>
+        <w:rPr>
+          <w:highlight w:val="yellow"/>
+        </w:rPr>
+        <w:t>walk_test</w:t>
+      </w:r>
+      <w:proofErr w:type="spellEnd"/>
+      <w:r>
+        <w:rPr>
+          <w:highlight w:val="yellow"/>
+        </w:rPr>
+        <w:t xml:space="preserve">', ['Hello', 'Hello1'], ['1.txt', '2.txt', '3.txt']), </w:t>
+      </w:r>
+    </w:p>
+    <w:p>
+      <w:pPr>
+        <w:rPr>
+          <w:highlight w:val="yellow"/>
+        </w:rPr>
+      </w:pPr>
+      <w:r>
+        <w:rPr>
+          <w:highlight w:val="yellow"/>
+        </w:rPr>
+        <w:t>('C:\\SEQ\\PYTHON_PR\\OS\\</w:t>
+      </w:r>
+      <w:proofErr w:type="spellStart"/>
+      <w:r>
+        <w:rPr>
+          <w:highlight w:val="yellow"/>
+        </w:rPr>
+        <w:t>walk_test</w:t>
+      </w:r>
+      <w:proofErr w:type="spellEnd"/>
+      <w:r>
+        <w:rPr>
+          <w:highlight w:val="yellow"/>
+        </w:rPr>
+        <w:t>\\Hello', [], []),</w:t>
+      </w:r>
+    </w:p>
+    <w:p>
+      <w:r>
+        <w:rPr>
+          <w:highlight w:val="yellow"/>
+        </w:rPr>
+        <w:t xml:space="preserve"> ('C:\\SEQ\\PYTHON_PR\\OS\\</w:t>
+      </w:r>
+      <w:proofErr w:type="spellStart"/>
+      <w:r>
+        <w:rPr>
+          <w:highlight w:val="yellow"/>
+        </w:rPr>
+        <w:t>walk_test</w:t>
+      </w:r>
+      <w:proofErr w:type="spellEnd"/>
+      <w:r>
+        <w:rPr>
+          <w:highlight w:val="yellow"/>
+        </w:rPr>
+        <w:t>\\Hello1', [], [])]</w:t>
+      </w:r>
+    </w:p>
+    <w:p/>
+    <w:p>
+      <w:r>
+        <w:t>Creating files in “Hello” and try</w:t>
+      </w:r>
+    </w:p>
+    <w:p>
+      <w:pPr>
+        <w:rPr>
+          <w:highlight w:val="yellow"/>
+        </w:rPr>
+      </w:pPr>
+      <w:r>
+        <w:rPr>
+          <w:highlight w:val="yellow"/>
+        </w:rPr>
+        <w:t>[('C:\\SEQ\\PYTHON_PR\\OS\\</w:t>
+      </w:r>
+      <w:proofErr w:type="spellStart"/>
+      <w:r>
+        <w:rPr>
+          <w:highlight w:val="yellow"/>
+        </w:rPr>
+        <w:t>walk_test</w:t>
+      </w:r>
+      <w:proofErr w:type="spellEnd"/>
+      <w:r>
+        <w:rPr>
+          <w:highlight w:val="yellow"/>
+        </w:rPr>
+        <w:t xml:space="preserve">', ['Hello', 'Hello1'], ['1.txt', '2.txt', '3.txt']), </w:t>
+      </w:r>
+    </w:p>
+    <w:p>
+      <w:pPr>
+        <w:rPr>
+          <w:highlight w:val="yellow"/>
+        </w:rPr>
+      </w:pPr>
+      <w:r>
+        <w:rPr>
+          <w:highlight w:val="yellow"/>
+        </w:rPr>
+        <w:t>('C:\\SEQ\\PYTHON_PR\\OS\\</w:t>
+      </w:r>
+      <w:proofErr w:type="spellStart"/>
+      <w:r>
+        <w:rPr>
+          <w:highlight w:val="yellow"/>
+        </w:rPr>
+        <w:t>walk_test</w:t>
+      </w:r>
+      <w:proofErr w:type="spellEnd"/>
+      <w:r>
+        <w:rPr>
+          <w:highlight w:val="yellow"/>
+        </w:rPr>
+        <w:t>\\Hello', [], ['4.txt', '5.txt', '6.txt']),</w:t>
+      </w:r>
+    </w:p>
+    <w:p>
+      <w:r>
+        <w:rPr>
+          <w:highlight w:val="yellow"/>
+        </w:rPr>
+        <w:t xml:space="preserve"> ('C:\\SEQ\\PYTHON_PR\\OS\\</w:t>
+      </w:r>
+      <w:proofErr w:type="spellStart"/>
+      <w:r>
+        <w:rPr>
+          <w:highlight w:val="yellow"/>
+        </w:rPr>
+        <w:t>walk_test</w:t>
+      </w:r>
+      <w:proofErr w:type="spellEnd"/>
+      <w:r>
+        <w:rPr>
+          <w:highlight w:val="yellow"/>
+        </w:rPr>
+        <w:t>\\Hello1', [], [])]</w:t>
+      </w:r>
+    </w:p>
+    <w:p/>
+    <w:p>
+      <w:r>
+        <w:t>Creating files in “Hello1” and tr</w:t>
+      </w:r>
+    </w:p>
+    <w:p>
+      <w:pPr>
+        <w:rPr>
+          <w:highlight w:val="yellow"/>
+        </w:rPr>
+      </w:pPr>
+      <w:r>
+        <w:rPr>
+          <w:highlight w:val="yellow"/>
+        </w:rPr>
+        <w:t>[('C:\\SEQ\\PYTHON_PR\\OS\\</w:t>
+      </w:r>
+      <w:proofErr w:type="spellStart"/>
+      <w:r>
+        <w:rPr>
+          <w:highlight w:val="yellow"/>
+        </w:rPr>
+        <w:t>walk_test</w:t>
+      </w:r>
+      <w:proofErr w:type="spellEnd"/>
+      <w:r>
+        <w:rPr>
+          <w:highlight w:val="yellow"/>
+        </w:rPr>
+        <w:t xml:space="preserve">', ['Hello', 'Hello1'], ['1.txt', '2.txt', '3.txt']), </w:t>
+      </w:r>
+    </w:p>
+    <w:p>
+      <w:pPr>
+        <w:rPr>
+          <w:highlight w:val="yellow"/>
+        </w:rPr>
+      </w:pPr>
+      <w:r>
+        <w:rPr>
+          <w:highlight w:val="yellow"/>
+        </w:rPr>
+        <w:t>('C:\\SEQ\\PYTHON_PR\\OS\\</w:t>
+      </w:r>
+      <w:proofErr w:type="spellStart"/>
+      <w:r>
+        <w:rPr>
+          <w:highlight w:val="yellow"/>
+        </w:rPr>
+        <w:t>walk_test</w:t>
+      </w:r>
+      <w:proofErr w:type="spellEnd"/>
+      <w:r>
+        <w:rPr>
+          <w:highlight w:val="yellow"/>
+        </w:rPr>
+        <w:t>\\Hello', [], ['4.txt', '5.txt', '6.txt']),</w:t>
+      </w:r>
+    </w:p>
+    <w:p>
+      <w:r>
+        <w:rPr>
+          <w:highlight w:val="yellow"/>
+        </w:rPr>
+        <w:t xml:space="preserve"> ('C:\\SEQ\\PYTHON_PR\\OS\\</w:t>
+      </w:r>
+      <w:proofErr w:type="spellStart"/>
+      <w:r>
+        <w:rPr>
+          <w:highlight w:val="yellow"/>
+        </w:rPr>
+        <w:t>walk_test</w:t>
+      </w:r>
+      <w:proofErr w:type="spellEnd"/>
+      <w:r>
+        <w:rPr>
+          <w:highlight w:val="yellow"/>
+        </w:rPr>
+        <w:t>\\Hello1', [], ['7.txt', '8.txt'])]</w:t>
+      </w:r>
+    </w:p>
+    <w:p/>
+    <w:p/>
+    <w:p/>
+    <w:p>
+      <w:pPr>
+        <w:rPr>
+          <w:highlight w:val="yellow"/>
+        </w:rPr>
+      </w:pPr>
+      <w:r>
+        <w:rPr>
+          <w:highlight w:val="yellow"/>
+        </w:rPr>
+        <w:t xml:space="preserve"># for </w:t>
+      </w:r>
+      <w:proofErr w:type="spellStart"/>
+      <w:proofErr w:type="gramStart"/>
+      <w:r>
+        <w:rPr>
+          <w:highlight w:val="yellow"/>
+        </w:rPr>
+        <w:t>r,d</w:t>
+      </w:r>
+      <w:proofErr w:type="gramEnd"/>
+      <w:r>
+        <w:rPr>
+          <w:highlight w:val="yellow"/>
+        </w:rPr>
+        <w:t>,f</w:t>
+      </w:r>
+      <w:proofErr w:type="spellEnd"/>
+      <w:r>
+        <w:rPr>
+          <w:highlight w:val="yellow"/>
+        </w:rPr>
+        <w:t xml:space="preserve"> in </w:t>
+      </w:r>
+      <w:proofErr w:type="spellStart"/>
+      <w:proofErr w:type="gramStart"/>
+      <w:r>
+        <w:rPr>
+          <w:highlight w:val="yellow"/>
+        </w:rPr>
+        <w:t>os.walk</w:t>
+      </w:r>
+      <w:proofErr w:type="spellEnd"/>
+      <w:proofErr w:type="gramEnd"/>
+      <w:r>
+        <w:rPr>
+          <w:highlight w:val="yellow"/>
+        </w:rPr>
+        <w:t>(path):</w:t>
+      </w:r>
+    </w:p>
+    <w:p>
+      <w:r>
+        <w:rPr>
+          <w:highlight w:val="yellow"/>
+        </w:rPr>
+        <w:t>#     print(</w:t>
+      </w:r>
+      <w:proofErr w:type="spellStart"/>
+      <w:proofErr w:type="gramStart"/>
+      <w:r>
+        <w:rPr>
+          <w:highlight w:val="yellow"/>
+        </w:rPr>
+        <w:t>r,d</w:t>
+      </w:r>
+      <w:proofErr w:type="gramEnd"/>
+      <w:r>
+        <w:rPr>
+          <w:highlight w:val="yellow"/>
+        </w:rPr>
+        <w:t>,f</w:t>
       </w:r>
       <w:proofErr w:type="spellEnd"/>
       <w:r>
@@ -3364,135 +4204,69 @@
         <w:t>)</w:t>
       </w:r>
     </w:p>
-    <w:p>
-      <w:pPr>
-        <w:rPr>
-          <w:highlight w:val="yellow"/>
-        </w:rPr>
-      </w:pPr>
-    </w:p>
-    <w:p>
-      <w:pPr>
-        <w:rPr>
-          <w:highlight w:val="yellow"/>
-        </w:rPr>
-      </w:pPr>
-      <w:proofErr w:type="spellStart"/>
-      <w:r>
-        <w:rPr>
-          <w:highlight w:val="yellow"/>
-        </w:rPr>
-        <w:t>cmd</w:t>
-      </w:r>
-      <w:proofErr w:type="spellEnd"/>
-      <w:r>
-        <w:rPr>
-          <w:highlight w:val="yellow"/>
-        </w:rPr>
-        <w:t>="</w:t>
-      </w:r>
-      <w:proofErr w:type="spellStart"/>
-      <w:r>
-        <w:rPr>
-          <w:highlight w:val="yellow"/>
-        </w:rPr>
-        <w:t>cls</w:t>
-      </w:r>
-      <w:proofErr w:type="spellEnd"/>
-      <w:r>
-        <w:rPr>
-          <w:highlight w:val="yellow"/>
-        </w:rPr>
-        <w:t>"</w:t>
-      </w:r>
-    </w:p>
-    <w:p>
-      <w:proofErr w:type="spellStart"/>
-      <w:proofErr w:type="gramStart"/>
-      <w:r>
-        <w:rPr>
-          <w:highlight w:val="yellow"/>
-        </w:rPr>
-        <w:t>os.system</w:t>
-      </w:r>
-      <w:proofErr w:type="spellEnd"/>
-      <w:proofErr w:type="gramEnd"/>
-      <w:r>
-        <w:rPr>
-          <w:highlight w:val="yellow"/>
-        </w:rPr>
-        <w:t>(</w:t>
-      </w:r>
-      <w:proofErr w:type="spellStart"/>
-      <w:r>
-        <w:rPr>
-          <w:highlight w:val="yellow"/>
-        </w:rPr>
-        <w:t>cmd</w:t>
-      </w:r>
-      <w:proofErr w:type="spellEnd"/>
-      <w:r>
-        <w:rPr>
-          <w:highlight w:val="yellow"/>
-        </w:rPr>
-        <w:t>)</w:t>
-      </w:r>
-    </w:p>
-    <w:p/>
-    <w:p>
-      <w:r>
-        <w:t>$ python os_system.py</w:t>
-      </w:r>
-    </w:p>
-    <w:p>
-      <w:pPr>
-        <w:rPr>
-          <w:highlight w:val="yellow"/>
-        </w:rPr>
-      </w:pPr>
-      <w:r>
-        <w:rPr>
-          <w:highlight w:val="yellow"/>
-        </w:rPr>
-        <w:t>Tue Jun 10 04:36:14 UTC 2025</w:t>
-      </w:r>
-    </w:p>
-    <w:p>
-      <w:proofErr w:type="spellStart"/>
-      <w:r>
-        <w:rPr>
-          <w:highlight w:val="yellow"/>
-        </w:rPr>
-        <w:t>sh</w:t>
-      </w:r>
-      <w:proofErr w:type="spellEnd"/>
-      <w:r>
-        <w:rPr>
-          <w:highlight w:val="yellow"/>
-        </w:rPr>
-        <w:t xml:space="preserve">: line 1: </w:t>
-      </w:r>
-      <w:proofErr w:type="spellStart"/>
-      <w:r>
-        <w:rPr>
-          <w:highlight w:val="yellow"/>
-        </w:rPr>
-        <w:t>cls</w:t>
-      </w:r>
-      <w:proofErr w:type="spellEnd"/>
-      <w:r>
-        <w:rPr>
-          <w:highlight w:val="yellow"/>
-        </w:rPr>
-        <w:t>: command not foun</w:t>
-      </w:r>
-      <w:r>
-        <w:rPr>
-          <w:highlight w:val="yellow"/>
-        </w:rPr>
-        <w:t>d</w:t>
-      </w:r>
-    </w:p>
+    <w:p/>
+    <w:p>
+      <w:r>
+        <w:t>#C:\SEQ\PYTHON_PR\OS\walk_test ['Hello1', 'Hello2'] ['1.txt', '2.txt', '3.txt']</w:t>
+      </w:r>
+    </w:p>
+    <w:p>
+      <w:r>
+        <w:t>#C:\SEQ\PYTHON_PR\OS\walk_test\Hello1 [] ['3.txt', '4.txt', '5.txt']</w:t>
+      </w:r>
+    </w:p>
+    <w:p>
+      <w:r>
+        <w:t>#C:\SEQ\PYTHON_PR\OS\walk_test\Hello2 [] []</w:t>
+      </w:r>
+    </w:p>
+    <w:p/>
+    <w:p>
+      <w:r>
+        <w:drawing>
+          <wp:inline distT="0" distB="0" distL="0" distR="0" wp14:anchorId="73C373AC" wp14:editId="50B30513">
+            <wp:extent cx="4956175" cy="1306954"/>
+            <wp:effectExtent l="0" t="0" r="0" b="7620"/>
+            <wp:docPr id="2062413701" name="Picture 1" descr="A screenshot of a computer&#10;&#10;AI-generated content may be incorrect."/>
+            <wp:cNvGraphicFramePr>
+              <a:graphicFrameLocks xmlns:a="http://schemas.openxmlformats.org/drawingml/2006/main" noChangeAspect="1"/>
+            </wp:cNvGraphicFramePr>
+            <a:graphic xmlns:a="http://schemas.openxmlformats.org/drawingml/2006/main">
+              <a:graphicData uri="http://schemas.openxmlformats.org/drawingml/2006/picture">
+                <pic:pic xmlns:pic="http://schemas.openxmlformats.org/drawingml/2006/picture">
+                  <pic:nvPicPr>
+                    <pic:cNvPr id="2062413701" name="Picture 1" descr="A screenshot of a computer&#10;&#10;AI-generated content may be incorrect."/>
+                    <pic:cNvPicPr/>
+                  </pic:nvPicPr>
+                  <pic:blipFill>
+                    <a:blip r:embed="rId11"/>
+                    <a:stretch>
+                      <a:fillRect/>
+                    </a:stretch>
+                  </pic:blipFill>
+                  <pic:spPr>
+                    <a:xfrm>
+                      <a:off x="0" y="0"/>
+                      <a:ext cx="4965626" cy="1309446"/>
+                    </a:xfrm>
+                    <a:prstGeom prst="rect">
+                      <a:avLst/>
+                    </a:prstGeom>
+                  </pic:spPr>
+                </pic:pic>
+              </a:graphicData>
+            </a:graphic>
+          </wp:inline>
+        </w:drawing>
+      </w:r>
+    </w:p>
+    <w:p/>
+    <w:p/>
+    <w:p/>
+    <w:p/>
+    <w:p/>
+    <w:p/>
+    <w:p/>
     <w:p/>
     <w:p/>
     <w:p/>
